--- a/comandos programacion html.docx
+++ b/comandos programacion html.docx
@@ -1,6 +1,6 @@
 
 <file path=word/document.xml><?xml version="1.0" encoding="utf-8"?>
-<w:document xmlns:wpc="http://schemas.microsoft.com/office/word/2010/wordprocessingCanvas" xmlns:mc="http://schemas.openxmlformats.org/markup-compatibility/2006" xmlns:o="urn:schemas-microsoft-com:office:office" xmlns:r="http://schemas.openxmlformats.org/officeDocument/2006/relationships" xmlns:m="http://schemas.openxmlformats.org/officeDocument/2006/math" xmlns:v="urn:schemas-microsoft-com:vml" xmlns:wp14="http://schemas.microsoft.com/office/word/2010/wordprocessingDrawing" xmlns:wp="http://schemas.openxmlformats.org/drawingml/2006/wordprocessingDrawing" xmlns:w10="urn:schemas-microsoft-com:office:word" xmlns:w="http://schemas.openxmlformats.org/wordprocessingml/2006/main" xmlns:w14="http://schemas.microsoft.com/office/word/2010/wordml" xmlns:w15="http://schemas.microsoft.com/office/word/2012/wordml" xmlns:wpg="http://schemas.microsoft.com/office/word/2010/wordprocessingGroup" xmlns:wpi="http://schemas.microsoft.com/office/word/2010/wordprocessingInk" xmlns:wne="http://schemas.microsoft.com/office/word/2006/wordml" xmlns:wps="http://schemas.microsoft.com/office/word/2010/wordprocessingShape" mc:Ignorable="w14 w15 wp14">
+<w:document xmlns:wpc="http://schemas.microsoft.com/office/word/2010/wordprocessingCanvas" xmlns:mc="http://schemas.openxmlformats.org/markup-compatibility/2006" xmlns:o="urn:schemas-microsoft-com:office:office" xmlns:r="http://schemas.openxmlformats.org/officeDocument/2006/relationships" xmlns:m="http://schemas.openxmlformats.org/officeDocument/2006/math" xmlns:v="urn:schemas-microsoft-com:vml" xmlns:wp14="http://schemas.microsoft.com/office/word/2010/wordprocessingDrawing" xmlns:wp="http://schemas.openxmlformats.org/drawingml/2006/wordprocessingDrawing" xmlns:w10="urn:schemas-microsoft-com:office:word" xmlns:w="http://schemas.openxmlformats.org/wordprocessingml/2006/main" xmlns:w14="http://schemas.microsoft.com/office/word/2010/wordml" xmlns:wpg="http://schemas.microsoft.com/office/word/2010/wordprocessingGroup" xmlns:wpi="http://schemas.microsoft.com/office/word/2010/wordprocessingInk" xmlns:wne="http://schemas.microsoft.com/office/word/2006/wordml" xmlns:wps="http://schemas.microsoft.com/office/word/2010/wordprocessingShape" mc:Ignorable="w14 wp14">
   <w:body>
     <w:p>
       <w:pPr>
@@ -40,8 +40,13 @@
           <w:numId w:val="1"/>
         </w:numPr>
       </w:pPr>
-      <w:r>
-        <w:t xml:space="preserve">Tags: </w:t>
+      <w:proofErr w:type="spellStart"/>
+      <w:r>
+        <w:t>Tags</w:t>
+      </w:r>
+      <w:proofErr w:type="spellEnd"/>
+      <w:r>
+        <w:t xml:space="preserve">: </w:t>
       </w:r>
       <w:r>
         <w:t>comando de programación</w:t>
@@ -69,8 +74,13 @@
         <w:t>: tabulado de los meta</w:t>
       </w:r>
       <w:r>
-        <w:t xml:space="preserve"> tags</w:t>
-      </w:r>
+        <w:t xml:space="preserve"> </w:t>
+      </w:r>
+      <w:proofErr w:type="spellStart"/>
+      <w:r>
+        <w:t>tags</w:t>
+      </w:r>
+      <w:proofErr w:type="spellEnd"/>
       <w:r>
         <w:t xml:space="preserve"> para su </w:t>
       </w:r>
@@ -94,38 +104,214 @@
         <w:rPr>
           <w:b/>
         </w:rPr>
-        <w:t>&lt;meta charset=“utf-8”&gt;</w:t>
-      </w:r>
-      <w:r>
-        <w:t xml:space="preserve">   metat tag para que se rendericen correctamente los caracteres especiales del os diferentes idiomas  </w:t>
-      </w:r>
-    </w:p>
-    <w:p>
-      <w:pPr>
-        <w:ind w:left="708"/>
-      </w:pPr>
-      <w:r>
-        <w:rPr>
-          <w:b/>
-        </w:rPr>
-        <w:t>&lt;meta name=“viewport” content=“width=device-width,user-scalable=no”&gt;</w:t>
-      </w:r>
-      <w:r>
-        <w:t xml:space="preserve"> adaptar visualmente la pagina a cualquier dispositivo </w:t>
-      </w:r>
-    </w:p>
-    <w:p>
-      <w:pPr>
-        <w:ind w:left="708"/>
-      </w:pPr>
-      <w:r>
-        <w:rPr>
-          <w:b/>
-        </w:rPr>
-        <w:t>&lt;title&gt;&lt;/title&gt;</w:t>
-      </w:r>
-      <w:r>
-        <w:t xml:space="preserve"> etiquete para colocar el titulo que aparecerá en la pestaña </w:t>
+        <w:t xml:space="preserve">&lt;meta </w:t>
+      </w:r>
+      <w:proofErr w:type="spellStart"/>
+      <w:r>
+        <w:rPr>
+          <w:b/>
+        </w:rPr>
+        <w:t>charset</w:t>
+      </w:r>
+      <w:proofErr w:type="spellEnd"/>
+      <w:r>
+        <w:rPr>
+          <w:b/>
+        </w:rPr>
+        <w:t>=“utf-8”&gt;</w:t>
+      </w:r>
+      <w:r>
+        <w:t xml:space="preserve">   </w:t>
+      </w:r>
+      <w:proofErr w:type="spellStart"/>
+      <w:r>
+        <w:t>metat</w:t>
+      </w:r>
+      <w:proofErr w:type="spellEnd"/>
+      <w:r>
+        <w:t xml:space="preserve"> </w:t>
+      </w:r>
+      <w:proofErr w:type="spellStart"/>
+      <w:r>
+        <w:t>tag</w:t>
+      </w:r>
+      <w:proofErr w:type="spellEnd"/>
+      <w:r>
+        <w:t xml:space="preserve"> para que se </w:t>
+      </w:r>
+      <w:proofErr w:type="spellStart"/>
+      <w:r>
+        <w:t>rendericen</w:t>
+      </w:r>
+      <w:proofErr w:type="spellEnd"/>
+      <w:r>
+        <w:t xml:space="preserve"> correctamente los caracteres </w:t>
+      </w:r>
+      <w:proofErr w:type="gramStart"/>
+      <w:r>
+        <w:t>especiales</w:t>
+      </w:r>
+      <w:proofErr w:type="gramEnd"/>
+      <w:r>
+        <w:t xml:space="preserve"> del os diferentes idiomas  </w:t>
+      </w:r>
+    </w:p>
+    <w:p>
+      <w:pPr>
+        <w:ind w:left="708"/>
+      </w:pPr>
+      <w:r>
+        <w:rPr>
+          <w:b/>
+        </w:rPr>
+        <w:t xml:space="preserve">&lt;meta </w:t>
+      </w:r>
+      <w:proofErr w:type="spellStart"/>
+      <w:r>
+        <w:rPr>
+          <w:b/>
+        </w:rPr>
+        <w:t>name</w:t>
+      </w:r>
+      <w:proofErr w:type="spellEnd"/>
+      <w:r>
+        <w:rPr>
+          <w:b/>
+        </w:rPr>
+        <w:t>=“</w:t>
+      </w:r>
+      <w:proofErr w:type="spellStart"/>
+      <w:r>
+        <w:rPr>
+          <w:b/>
+        </w:rPr>
+        <w:t>viewport</w:t>
+      </w:r>
+      <w:proofErr w:type="spellEnd"/>
+      <w:r>
+        <w:rPr>
+          <w:b/>
+        </w:rPr>
+        <w:t xml:space="preserve">” </w:t>
+      </w:r>
+      <w:proofErr w:type="spellStart"/>
+      <w:r>
+        <w:rPr>
+          <w:b/>
+        </w:rPr>
+        <w:t>content</w:t>
+      </w:r>
+      <w:proofErr w:type="spellEnd"/>
+      <w:r>
+        <w:rPr>
+          <w:b/>
+        </w:rPr>
+        <w:t>=“</w:t>
+      </w:r>
+      <w:proofErr w:type="spellStart"/>
+      <w:r>
+        <w:rPr>
+          <w:b/>
+        </w:rPr>
+        <w:t>width</w:t>
+      </w:r>
+      <w:proofErr w:type="spellEnd"/>
+      <w:r>
+        <w:rPr>
+          <w:b/>
+        </w:rPr>
+        <w:t>=</w:t>
+      </w:r>
+      <w:proofErr w:type="spellStart"/>
+      <w:r>
+        <w:rPr>
+          <w:b/>
+        </w:rPr>
+        <w:t>device-width</w:t>
+      </w:r>
+      <w:proofErr w:type="gramStart"/>
+      <w:r>
+        <w:rPr>
+          <w:b/>
+        </w:rPr>
+        <w:t>,user</w:t>
+      </w:r>
+      <w:proofErr w:type="gramEnd"/>
+      <w:r>
+        <w:rPr>
+          <w:b/>
+        </w:rPr>
+        <w:t>-scalable</w:t>
+      </w:r>
+      <w:proofErr w:type="spellEnd"/>
+      <w:r>
+        <w:rPr>
+          <w:b/>
+        </w:rPr>
+        <w:t>=no”&gt;</w:t>
+      </w:r>
+      <w:r>
+        <w:t xml:space="preserve"> adaptar visualmente la </w:t>
+      </w:r>
+      <w:proofErr w:type="spellStart"/>
+      <w:r>
+        <w:t>pagina</w:t>
+      </w:r>
+      <w:proofErr w:type="spellEnd"/>
+      <w:r>
+        <w:t xml:space="preserve"> a cualquier dispositivo </w:t>
+      </w:r>
+    </w:p>
+    <w:p>
+      <w:pPr>
+        <w:ind w:left="708"/>
+      </w:pPr>
+      <w:r>
+        <w:rPr>
+          <w:b/>
+        </w:rPr>
+        <w:t>&lt;</w:t>
+      </w:r>
+      <w:proofErr w:type="spellStart"/>
+      <w:proofErr w:type="gramStart"/>
+      <w:r>
+        <w:rPr>
+          <w:b/>
+        </w:rPr>
+        <w:t>title</w:t>
+      </w:r>
+      <w:proofErr w:type="spellEnd"/>
+      <w:proofErr w:type="gramEnd"/>
+      <w:r>
+        <w:rPr>
+          <w:b/>
+        </w:rPr>
+        <w:t>&gt;&lt;/</w:t>
+      </w:r>
+      <w:proofErr w:type="spellStart"/>
+      <w:r>
+        <w:rPr>
+          <w:b/>
+        </w:rPr>
+        <w:t>title</w:t>
+      </w:r>
+      <w:proofErr w:type="spellEnd"/>
+      <w:r>
+        <w:rPr>
+          <w:b/>
+        </w:rPr>
+        <w:t>&gt;</w:t>
+      </w:r>
+      <w:r>
+        <w:t xml:space="preserve"> etiquete para colocar el </w:t>
+      </w:r>
+      <w:proofErr w:type="spellStart"/>
+      <w:r>
+        <w:t>titulo</w:t>
+      </w:r>
+      <w:proofErr w:type="spellEnd"/>
+      <w:r>
+        <w:t xml:space="preserve"> que aparecerá en la pestaña </w:t>
       </w:r>
     </w:p>
     <w:p>
@@ -150,10 +336,111 @@
         <w:rPr>
           <w:b/>
         </w:rPr>
-        <w:t>&lt;p title= “”&gt;&lt;/p&gt;</w:t>
-      </w:r>
-      <w:r>
-        <w:t xml:space="preserve"> etiqueta con letenda que aparece automáticamente al pasar elcursor sobre el texto</w:t>
+        <w:t xml:space="preserve">&lt;p </w:t>
+      </w:r>
+      <w:proofErr w:type="spellStart"/>
+      <w:r>
+        <w:rPr>
+          <w:b/>
+        </w:rPr>
+        <w:t>title</w:t>
+      </w:r>
+      <w:proofErr w:type="spellEnd"/>
+      <w:r>
+        <w:rPr>
+          <w:b/>
+        </w:rPr>
+        <w:t>= “”&gt;&lt;/p&gt;</w:t>
+      </w:r>
+      <w:r>
+        <w:t xml:space="preserve"> etiqueta con le</w:t>
+      </w:r>
+      <w:r>
+        <w:t>y</w:t>
+      </w:r>
+      <w:r>
+        <w:t xml:space="preserve">enda que aparece automáticamente al pasar </w:t>
+      </w:r>
+      <w:proofErr w:type="spellStart"/>
+      <w:r>
+        <w:t>elcursor</w:t>
+      </w:r>
+      <w:proofErr w:type="spellEnd"/>
+      <w:r>
+        <w:t xml:space="preserve"> sobre el texto</w:t>
+      </w:r>
+    </w:p>
+    <w:p>
+      <w:pPr>
+        <w:ind w:left="708"/>
+      </w:pPr>
+      <w:r>
+        <w:rPr>
+          <w:b/>
+        </w:rPr>
+        <w:t>&lt;</w:t>
+      </w:r>
+      <w:proofErr w:type="spellStart"/>
+      <w:proofErr w:type="gramStart"/>
+      <w:r>
+        <w:rPr>
+          <w:b/>
+        </w:rPr>
+        <w:t>span</w:t>
+      </w:r>
+      <w:proofErr w:type="spellEnd"/>
+      <w:proofErr w:type="gramEnd"/>
+      <w:r>
+        <w:rPr>
+          <w:b/>
+        </w:rPr>
+        <w:t xml:space="preserve">&gt;  </w:t>
+      </w:r>
+      <w:r>
+        <w:rPr>
+          <w:b/>
+        </w:rPr>
+        <w:t>&lt;</w:t>
+      </w:r>
+      <w:r>
+        <w:rPr>
+          <w:b/>
+        </w:rPr>
+        <w:t>/</w:t>
+      </w:r>
+      <w:proofErr w:type="spellStart"/>
+      <w:r>
+        <w:rPr>
+          <w:b/>
+        </w:rPr>
+        <w:t>span</w:t>
+      </w:r>
+      <w:proofErr w:type="spellEnd"/>
+      <w:r>
+        <w:rPr>
+          <w:b/>
+        </w:rPr>
+        <w:t>&gt;</w:t>
+      </w:r>
+      <w:r>
+        <w:rPr>
+          <w:b/>
+        </w:rPr>
+        <w:t xml:space="preserve"> permite seleccionar o agrupar un texto </w:t>
+      </w:r>
+      <w:proofErr w:type="spellStart"/>
+      <w:r>
+        <w:rPr>
+          <w:b/>
+        </w:rPr>
+        <w:t>especifico</w:t>
+      </w:r>
+      <w:proofErr w:type="spellEnd"/>
+      <w:r>
+        <w:rPr>
+          <w:b/>
+        </w:rPr>
+        <w:t xml:space="preserve"> dentro de un párrafo para aplicar características diferentes </w:t>
       </w:r>
     </w:p>
     <w:p>
@@ -167,27 +454,95 @@
         <w:rPr>
           <w:b/>
         </w:rPr>
-        <w:t>&lt;br/&gt; salto de linea</w:t>
-      </w:r>
-    </w:p>
-    <w:p>
-      <w:pPr>
-        <w:ind w:left="708"/>
-      </w:pPr>
-      <w:r>
-        <w:rPr>
-          <w:b/>
-        </w:rPr>
-        <w:t>&lt;em&gt;cursiva&lt;/em&gt;</w:t>
-      </w:r>
-    </w:p>
-    <w:p>
-      <w:pPr>
-        <w:ind w:left="708"/>
-      </w:pPr>
-      <w:r>
-        <w:t>&lt;strong&gt;</w:t>
-      </w:r>
+        <w:t>&lt;</w:t>
+      </w:r>
+      <w:proofErr w:type="spellStart"/>
+      <w:r>
+        <w:rPr>
+          <w:b/>
+        </w:rPr>
+        <w:t>br</w:t>
+      </w:r>
+      <w:proofErr w:type="spellEnd"/>
+      <w:r>
+        <w:rPr>
+          <w:b/>
+        </w:rPr>
+        <w:t xml:space="preserve">/&gt; salto de </w:t>
+      </w:r>
+      <w:proofErr w:type="spellStart"/>
+      <w:r>
+        <w:rPr>
+          <w:b/>
+        </w:rPr>
+        <w:t>linea</w:t>
+      </w:r>
+      <w:proofErr w:type="spellEnd"/>
+    </w:p>
+    <w:p>
+      <w:pPr>
+        <w:ind w:left="708"/>
+      </w:pPr>
+      <w:r>
+        <w:rPr>
+          <w:b/>
+        </w:rPr>
+        <w:t>&lt;</w:t>
+      </w:r>
+      <w:proofErr w:type="spellStart"/>
+      <w:proofErr w:type="gramStart"/>
+      <w:r>
+        <w:rPr>
+          <w:b/>
+        </w:rPr>
+        <w:t>em</w:t>
+      </w:r>
+      <w:proofErr w:type="spellEnd"/>
+      <w:r>
+        <w:rPr>
+          <w:b/>
+        </w:rPr>
+        <w:t>&gt;</w:t>
+      </w:r>
+      <w:proofErr w:type="gramEnd"/>
+      <w:r>
+        <w:rPr>
+          <w:b/>
+        </w:rPr>
+        <w:t>cursiva&lt;/</w:t>
+      </w:r>
+      <w:proofErr w:type="spellStart"/>
+      <w:r>
+        <w:rPr>
+          <w:b/>
+        </w:rPr>
+        <w:t>em</w:t>
+      </w:r>
+      <w:proofErr w:type="spellEnd"/>
+      <w:r>
+        <w:rPr>
+          <w:b/>
+        </w:rPr>
+        <w:t>&gt;</w:t>
+      </w:r>
+    </w:p>
+    <w:p>
+      <w:pPr>
+        <w:ind w:left="708"/>
+      </w:pPr>
+      <w:r>
+        <w:t>&lt;</w:t>
+      </w:r>
+      <w:proofErr w:type="spellStart"/>
+      <w:proofErr w:type="gramStart"/>
+      <w:r>
+        <w:t>strong</w:t>
+      </w:r>
+      <w:proofErr w:type="spellEnd"/>
+      <w:r>
+        <w:t>&gt;</w:t>
+      </w:r>
+      <w:proofErr w:type="gramEnd"/>
       <w:r>
         <w:rPr>
           <w:b/>
@@ -195,117 +550,447 @@
         <w:t>negrita</w:t>
       </w:r>
       <w:r>
-        <w:t>&lt;strong&gt;</w:t>
-      </w:r>
-    </w:p>
-    <w:p>
-      <w:pPr>
-        <w:ind w:left="708"/>
-        <w:rPr>
-          <w:b/>
-        </w:rPr>
-      </w:pPr>
-      <w:r>
-        <w:rPr>
-          <w:b/>
-        </w:rPr>
-        <w:t>&lt;ol&gt; etiquetas para crear listas numeradas &lt;/ol&gt;</w:t>
-      </w:r>
-    </w:p>
-    <w:p>
-      <w:pPr>
-        <w:ind w:left="708"/>
-        <w:rPr>
-          <w:b/>
-        </w:rPr>
-      </w:pPr>
-      <w:r>
-        <w:rPr>
-          <w:b/>
-        </w:rPr>
-        <w:t>&lt;ul&gt;etiqueta para crear listas con viñetas&lt;/ul&gt;</w:t>
-      </w:r>
-    </w:p>
-    <w:p>
-      <w:pPr>
-        <w:ind w:left="708"/>
-        <w:rPr>
-          <w:b/>
-        </w:rPr>
-      </w:pPr>
-      <w:r>
-        <w:rPr>
-          <w:b/>
-        </w:rPr>
-        <w:t xml:space="preserve">&lt;li&gt;&lt;/li&gt; elementos de la lista </w:t>
-      </w:r>
-    </w:p>
-    <w:p>
-      <w:pPr>
-        <w:ind w:left="708"/>
-        <w:rPr>
-          <w:b/>
-        </w:rPr>
-      </w:pPr>
-      <w:r>
-        <w:rPr>
-          <w:b/>
-        </w:rPr>
-        <w:t>&lt;dl&gt;determina la creación de un listado de terminos&lt;/dl&gt;</w:t>
-      </w:r>
-    </w:p>
-    <w:p>
-      <w:pPr>
-        <w:ind w:left="708"/>
-        <w:rPr>
-          <w:b/>
-        </w:rPr>
-      </w:pPr>
-      <w:r>
-        <w:rPr>
-          <w:b/>
-        </w:rPr>
-        <w:t>&lt;dt&gt;terminos&lt;/dt&gt;</w:t>
-      </w:r>
-    </w:p>
-    <w:p>
-      <w:pPr>
-        <w:ind w:left="708"/>
-        <w:rPr>
-          <w:b/>
-        </w:rPr>
-      </w:pPr>
-      <w:r>
-        <w:rPr>
-          <w:b/>
-        </w:rPr>
-        <w:t xml:space="preserve">&lt;dd&gt;definicion&lt;dd&gt; </w:t>
-      </w:r>
-    </w:p>
-    <w:p>
-      <w:pPr>
-        <w:ind w:left="708"/>
-        <w:rPr>
-          <w:b/>
-        </w:rPr>
-      </w:pPr>
-      <w:r>
-        <w:rPr>
-          <w:b/>
-        </w:rPr>
-        <w:t>&lt;img src=“” alt= “” title=“”</w:t>
-      </w:r>
-      <w:r>
-        <w:rPr>
-          <w:b/>
-        </w:rPr>
-        <w:t xml:space="preserve"> width= “100px” height= “50px” </w:t>
-      </w:r>
-      <w:r>
-        <w:rPr>
-          <w:b/>
-        </w:rPr>
-        <w:t xml:space="preserve">/ &gt; etiqueta para insertar imagen src = direccion, alt = </w:t>
+        <w:t>&lt;</w:t>
+      </w:r>
+      <w:proofErr w:type="spellStart"/>
+      <w:r>
+        <w:t>strong</w:t>
+      </w:r>
+      <w:proofErr w:type="spellEnd"/>
+      <w:r>
+        <w:t>&gt;</w:t>
+      </w:r>
+    </w:p>
+    <w:p>
+      <w:pPr>
+        <w:ind w:left="708"/>
+        <w:rPr>
+          <w:b/>
+        </w:rPr>
+      </w:pPr>
+      <w:r>
+        <w:rPr>
+          <w:b/>
+        </w:rPr>
+        <w:t>&lt;</w:t>
+      </w:r>
+      <w:proofErr w:type="spellStart"/>
+      <w:proofErr w:type="gramStart"/>
+      <w:r>
+        <w:rPr>
+          <w:b/>
+        </w:rPr>
+        <w:t>ol</w:t>
+      </w:r>
+      <w:proofErr w:type="spellEnd"/>
+      <w:proofErr w:type="gramEnd"/>
+      <w:r>
+        <w:rPr>
+          <w:b/>
+        </w:rPr>
+        <w:t>&gt; etiquetas para crear listas numeradas &lt;/</w:t>
+      </w:r>
+      <w:proofErr w:type="spellStart"/>
+      <w:r>
+        <w:rPr>
+          <w:b/>
+        </w:rPr>
+        <w:t>ol</w:t>
+      </w:r>
+      <w:proofErr w:type="spellEnd"/>
+      <w:r>
+        <w:rPr>
+          <w:b/>
+        </w:rPr>
+        <w:t>&gt;</w:t>
+      </w:r>
+    </w:p>
+    <w:p>
+      <w:pPr>
+        <w:ind w:left="708"/>
+        <w:rPr>
+          <w:b/>
+        </w:rPr>
+      </w:pPr>
+      <w:r>
+        <w:rPr>
+          <w:b/>
+        </w:rPr>
+        <w:t>&lt;</w:t>
+      </w:r>
+      <w:proofErr w:type="spellStart"/>
+      <w:proofErr w:type="gramStart"/>
+      <w:r>
+        <w:rPr>
+          <w:b/>
+        </w:rPr>
+        <w:t>ul</w:t>
+      </w:r>
+      <w:proofErr w:type="spellEnd"/>
+      <w:r>
+        <w:rPr>
+          <w:b/>
+        </w:rPr>
+        <w:t>&gt;</w:t>
+      </w:r>
+      <w:proofErr w:type="gramEnd"/>
+      <w:r>
+        <w:rPr>
+          <w:b/>
+        </w:rPr>
+        <w:t>etiqueta para crear listas con viñetas&lt;/</w:t>
+      </w:r>
+      <w:proofErr w:type="spellStart"/>
+      <w:r>
+        <w:rPr>
+          <w:b/>
+        </w:rPr>
+        <w:t>ul</w:t>
+      </w:r>
+      <w:proofErr w:type="spellEnd"/>
+      <w:r>
+        <w:rPr>
+          <w:b/>
+        </w:rPr>
+        <w:t>&gt;</w:t>
+      </w:r>
+    </w:p>
+    <w:p>
+      <w:pPr>
+        <w:ind w:left="708"/>
+        <w:rPr>
+          <w:b/>
+        </w:rPr>
+      </w:pPr>
+      <w:r>
+        <w:rPr>
+          <w:b/>
+        </w:rPr>
+        <w:t>&lt;</w:t>
+      </w:r>
+      <w:proofErr w:type="gramStart"/>
+      <w:r>
+        <w:rPr>
+          <w:b/>
+        </w:rPr>
+        <w:t>li</w:t>
+      </w:r>
+      <w:proofErr w:type="gramEnd"/>
+      <w:r>
+        <w:rPr>
+          <w:b/>
+        </w:rPr>
+        <w:t xml:space="preserve">&gt;&lt;/li&gt; elementos de la lista </w:t>
+      </w:r>
+    </w:p>
+    <w:p>
+      <w:pPr>
+        <w:ind w:left="708"/>
+        <w:rPr>
+          <w:b/>
+        </w:rPr>
+      </w:pPr>
+      <w:r>
+        <w:rPr>
+          <w:b/>
+        </w:rPr>
+        <w:t>&lt;</w:t>
+      </w:r>
+      <w:proofErr w:type="gramStart"/>
+      <w:r>
+        <w:rPr>
+          <w:b/>
+        </w:rPr>
+        <w:t>dl&gt;</w:t>
+      </w:r>
+      <w:proofErr w:type="gramEnd"/>
+      <w:r>
+        <w:rPr>
+          <w:b/>
+        </w:rPr>
+        <w:t xml:space="preserve">determina la creación de un listado de </w:t>
+      </w:r>
+      <w:proofErr w:type="spellStart"/>
+      <w:r>
+        <w:rPr>
+          <w:b/>
+        </w:rPr>
+        <w:t>terminos</w:t>
+      </w:r>
+      <w:proofErr w:type="spellEnd"/>
+      <w:r>
+        <w:rPr>
+          <w:b/>
+        </w:rPr>
+        <w:t>&lt;/dl&gt;</w:t>
+      </w:r>
+    </w:p>
+    <w:p>
+      <w:pPr>
+        <w:ind w:left="708"/>
+        <w:rPr>
+          <w:b/>
+        </w:rPr>
+      </w:pPr>
+      <w:r>
+        <w:rPr>
+          <w:b/>
+        </w:rPr>
+        <w:t>&lt;</w:t>
+      </w:r>
+      <w:proofErr w:type="spellStart"/>
+      <w:proofErr w:type="gramStart"/>
+      <w:r>
+        <w:rPr>
+          <w:b/>
+        </w:rPr>
+        <w:t>dt</w:t>
+      </w:r>
+      <w:proofErr w:type="spellEnd"/>
+      <w:r>
+        <w:rPr>
+          <w:b/>
+        </w:rPr>
+        <w:t>&gt;</w:t>
+      </w:r>
+      <w:proofErr w:type="spellStart"/>
+      <w:proofErr w:type="gramEnd"/>
+      <w:r>
+        <w:rPr>
+          <w:b/>
+        </w:rPr>
+        <w:t>terminos</w:t>
+      </w:r>
+      <w:proofErr w:type="spellEnd"/>
+      <w:r>
+        <w:rPr>
+          <w:b/>
+        </w:rPr>
+        <w:t>&lt;/</w:t>
+      </w:r>
+      <w:proofErr w:type="spellStart"/>
+      <w:r>
+        <w:rPr>
+          <w:b/>
+        </w:rPr>
+        <w:t>dt</w:t>
+      </w:r>
+      <w:proofErr w:type="spellEnd"/>
+      <w:r>
+        <w:rPr>
+          <w:b/>
+        </w:rPr>
+        <w:t>&gt;</w:t>
+      </w:r>
+    </w:p>
+    <w:p>
+      <w:pPr>
+        <w:ind w:left="708"/>
+        <w:rPr>
+          <w:b/>
+        </w:rPr>
+      </w:pPr>
+      <w:r>
+        <w:rPr>
+          <w:b/>
+        </w:rPr>
+        <w:t>&lt;</w:t>
+      </w:r>
+      <w:proofErr w:type="spellStart"/>
+      <w:proofErr w:type="gramStart"/>
+      <w:r>
+        <w:rPr>
+          <w:b/>
+        </w:rPr>
+        <w:t>dd</w:t>
+      </w:r>
+      <w:proofErr w:type="spellEnd"/>
+      <w:r>
+        <w:rPr>
+          <w:b/>
+        </w:rPr>
+        <w:t>&gt;</w:t>
+      </w:r>
+      <w:proofErr w:type="spellStart"/>
+      <w:proofErr w:type="gramEnd"/>
+      <w:r>
+        <w:rPr>
+          <w:b/>
+        </w:rPr>
+        <w:t>definicion</w:t>
+      </w:r>
+      <w:proofErr w:type="spellEnd"/>
+      <w:r>
+        <w:rPr>
+          <w:b/>
+        </w:rPr>
+        <w:t>&lt;</w:t>
+      </w:r>
+      <w:proofErr w:type="spellStart"/>
+      <w:r>
+        <w:rPr>
+          <w:b/>
+        </w:rPr>
+        <w:t>dd</w:t>
+      </w:r>
+      <w:proofErr w:type="spellEnd"/>
+      <w:r>
+        <w:rPr>
+          <w:b/>
+        </w:rPr>
+        <w:t xml:space="preserve">&gt; </w:t>
+      </w:r>
+    </w:p>
+    <w:p>
+      <w:pPr>
+        <w:ind w:left="708"/>
+        <w:rPr>
+          <w:b/>
+        </w:rPr>
+      </w:pPr>
+      <w:r>
+        <w:rPr>
+          <w:b/>
+        </w:rPr>
+        <w:t>&lt;</w:t>
+      </w:r>
+      <w:proofErr w:type="spellStart"/>
+      <w:r>
+        <w:rPr>
+          <w:b/>
+        </w:rPr>
+        <w:t>img</w:t>
+      </w:r>
+      <w:proofErr w:type="spellEnd"/>
+      <w:r>
+        <w:rPr>
+          <w:b/>
+        </w:rPr>
+        <w:t xml:space="preserve"> </w:t>
+      </w:r>
+      <w:proofErr w:type="spellStart"/>
+      <w:r>
+        <w:rPr>
+          <w:b/>
+        </w:rPr>
+        <w:t>src</w:t>
+      </w:r>
+      <w:proofErr w:type="spellEnd"/>
+      <w:r>
+        <w:rPr>
+          <w:b/>
+        </w:rPr>
+        <w:t xml:space="preserve">=“” </w:t>
+      </w:r>
+      <w:proofErr w:type="spellStart"/>
+      <w:r>
+        <w:rPr>
+          <w:b/>
+        </w:rPr>
+        <w:t>alt</w:t>
+      </w:r>
+      <w:proofErr w:type="spellEnd"/>
+      <w:r>
+        <w:rPr>
+          <w:b/>
+        </w:rPr>
+        <w:t xml:space="preserve">= “” </w:t>
+      </w:r>
+      <w:proofErr w:type="spellStart"/>
+      <w:r>
+        <w:rPr>
+          <w:b/>
+        </w:rPr>
+        <w:t>title</w:t>
+      </w:r>
+      <w:proofErr w:type="spellEnd"/>
+      <w:r>
+        <w:rPr>
+          <w:b/>
+        </w:rPr>
+        <w:t>=“”</w:t>
+      </w:r>
+      <w:r>
+        <w:rPr>
+          <w:b/>
+        </w:rPr>
+        <w:t xml:space="preserve"> </w:t>
+      </w:r>
+      <w:proofErr w:type="spellStart"/>
+      <w:r>
+        <w:rPr>
+          <w:b/>
+        </w:rPr>
+        <w:t>width</w:t>
+      </w:r>
+      <w:proofErr w:type="spellEnd"/>
+      <w:r>
+        <w:rPr>
+          <w:b/>
+        </w:rPr>
+        <w:t xml:space="preserve">= “100px” </w:t>
+      </w:r>
+      <w:proofErr w:type="spellStart"/>
+      <w:r>
+        <w:rPr>
+          <w:b/>
+        </w:rPr>
+        <w:t>height</w:t>
+      </w:r>
+      <w:proofErr w:type="spellEnd"/>
+      <w:r>
+        <w:rPr>
+          <w:b/>
+        </w:rPr>
+        <w:t xml:space="preserve">= “50px” </w:t>
+      </w:r>
+      <w:r>
+        <w:rPr>
+          <w:b/>
+        </w:rPr>
+        <w:t xml:space="preserve">/ &gt; etiqueta para insertar imagen </w:t>
+      </w:r>
+      <w:proofErr w:type="spellStart"/>
+      <w:r>
+        <w:rPr>
+          <w:b/>
+        </w:rPr>
+        <w:t>src</w:t>
+      </w:r>
+      <w:proofErr w:type="spellEnd"/>
+      <w:r>
+        <w:rPr>
+          <w:b/>
+        </w:rPr>
+        <w:t xml:space="preserve"> = </w:t>
+      </w:r>
+      <w:proofErr w:type="spellStart"/>
+      <w:r>
+        <w:rPr>
+          <w:b/>
+        </w:rPr>
+        <w:t>direccion</w:t>
+      </w:r>
+      <w:proofErr w:type="spellEnd"/>
+      <w:r>
+        <w:rPr>
+          <w:b/>
+        </w:rPr>
+        <w:t xml:space="preserve">, </w:t>
+      </w:r>
+      <w:proofErr w:type="spellStart"/>
+      <w:r>
+        <w:rPr>
+          <w:b/>
+        </w:rPr>
+        <w:t>alt</w:t>
+      </w:r>
+      <w:proofErr w:type="spellEnd"/>
+      <w:r>
+        <w:rPr>
+          <w:b/>
+        </w:rPr>
+        <w:t xml:space="preserve"> = </w:t>
       </w:r>
       <w:r>
         <w:rPr>
@@ -317,7 +1002,21 @@
         <w:rPr>
           <w:b/>
         </w:rPr>
-        <w:t xml:space="preserve"> que aparece al pasar el mouse, title = </w:t>
+        <w:t xml:space="preserve"> que aparece al pasar el mouse, </w:t>
+      </w:r>
+      <w:proofErr w:type="spellStart"/>
+      <w:r>
+        <w:rPr>
+          <w:b/>
+        </w:rPr>
+        <w:t>title</w:t>
+      </w:r>
+      <w:proofErr w:type="spellEnd"/>
+      <w:r>
+        <w:rPr>
+          <w:b/>
+        </w:rPr>
+        <w:t xml:space="preserve"> = </w:t>
       </w:r>
       <w:r>
         <w:rPr>
@@ -335,21 +1034,65 @@
         <w:rPr>
           <w:b/>
         </w:rPr>
-        <w:t xml:space="preserve"> width = ancho de imagen height= alto de imagen</w:t>
-      </w:r>
-    </w:p>
-    <w:p>
-      <w:pPr>
-        <w:ind w:left="708"/>
-        <w:rPr>
-          <w:b/>
-        </w:rPr>
-      </w:pPr>
-      <w:r>
-        <w:rPr>
-          <w:b/>
-        </w:rPr>
-        <w:t>&lt;table&gt;</w:t>
+        <w:t xml:space="preserve"> </w:t>
+      </w:r>
+      <w:proofErr w:type="spellStart"/>
+      <w:r>
+        <w:rPr>
+          <w:b/>
+        </w:rPr>
+        <w:t>width</w:t>
+      </w:r>
+      <w:proofErr w:type="spellEnd"/>
+      <w:r>
+        <w:rPr>
+          <w:b/>
+        </w:rPr>
+        <w:t xml:space="preserve"> = ancho de imagen </w:t>
+      </w:r>
+      <w:proofErr w:type="spellStart"/>
+      <w:r>
+        <w:rPr>
+          <w:b/>
+        </w:rPr>
+        <w:t>height</w:t>
+      </w:r>
+      <w:proofErr w:type="spellEnd"/>
+      <w:r>
+        <w:rPr>
+          <w:b/>
+        </w:rPr>
+        <w:t>= alto de imagen</w:t>
+      </w:r>
+    </w:p>
+    <w:p>
+      <w:pPr>
+        <w:ind w:left="708"/>
+        <w:rPr>
+          <w:b/>
+        </w:rPr>
+      </w:pPr>
+      <w:r>
+        <w:rPr>
+          <w:b/>
+        </w:rPr>
+        <w:t>&lt;</w:t>
+      </w:r>
+      <w:proofErr w:type="spellStart"/>
+      <w:proofErr w:type="gramStart"/>
+      <w:r>
+        <w:rPr>
+          <w:b/>
+        </w:rPr>
+        <w:t>table</w:t>
+      </w:r>
+      <w:proofErr w:type="spellEnd"/>
+      <w:proofErr w:type="gramEnd"/>
+      <w:r>
+        <w:rPr>
+          <w:b/>
+        </w:rPr>
+        <w:t>&gt;</w:t>
       </w:r>
       <w:r>
         <w:rPr>
@@ -375,7 +1118,23 @@
         <w:rPr>
           <w:b/>
         </w:rPr>
-        <w:t xml:space="preserve">        &lt;tr&gt;</w:t>
+        <w:t xml:space="preserve">        &lt;</w:t>
+      </w:r>
+      <w:proofErr w:type="spellStart"/>
+      <w:proofErr w:type="gramStart"/>
+      <w:r>
+        <w:rPr>
+          <w:b/>
+        </w:rPr>
+        <w:t>tr</w:t>
+      </w:r>
+      <w:proofErr w:type="spellEnd"/>
+      <w:proofErr w:type="gramEnd"/>
+      <w:r>
+        <w:rPr>
+          <w:b/>
+        </w:rPr>
+        <w:t>&gt;</w:t>
       </w:r>
       <w:r>
         <w:rPr>
@@ -395,7 +1154,37 @@
         <w:rPr>
           <w:b/>
         </w:rPr>
-        <w:t xml:space="preserve">          &lt;td&gt;&lt;/td&gt;</w:t>
+        <w:t xml:space="preserve">          &lt;</w:t>
+      </w:r>
+      <w:proofErr w:type="spellStart"/>
+      <w:proofErr w:type="gramStart"/>
+      <w:r>
+        <w:rPr>
+          <w:b/>
+        </w:rPr>
+        <w:t>td</w:t>
+      </w:r>
+      <w:proofErr w:type="spellEnd"/>
+      <w:proofErr w:type="gramEnd"/>
+      <w:r>
+        <w:rPr>
+          <w:b/>
+        </w:rPr>
+        <w:t>&gt;&lt;/</w:t>
+      </w:r>
+      <w:proofErr w:type="spellStart"/>
+      <w:r>
+        <w:rPr>
+          <w:b/>
+        </w:rPr>
+        <w:t>td</w:t>
+      </w:r>
+      <w:proofErr w:type="spellEnd"/>
+      <w:r>
+        <w:rPr>
+          <w:b/>
+        </w:rPr>
+        <w:t>&gt;</w:t>
       </w:r>
       <w:r>
         <w:rPr>
@@ -421,7 +1210,37 @@
         <w:rPr>
           <w:b/>
         </w:rPr>
-        <w:t xml:space="preserve">         &lt;td&gt;&lt;/td&gt;</w:t>
+        <w:t xml:space="preserve">         &lt;</w:t>
+      </w:r>
+      <w:proofErr w:type="spellStart"/>
+      <w:proofErr w:type="gramStart"/>
+      <w:r>
+        <w:rPr>
+          <w:b/>
+        </w:rPr>
+        <w:t>td</w:t>
+      </w:r>
+      <w:proofErr w:type="spellEnd"/>
+      <w:proofErr w:type="gramEnd"/>
+      <w:r>
+        <w:rPr>
+          <w:b/>
+        </w:rPr>
+        <w:t>&gt;&lt;/</w:t>
+      </w:r>
+      <w:proofErr w:type="spellStart"/>
+      <w:r>
+        <w:rPr>
+          <w:b/>
+        </w:rPr>
+        <w:t>td</w:t>
+      </w:r>
+      <w:proofErr w:type="spellEnd"/>
+      <w:r>
+        <w:rPr>
+          <w:b/>
+        </w:rPr>
+        <w:t>&gt;</w:t>
       </w:r>
       <w:r>
         <w:rPr>
@@ -441,7 +1260,37 @@
         <w:rPr>
           <w:b/>
         </w:rPr>
-        <w:t xml:space="preserve">           &lt;td&gt;&lt;/td&gt;</w:t>
+        <w:t xml:space="preserve">           &lt;</w:t>
+      </w:r>
+      <w:proofErr w:type="spellStart"/>
+      <w:proofErr w:type="gramStart"/>
+      <w:r>
+        <w:rPr>
+          <w:b/>
+        </w:rPr>
+        <w:t>td</w:t>
+      </w:r>
+      <w:proofErr w:type="spellEnd"/>
+      <w:proofErr w:type="gramEnd"/>
+      <w:r>
+        <w:rPr>
+          <w:b/>
+        </w:rPr>
+        <w:t>&gt;&lt;/</w:t>
+      </w:r>
+      <w:proofErr w:type="spellStart"/>
+      <w:r>
+        <w:rPr>
+          <w:b/>
+        </w:rPr>
+        <w:t>td</w:t>
+      </w:r>
+      <w:proofErr w:type="spellEnd"/>
+      <w:r>
+        <w:rPr>
+          <w:b/>
+        </w:rPr>
+        <w:t>&gt;</w:t>
       </w:r>
       <w:r>
         <w:rPr>
@@ -461,21 +1310,54 @@
         <w:rPr>
           <w:b/>
         </w:rPr>
-        <w:t xml:space="preserve">    &lt;/tr&gt;</w:t>
-      </w:r>
-    </w:p>
-    <w:p>
-      <w:pPr>
-        <w:ind w:left="708"/>
-        <w:rPr>
-          <w:b/>
-        </w:rPr>
-      </w:pPr>
-      <w:r>
-        <w:rPr>
-          <w:b/>
-        </w:rPr>
-        <w:t xml:space="preserve">      &lt;/table&gt;</w:t>
+        <w:lastRenderedPageBreak/>
+        <w:t xml:space="preserve">    &lt;/</w:t>
+      </w:r>
+      <w:proofErr w:type="spellStart"/>
+      <w:proofErr w:type="gramStart"/>
+      <w:r>
+        <w:rPr>
+          <w:b/>
+        </w:rPr>
+        <w:t>tr</w:t>
+      </w:r>
+      <w:proofErr w:type="spellEnd"/>
+      <w:proofErr w:type="gramEnd"/>
+      <w:r>
+        <w:rPr>
+          <w:b/>
+        </w:rPr>
+        <w:t>&gt;</w:t>
+      </w:r>
+    </w:p>
+    <w:p>
+      <w:pPr>
+        <w:ind w:left="708"/>
+        <w:rPr>
+          <w:b/>
+        </w:rPr>
+      </w:pPr>
+      <w:r>
+        <w:rPr>
+          <w:b/>
+        </w:rPr>
+        <w:t xml:space="preserve">      &lt;/</w:t>
+      </w:r>
+      <w:proofErr w:type="spellStart"/>
+      <w:proofErr w:type="gramStart"/>
+      <w:r>
+        <w:rPr>
+          <w:b/>
+        </w:rPr>
+        <w:t>table</w:t>
+      </w:r>
+      <w:proofErr w:type="spellEnd"/>
+      <w:proofErr w:type="gramEnd"/>
+      <w:r>
+        <w:rPr>
+          <w:b/>
+        </w:rPr>
+        <w:t>&gt;</w:t>
       </w:r>
     </w:p>
     <w:p>
@@ -511,27 +1393,73 @@
         <w:rPr>
           <w:b/>
         </w:rPr>
-        <w:t>&lt;thead&gt;</w:t>
-      </w:r>
-      <w:r>
-        <w:rPr>
-          <w:b/>
-        </w:rPr>
-        <w:t xml:space="preserve"> en cabezado de una tabla con 3 columnas</w:t>
-      </w:r>
-    </w:p>
-    <w:p>
-      <w:pPr>
-        <w:ind w:left="708"/>
-        <w:rPr>
-          <w:b/>
-        </w:rPr>
-      </w:pPr>
-      <w:r>
-        <w:rPr>
-          <w:b/>
-        </w:rPr>
-        <w:t xml:space="preserve">     &lt;tr&gt;</w:t>
+        <w:t>&lt;</w:t>
+      </w:r>
+      <w:proofErr w:type="spellStart"/>
+      <w:proofErr w:type="gramStart"/>
+      <w:r>
+        <w:rPr>
+          <w:b/>
+        </w:rPr>
+        <w:t>thead</w:t>
+      </w:r>
+      <w:proofErr w:type="spellEnd"/>
+      <w:proofErr w:type="gramEnd"/>
+      <w:r>
+        <w:rPr>
+          <w:b/>
+        </w:rPr>
+        <w:t>&gt;</w:t>
+      </w:r>
+      <w:r>
+        <w:rPr>
+          <w:b/>
+        </w:rPr>
+        <w:t xml:space="preserve"> en </w:t>
+      </w:r>
+      <w:proofErr w:type="spellStart"/>
+      <w:r>
+        <w:rPr>
+          <w:b/>
+        </w:rPr>
+        <w:t>cabezado</w:t>
+      </w:r>
+      <w:proofErr w:type="spellEnd"/>
+      <w:r>
+        <w:rPr>
+          <w:b/>
+        </w:rPr>
+        <w:t xml:space="preserve"> de una tabla con 3 columnas</w:t>
+      </w:r>
+    </w:p>
+    <w:p>
+      <w:pPr>
+        <w:ind w:left="708"/>
+        <w:rPr>
+          <w:b/>
+        </w:rPr>
+      </w:pPr>
+      <w:r>
+        <w:rPr>
+          <w:b/>
+        </w:rPr>
+        <w:t xml:space="preserve">     &lt;</w:t>
+      </w:r>
+      <w:proofErr w:type="spellStart"/>
+      <w:proofErr w:type="gramStart"/>
+      <w:r>
+        <w:rPr>
+          <w:b/>
+        </w:rPr>
+        <w:t>tr</w:t>
+      </w:r>
+      <w:proofErr w:type="spellEnd"/>
+      <w:proofErr w:type="gramEnd"/>
+      <w:r>
+        <w:rPr>
+          <w:b/>
+        </w:rPr>
+        <w:t>&gt;</w:t>
       </w:r>
       <w:r>
         <w:rPr>
@@ -551,7 +1479,37 @@
         <w:rPr>
           <w:b/>
         </w:rPr>
-        <w:t xml:space="preserve">          &lt;td&gt;&lt;/td&gt;</w:t>
+        <w:t xml:space="preserve">          &lt;</w:t>
+      </w:r>
+      <w:proofErr w:type="spellStart"/>
+      <w:proofErr w:type="gramStart"/>
+      <w:r>
+        <w:rPr>
+          <w:b/>
+        </w:rPr>
+        <w:t>td</w:t>
+      </w:r>
+      <w:proofErr w:type="spellEnd"/>
+      <w:proofErr w:type="gramEnd"/>
+      <w:r>
+        <w:rPr>
+          <w:b/>
+        </w:rPr>
+        <w:t>&gt;&lt;/</w:t>
+      </w:r>
+      <w:proofErr w:type="spellStart"/>
+      <w:r>
+        <w:rPr>
+          <w:b/>
+        </w:rPr>
+        <w:t>td</w:t>
+      </w:r>
+      <w:proofErr w:type="spellEnd"/>
+      <w:r>
+        <w:rPr>
+          <w:b/>
+        </w:rPr>
+        <w:t>&gt;</w:t>
       </w:r>
       <w:r>
         <w:rPr>
@@ -577,7 +1535,37 @@
         <w:rPr>
           <w:b/>
         </w:rPr>
-        <w:t xml:space="preserve">         &lt;td&gt;&lt;/td&gt;</w:t>
+        <w:t xml:space="preserve">         &lt;</w:t>
+      </w:r>
+      <w:proofErr w:type="spellStart"/>
+      <w:proofErr w:type="gramStart"/>
+      <w:r>
+        <w:rPr>
+          <w:b/>
+        </w:rPr>
+        <w:t>td</w:t>
+      </w:r>
+      <w:proofErr w:type="spellEnd"/>
+      <w:proofErr w:type="gramEnd"/>
+      <w:r>
+        <w:rPr>
+          <w:b/>
+        </w:rPr>
+        <w:t>&gt;&lt;/</w:t>
+      </w:r>
+      <w:proofErr w:type="spellStart"/>
+      <w:r>
+        <w:rPr>
+          <w:b/>
+        </w:rPr>
+        <w:t>td</w:t>
+      </w:r>
+      <w:proofErr w:type="spellEnd"/>
+      <w:r>
+        <w:rPr>
+          <w:b/>
+        </w:rPr>
+        <w:t>&gt;</w:t>
       </w:r>
       <w:r>
         <w:rPr>
@@ -597,7 +1585,37 @@
         <w:rPr>
           <w:b/>
         </w:rPr>
-        <w:t xml:space="preserve">           &lt;td&gt;&lt;/td&gt;</w:t>
+        <w:t xml:space="preserve">           &lt;</w:t>
+      </w:r>
+      <w:proofErr w:type="spellStart"/>
+      <w:proofErr w:type="gramStart"/>
+      <w:r>
+        <w:rPr>
+          <w:b/>
+        </w:rPr>
+        <w:t>td</w:t>
+      </w:r>
+      <w:proofErr w:type="spellEnd"/>
+      <w:proofErr w:type="gramEnd"/>
+      <w:r>
+        <w:rPr>
+          <w:b/>
+        </w:rPr>
+        <w:t>&gt;&lt;/</w:t>
+      </w:r>
+      <w:proofErr w:type="spellStart"/>
+      <w:r>
+        <w:rPr>
+          <w:b/>
+        </w:rPr>
+        <w:t>td</w:t>
+      </w:r>
+      <w:proofErr w:type="spellEnd"/>
+      <w:r>
+        <w:rPr>
+          <w:b/>
+        </w:rPr>
+        <w:t>&gt;</w:t>
       </w:r>
       <w:r>
         <w:rPr>
@@ -617,43 +1635,91 @@
         <w:rPr>
           <w:b/>
         </w:rPr>
-        <w:t xml:space="preserve">    &lt;/tr&gt;</w:t>
-      </w:r>
-    </w:p>
-    <w:p>
-      <w:pPr>
-        <w:ind w:left="708"/>
-        <w:rPr>
-          <w:b/>
-        </w:rPr>
-      </w:pPr>
-      <w:r>
-        <w:rPr>
-          <w:b/>
-        </w:rPr>
-        <w:t xml:space="preserve"> &lt;/thead&gt;</w:t>
-      </w:r>
-    </w:p>
-    <w:p>
-      <w:pPr>
-        <w:ind w:left="708"/>
-        <w:rPr>
-          <w:b/>
-        </w:rPr>
-      </w:pPr>
-    </w:p>
-    <w:p>
-      <w:pPr>
-        <w:ind w:left="708"/>
-        <w:rPr>
-          <w:b/>
-        </w:rPr>
-      </w:pPr>
-      <w:r>
-        <w:rPr>
-          <w:b/>
-        </w:rPr>
-        <w:t xml:space="preserve">     &lt;tbody&gt;</w:t>
+        <w:t xml:space="preserve">    &lt;/</w:t>
+      </w:r>
+      <w:proofErr w:type="spellStart"/>
+      <w:proofErr w:type="gramStart"/>
+      <w:r>
+        <w:rPr>
+          <w:b/>
+        </w:rPr>
+        <w:t>tr</w:t>
+      </w:r>
+      <w:proofErr w:type="spellEnd"/>
+      <w:proofErr w:type="gramEnd"/>
+      <w:r>
+        <w:rPr>
+          <w:b/>
+        </w:rPr>
+        <w:t>&gt;</w:t>
+      </w:r>
+    </w:p>
+    <w:p>
+      <w:pPr>
+        <w:ind w:left="708"/>
+        <w:rPr>
+          <w:b/>
+        </w:rPr>
+      </w:pPr>
+      <w:r>
+        <w:rPr>
+          <w:b/>
+        </w:rPr>
+        <w:t xml:space="preserve"> &lt;/</w:t>
+      </w:r>
+      <w:proofErr w:type="spellStart"/>
+      <w:proofErr w:type="gramStart"/>
+      <w:r>
+        <w:rPr>
+          <w:b/>
+        </w:rPr>
+        <w:t>thead</w:t>
+      </w:r>
+      <w:proofErr w:type="spellEnd"/>
+      <w:proofErr w:type="gramEnd"/>
+      <w:r>
+        <w:rPr>
+          <w:b/>
+        </w:rPr>
+        <w:t>&gt;</w:t>
+      </w:r>
+    </w:p>
+    <w:p>
+      <w:pPr>
+        <w:ind w:left="708"/>
+        <w:rPr>
+          <w:b/>
+        </w:rPr>
+      </w:pPr>
+    </w:p>
+    <w:p>
+      <w:pPr>
+        <w:ind w:left="708"/>
+        <w:rPr>
+          <w:b/>
+        </w:rPr>
+      </w:pPr>
+      <w:r>
+        <w:rPr>
+          <w:b/>
+        </w:rPr>
+        <w:t xml:space="preserve">     &lt;</w:t>
+      </w:r>
+      <w:proofErr w:type="spellStart"/>
+      <w:proofErr w:type="gramStart"/>
+      <w:r>
+        <w:rPr>
+          <w:b/>
+        </w:rPr>
+        <w:t>tbody</w:t>
+      </w:r>
+      <w:proofErr w:type="spellEnd"/>
+      <w:proofErr w:type="gramEnd"/>
+      <w:r>
+        <w:rPr>
+          <w:b/>
+        </w:rPr>
+        <w:t>&gt;</w:t>
       </w:r>
       <w:r>
         <w:rPr>
@@ -673,7 +1739,23 @@
         <w:rPr>
           <w:b/>
         </w:rPr>
-        <w:t xml:space="preserve">             &lt;tr&gt;</w:t>
+        <w:t xml:space="preserve">             &lt;</w:t>
+      </w:r>
+      <w:proofErr w:type="spellStart"/>
+      <w:proofErr w:type="gramStart"/>
+      <w:r>
+        <w:rPr>
+          <w:b/>
+        </w:rPr>
+        <w:t>tr</w:t>
+      </w:r>
+      <w:proofErr w:type="spellEnd"/>
+      <w:proofErr w:type="gramEnd"/>
+      <w:r>
+        <w:rPr>
+          <w:b/>
+        </w:rPr>
+        <w:t>&gt;</w:t>
       </w:r>
       <w:r>
         <w:rPr>
@@ -711,7 +1793,37 @@
         <w:rPr>
           <w:b/>
         </w:rPr>
-        <w:t>&lt;td&gt;&lt;/td&gt;</w:t>
+        <w:t>&lt;</w:t>
+      </w:r>
+      <w:proofErr w:type="spellStart"/>
+      <w:proofErr w:type="gramStart"/>
+      <w:r>
+        <w:rPr>
+          <w:b/>
+        </w:rPr>
+        <w:t>td</w:t>
+      </w:r>
+      <w:proofErr w:type="spellEnd"/>
+      <w:proofErr w:type="gramEnd"/>
+      <w:r>
+        <w:rPr>
+          <w:b/>
+        </w:rPr>
+        <w:t>&gt;&lt;/</w:t>
+      </w:r>
+      <w:proofErr w:type="spellStart"/>
+      <w:r>
+        <w:rPr>
+          <w:b/>
+        </w:rPr>
+        <w:t>td</w:t>
+      </w:r>
+      <w:proofErr w:type="spellEnd"/>
+      <w:r>
+        <w:rPr>
+          <w:b/>
+        </w:rPr>
+        <w:t>&gt;</w:t>
       </w:r>
       <w:r>
         <w:rPr>
@@ -755,7 +1867,37 @@
         <w:rPr>
           <w:b/>
         </w:rPr>
-        <w:t>&lt;td&gt;&lt;/td&gt;</w:t>
+        <w:t>&lt;</w:t>
+      </w:r>
+      <w:proofErr w:type="spellStart"/>
+      <w:proofErr w:type="gramStart"/>
+      <w:r>
+        <w:rPr>
+          <w:b/>
+        </w:rPr>
+        <w:t>td</w:t>
+      </w:r>
+      <w:proofErr w:type="spellEnd"/>
+      <w:proofErr w:type="gramEnd"/>
+      <w:r>
+        <w:rPr>
+          <w:b/>
+        </w:rPr>
+        <w:t>&gt;&lt;/</w:t>
+      </w:r>
+      <w:proofErr w:type="spellStart"/>
+      <w:r>
+        <w:rPr>
+          <w:b/>
+        </w:rPr>
+        <w:t>td</w:t>
+      </w:r>
+      <w:proofErr w:type="spellEnd"/>
+      <w:r>
+        <w:rPr>
+          <w:b/>
+        </w:rPr>
+        <w:t>&gt;</w:t>
       </w:r>
       <w:r>
         <w:rPr>
@@ -793,7 +1935,37 @@
         <w:rPr>
           <w:b/>
         </w:rPr>
-        <w:t>&lt;td&gt;&lt;/td&gt;</w:t>
+        <w:t>&lt;</w:t>
+      </w:r>
+      <w:proofErr w:type="spellStart"/>
+      <w:proofErr w:type="gramStart"/>
+      <w:r>
+        <w:rPr>
+          <w:b/>
+        </w:rPr>
+        <w:t>td</w:t>
+      </w:r>
+      <w:proofErr w:type="spellEnd"/>
+      <w:proofErr w:type="gramEnd"/>
+      <w:r>
+        <w:rPr>
+          <w:b/>
+        </w:rPr>
+        <w:t>&gt;&lt;/</w:t>
+      </w:r>
+      <w:proofErr w:type="spellStart"/>
+      <w:r>
+        <w:rPr>
+          <w:b/>
+        </w:rPr>
+        <w:t>td</w:t>
+      </w:r>
+      <w:proofErr w:type="spellEnd"/>
+      <w:r>
+        <w:rPr>
+          <w:b/>
+        </w:rPr>
+        <w:t>&gt;</w:t>
       </w:r>
       <w:r>
         <w:rPr>
@@ -825,7 +1997,23 @@
         <w:rPr>
           <w:b/>
         </w:rPr>
-        <w:t>&lt;/tr&gt;</w:t>
+        <w:t>&lt;/</w:t>
+      </w:r>
+      <w:proofErr w:type="spellStart"/>
+      <w:proofErr w:type="gramStart"/>
+      <w:r>
+        <w:rPr>
+          <w:b/>
+        </w:rPr>
+        <w:t>tr</w:t>
+      </w:r>
+      <w:proofErr w:type="spellEnd"/>
+      <w:proofErr w:type="gramEnd"/>
+      <w:r>
+        <w:rPr>
+          <w:b/>
+        </w:rPr>
+        <w:t>&gt;</w:t>
       </w:r>
     </w:p>
     <w:p>
@@ -851,7 +2039,23 @@
         <w:rPr>
           <w:b/>
         </w:rPr>
-        <w:t>&lt;tr&gt;</w:t>
+        <w:t>&lt;</w:t>
+      </w:r>
+      <w:proofErr w:type="spellStart"/>
+      <w:proofErr w:type="gramStart"/>
+      <w:r>
+        <w:rPr>
+          <w:b/>
+        </w:rPr>
+        <w:t>tr</w:t>
+      </w:r>
+      <w:proofErr w:type="spellEnd"/>
+      <w:proofErr w:type="gramEnd"/>
+      <w:r>
+        <w:rPr>
+          <w:b/>
+        </w:rPr>
+        <w:t>&gt;</w:t>
       </w:r>
       <w:r>
         <w:rPr>
@@ -889,7 +2093,37 @@
         <w:rPr>
           <w:b/>
         </w:rPr>
-        <w:t>&lt;td&gt;&lt;/td&gt;</w:t>
+        <w:t>&lt;</w:t>
+      </w:r>
+      <w:proofErr w:type="spellStart"/>
+      <w:proofErr w:type="gramStart"/>
+      <w:r>
+        <w:rPr>
+          <w:b/>
+        </w:rPr>
+        <w:t>td</w:t>
+      </w:r>
+      <w:proofErr w:type="spellEnd"/>
+      <w:proofErr w:type="gramEnd"/>
+      <w:r>
+        <w:rPr>
+          <w:b/>
+        </w:rPr>
+        <w:t>&gt;&lt;/</w:t>
+      </w:r>
+      <w:proofErr w:type="spellStart"/>
+      <w:r>
+        <w:rPr>
+          <w:b/>
+        </w:rPr>
+        <w:t>td</w:t>
+      </w:r>
+      <w:proofErr w:type="spellEnd"/>
+      <w:r>
+        <w:rPr>
+          <w:b/>
+        </w:rPr>
+        <w:t>&gt;</w:t>
       </w:r>
       <w:r>
         <w:rPr>
@@ -933,7 +2167,37 @@
         <w:rPr>
           <w:b/>
         </w:rPr>
-        <w:t>&lt;td&gt;&lt;/td&gt;</w:t>
+        <w:t>&lt;</w:t>
+      </w:r>
+      <w:proofErr w:type="spellStart"/>
+      <w:proofErr w:type="gramStart"/>
+      <w:r>
+        <w:rPr>
+          <w:b/>
+        </w:rPr>
+        <w:t>td</w:t>
+      </w:r>
+      <w:proofErr w:type="spellEnd"/>
+      <w:proofErr w:type="gramEnd"/>
+      <w:r>
+        <w:rPr>
+          <w:b/>
+        </w:rPr>
+        <w:t>&gt;&lt;/</w:t>
+      </w:r>
+      <w:proofErr w:type="spellStart"/>
+      <w:r>
+        <w:rPr>
+          <w:b/>
+        </w:rPr>
+        <w:t>td</w:t>
+      </w:r>
+      <w:proofErr w:type="spellEnd"/>
+      <w:r>
+        <w:rPr>
+          <w:b/>
+        </w:rPr>
+        <w:t>&gt;</w:t>
       </w:r>
       <w:r>
         <w:rPr>
@@ -971,7 +2235,37 @@
         <w:rPr>
           <w:b/>
         </w:rPr>
-        <w:t>&lt;td&gt;&lt;/td&gt;</w:t>
+        <w:t>&lt;</w:t>
+      </w:r>
+      <w:proofErr w:type="spellStart"/>
+      <w:proofErr w:type="gramStart"/>
+      <w:r>
+        <w:rPr>
+          <w:b/>
+        </w:rPr>
+        <w:t>td</w:t>
+      </w:r>
+      <w:proofErr w:type="spellEnd"/>
+      <w:proofErr w:type="gramEnd"/>
+      <w:r>
+        <w:rPr>
+          <w:b/>
+        </w:rPr>
+        <w:t>&gt;&lt;/</w:t>
+      </w:r>
+      <w:proofErr w:type="spellStart"/>
+      <w:r>
+        <w:rPr>
+          <w:b/>
+        </w:rPr>
+        <w:t>td</w:t>
+      </w:r>
+      <w:proofErr w:type="spellEnd"/>
+      <w:r>
+        <w:rPr>
+          <w:b/>
+        </w:rPr>
+        <w:t>&gt;</w:t>
       </w:r>
       <w:r>
         <w:rPr>
@@ -1003,35 +2297,83 @@
         <w:rPr>
           <w:b/>
         </w:rPr>
-        <w:t>&lt;/tr&gt;</w:t>
-      </w:r>
-    </w:p>
-    <w:p>
-      <w:pPr>
-        <w:ind w:left="708"/>
-        <w:rPr>
-          <w:b/>
-        </w:rPr>
-      </w:pPr>
-      <w:r>
-        <w:rPr>
-          <w:b/>
-        </w:rPr>
-        <w:t xml:space="preserve">      &lt;/tbody&gt;</w:t>
-      </w:r>
-    </w:p>
-    <w:p>
-      <w:pPr>
-        <w:ind w:left="708"/>
-        <w:rPr>
-          <w:b/>
-        </w:rPr>
-      </w:pPr>
-      <w:r>
-        <w:rPr>
-          <w:b/>
-        </w:rPr>
-        <w:t xml:space="preserve">      &lt;tfoot&gt;</w:t>
+        <w:t>&lt;/</w:t>
+      </w:r>
+      <w:proofErr w:type="spellStart"/>
+      <w:proofErr w:type="gramStart"/>
+      <w:r>
+        <w:rPr>
+          <w:b/>
+        </w:rPr>
+        <w:t>tr</w:t>
+      </w:r>
+      <w:proofErr w:type="spellEnd"/>
+      <w:proofErr w:type="gramEnd"/>
+      <w:r>
+        <w:rPr>
+          <w:b/>
+        </w:rPr>
+        <w:t>&gt;</w:t>
+      </w:r>
+    </w:p>
+    <w:p>
+      <w:pPr>
+        <w:ind w:left="708"/>
+        <w:rPr>
+          <w:b/>
+        </w:rPr>
+      </w:pPr>
+      <w:r>
+        <w:rPr>
+          <w:b/>
+        </w:rPr>
+        <w:t xml:space="preserve">      &lt;/</w:t>
+      </w:r>
+      <w:proofErr w:type="spellStart"/>
+      <w:proofErr w:type="gramStart"/>
+      <w:r>
+        <w:rPr>
+          <w:b/>
+        </w:rPr>
+        <w:t>tbody</w:t>
+      </w:r>
+      <w:proofErr w:type="spellEnd"/>
+      <w:proofErr w:type="gramEnd"/>
+      <w:r>
+        <w:rPr>
+          <w:b/>
+        </w:rPr>
+        <w:t>&gt;</w:t>
+      </w:r>
+    </w:p>
+    <w:p>
+      <w:pPr>
+        <w:ind w:left="708"/>
+        <w:rPr>
+          <w:b/>
+        </w:rPr>
+      </w:pPr>
+      <w:r>
+        <w:rPr>
+          <w:b/>
+        </w:rPr>
+        <w:t xml:space="preserve">      &lt;</w:t>
+      </w:r>
+      <w:proofErr w:type="spellStart"/>
+      <w:proofErr w:type="gramStart"/>
+      <w:r>
+        <w:rPr>
+          <w:b/>
+        </w:rPr>
+        <w:t>tfoot</w:t>
+      </w:r>
+      <w:proofErr w:type="spellEnd"/>
+      <w:proofErr w:type="gramEnd"/>
+      <w:r>
+        <w:rPr>
+          <w:b/>
+        </w:rPr>
+        <w:t>&gt;</w:t>
       </w:r>
       <w:r>
         <w:rPr>
@@ -1051,7 +2393,23 @@
         <w:rPr>
           <w:b/>
         </w:rPr>
-        <w:t xml:space="preserve">        &lt;tr&gt;</w:t>
+        <w:t xml:space="preserve">        &lt;</w:t>
+      </w:r>
+      <w:proofErr w:type="spellStart"/>
+      <w:proofErr w:type="gramStart"/>
+      <w:r>
+        <w:rPr>
+          <w:b/>
+        </w:rPr>
+        <w:t>tr</w:t>
+      </w:r>
+      <w:proofErr w:type="spellEnd"/>
+      <w:proofErr w:type="gramEnd"/>
+      <w:r>
+        <w:rPr>
+          <w:b/>
+        </w:rPr>
+        <w:t>&gt;</w:t>
       </w:r>
       <w:r>
         <w:rPr>
@@ -1089,7 +2447,37 @@
         <w:rPr>
           <w:b/>
         </w:rPr>
-        <w:t>&lt;td&gt;&lt;/td&gt;</w:t>
+        <w:t>&lt;</w:t>
+      </w:r>
+      <w:proofErr w:type="spellStart"/>
+      <w:proofErr w:type="gramStart"/>
+      <w:r>
+        <w:rPr>
+          <w:b/>
+        </w:rPr>
+        <w:t>td</w:t>
+      </w:r>
+      <w:proofErr w:type="spellEnd"/>
+      <w:proofErr w:type="gramEnd"/>
+      <w:r>
+        <w:rPr>
+          <w:b/>
+        </w:rPr>
+        <w:t>&gt;&lt;/</w:t>
+      </w:r>
+      <w:proofErr w:type="spellStart"/>
+      <w:r>
+        <w:rPr>
+          <w:b/>
+        </w:rPr>
+        <w:t>td</w:t>
+      </w:r>
+      <w:proofErr w:type="spellEnd"/>
+      <w:r>
+        <w:rPr>
+          <w:b/>
+        </w:rPr>
+        <w:t>&gt;</w:t>
       </w:r>
       <w:r>
         <w:rPr>
@@ -1133,7 +2521,37 @@
         <w:rPr>
           <w:b/>
         </w:rPr>
-        <w:t>&lt;td&gt;&lt;/td&gt;</w:t>
+        <w:t>&lt;</w:t>
+      </w:r>
+      <w:proofErr w:type="spellStart"/>
+      <w:proofErr w:type="gramStart"/>
+      <w:r>
+        <w:rPr>
+          <w:b/>
+        </w:rPr>
+        <w:t>td</w:t>
+      </w:r>
+      <w:proofErr w:type="spellEnd"/>
+      <w:proofErr w:type="gramEnd"/>
+      <w:r>
+        <w:rPr>
+          <w:b/>
+        </w:rPr>
+        <w:t>&gt;&lt;/</w:t>
+      </w:r>
+      <w:proofErr w:type="spellStart"/>
+      <w:r>
+        <w:rPr>
+          <w:b/>
+        </w:rPr>
+        <w:t>td</w:t>
+      </w:r>
+      <w:proofErr w:type="spellEnd"/>
+      <w:r>
+        <w:rPr>
+          <w:b/>
+        </w:rPr>
+        <w:t>&gt;</w:t>
       </w:r>
       <w:r>
         <w:rPr>
@@ -1171,7 +2589,37 @@
         <w:rPr>
           <w:b/>
         </w:rPr>
-        <w:t>&lt;td&gt;&lt;/td&gt;</w:t>
+        <w:t>&lt;</w:t>
+      </w:r>
+      <w:proofErr w:type="spellStart"/>
+      <w:proofErr w:type="gramStart"/>
+      <w:r>
+        <w:rPr>
+          <w:b/>
+        </w:rPr>
+        <w:t>td</w:t>
+      </w:r>
+      <w:proofErr w:type="spellEnd"/>
+      <w:proofErr w:type="gramEnd"/>
+      <w:r>
+        <w:rPr>
+          <w:b/>
+        </w:rPr>
+        <w:t>&gt;&lt;/</w:t>
+      </w:r>
+      <w:proofErr w:type="spellStart"/>
+      <w:r>
+        <w:rPr>
+          <w:b/>
+        </w:rPr>
+        <w:t>td</w:t>
+      </w:r>
+      <w:proofErr w:type="spellEnd"/>
+      <w:r>
+        <w:rPr>
+          <w:b/>
+        </w:rPr>
+        <w:t>&gt;</w:t>
       </w:r>
       <w:r>
         <w:rPr>
@@ -1191,6 +2639,7 @@
         <w:rPr>
           <w:b/>
         </w:rPr>
+        <w:lastRenderedPageBreak/>
         <w:t xml:space="preserve">    </w:t>
       </w:r>
       <w:r>
@@ -1203,36 +2652,67 @@
         <w:rPr>
           <w:b/>
         </w:rPr>
-        <w:t>&lt;/tr&gt;</w:t>
-      </w:r>
-    </w:p>
-    <w:p>
-      <w:pPr>
-        <w:ind w:left="708"/>
-        <w:rPr>
-          <w:b/>
-        </w:rPr>
-      </w:pPr>
-      <w:r>
-        <w:rPr>
-          <w:b/>
-        </w:rPr>
-        <w:t xml:space="preserve">      &lt;/tfoot&gt;</w:t>
-      </w:r>
-    </w:p>
-    <w:p>
-      <w:pPr>
-        <w:spacing w:after="0" w:line="240" w:lineRule="auto"/>
-        <w:ind w:left="708"/>
-        <w:rPr>
-          <w:b/>
-        </w:rPr>
-      </w:pPr>
-      <w:r>
-        <w:rPr>
-          <w:b/>
-        </w:rPr>
-        <w:lastRenderedPageBreak/>
+        <w:t>&lt;/</w:t>
+      </w:r>
+      <w:proofErr w:type="spellStart"/>
+      <w:proofErr w:type="gramStart"/>
+      <w:r>
+        <w:rPr>
+          <w:b/>
+        </w:rPr>
+        <w:t>tr</w:t>
+      </w:r>
+      <w:proofErr w:type="spellEnd"/>
+      <w:proofErr w:type="gramEnd"/>
+      <w:r>
+        <w:rPr>
+          <w:b/>
+        </w:rPr>
+        <w:t>&gt;</w:t>
+      </w:r>
+    </w:p>
+    <w:p>
+      <w:pPr>
+        <w:ind w:left="708"/>
+        <w:rPr>
+          <w:b/>
+        </w:rPr>
+      </w:pPr>
+      <w:r>
+        <w:rPr>
+          <w:b/>
+        </w:rPr>
+        <w:t xml:space="preserve">      &lt;/</w:t>
+      </w:r>
+      <w:proofErr w:type="spellStart"/>
+      <w:proofErr w:type="gramStart"/>
+      <w:r>
+        <w:rPr>
+          <w:b/>
+        </w:rPr>
+        <w:t>tfoot</w:t>
+      </w:r>
+      <w:proofErr w:type="spellEnd"/>
+      <w:proofErr w:type="gramEnd"/>
+      <w:r>
+        <w:rPr>
+          <w:b/>
+        </w:rPr>
+        <w:t>&gt;</w:t>
+      </w:r>
+    </w:p>
+    <w:p>
+      <w:pPr>
+        <w:spacing w:after="0" w:line="240" w:lineRule="auto"/>
+        <w:ind w:left="708"/>
+        <w:rPr>
+          <w:b/>
+        </w:rPr>
+      </w:pPr>
+      <w:r>
+        <w:rPr>
+          <w:b/>
+        </w:rPr>
         <w:t xml:space="preserve">Formularios </w:t>
       </w:r>
     </w:p>
@@ -1248,515 +2728,932 @@
         <w:rPr>
           <w:b/>
         </w:rPr>
-        <w:t>&lt;form autocomplete = “on” name= “primer formulario”&gt;</w:t>
-      </w:r>
-    </w:p>
-    <w:p>
-      <w:pPr>
-        <w:spacing w:after="0" w:line="240" w:lineRule="auto"/>
-        <w:ind w:left="708"/>
-        <w:rPr>
-          <w:b/>
-        </w:rPr>
-      </w:pPr>
-      <w:r>
-        <w:rPr>
-          <w:b/>
-        </w:rPr>
-        <w:tab/>
-        <w:t>&lt;fieldset&gt;</w:t>
-      </w:r>
-    </w:p>
-    <w:p>
-      <w:pPr>
-        <w:spacing w:after="0" w:line="240" w:lineRule="auto"/>
-        <w:ind w:left="708"/>
-        <w:rPr>
-          <w:b/>
-        </w:rPr>
-      </w:pPr>
-      <w:r>
-        <w:rPr>
-          <w:b/>
-        </w:rPr>
-        <w:tab/>
-      </w:r>
-      <w:r>
-        <w:rPr>
-          <w:b/>
-        </w:rPr>
-        <w:tab/>
-        <w:t>&lt;legend&gt; Titulo del Formulario&lt;/legend&gt;</w:t>
-      </w:r>
-    </w:p>
-    <w:p>
-      <w:pPr>
-        <w:spacing w:after="0" w:line="240" w:lineRule="auto"/>
-        <w:ind w:left="1416" w:firstLine="708"/>
-        <w:rPr>
-          <w:b/>
-        </w:rPr>
-      </w:pPr>
-      <w:r>
-        <w:rPr>
-          <w:b/>
-        </w:rPr>
-        <w:t>&lt;label form= “Nombre”&gt;Nombre&lt;/label&gt;</w:t>
-      </w:r>
-    </w:p>
-    <w:p>
-      <w:pPr>
-        <w:spacing w:after="0" w:line="240" w:lineRule="auto"/>
-        <w:ind w:left="1416" w:firstLine="708"/>
-        <w:rPr>
-          <w:b/>
-        </w:rPr>
-      </w:pPr>
-      <w:r>
-        <w:rPr>
-          <w:b/>
-        </w:rPr>
-        <w:t>&lt;input type= “text”&gt;</w:t>
-      </w:r>
-    </w:p>
-    <w:p>
-      <w:pPr>
-        <w:spacing w:after="0" w:line="240" w:lineRule="auto"/>
-        <w:ind w:left="1416" w:firstLine="708"/>
-        <w:rPr>
-          <w:b/>
-        </w:rPr>
-      </w:pPr>
-    </w:p>
-    <w:p>
-      <w:pPr>
-        <w:spacing w:after="0" w:line="240" w:lineRule="auto"/>
-        <w:ind w:left="708"/>
-        <w:rPr>
-          <w:b/>
-        </w:rPr>
-      </w:pPr>
-      <w:r>
-        <w:rPr>
-          <w:b/>
-        </w:rPr>
-        <w:tab/>
-        <w:t>&lt;/fieldset&gt;</w:t>
-      </w:r>
-    </w:p>
-    <w:p>
-      <w:pPr>
-        <w:spacing w:after="0" w:line="240" w:lineRule="auto"/>
-        <w:ind w:left="708"/>
-        <w:rPr>
-          <w:b/>
-        </w:rPr>
-      </w:pPr>
-      <w:r>
-        <w:rPr>
-          <w:b/>
-        </w:rPr>
-        <w:t>&lt;/form&gt;</w:t>
-      </w:r>
-    </w:p>
-    <w:p>
-      <w:pPr>
-        <w:spacing w:after="0" w:line="240" w:lineRule="auto"/>
-        <w:ind w:left="708"/>
-        <w:rPr>
-          <w:b/>
-        </w:rPr>
-      </w:pPr>
-    </w:p>
-    <w:p>
-      <w:pPr>
-        <w:spacing w:after="0" w:line="240" w:lineRule="auto"/>
-        <w:ind w:left="708"/>
-        <w:rPr>
-          <w:b/>
-        </w:rPr>
-      </w:pPr>
-      <w:r>
-        <w:rPr>
-          <w:b/>
-        </w:rPr>
-        <w:t xml:space="preserve">ETIQUETAS Y ATRIBUTOS DE CAPTURA D EDATOS </w:t>
-      </w:r>
-    </w:p>
-    <w:p>
-      <w:pPr>
-        <w:spacing w:after="0" w:line="240" w:lineRule="auto"/>
-        <w:ind w:left="708"/>
-      </w:pPr>
-      <w:r>
-        <w:rPr>
-          <w:b/>
-        </w:rPr>
-        <w:t xml:space="preserve">Etiqueta </w:t>
-      </w:r>
-      <w:r>
-        <w:rPr>
-          <w:b/>
-        </w:rPr>
-        <w:t xml:space="preserve">type= “”  &lt;input type= “color”&gt; </w:t>
-      </w:r>
-      <w:r>
-        <w:t>etiqueta para</w:t>
-      </w:r>
-      <w:r>
-        <w:t xml:space="preserve"> entrada</w:t>
-      </w:r>
-      <w:r>
-        <w:t xml:space="preserve"> de datos</w:t>
-      </w:r>
-    </w:p>
-    <w:p>
-      <w:pPr>
-        <w:spacing w:after="0"/>
-        <w:ind w:left="708"/>
-      </w:pPr>
-      <w:r>
-        <w:t>Color</w:t>
-      </w:r>
-    </w:p>
-    <w:p>
-      <w:pPr>
-        <w:spacing w:after="0"/>
-        <w:ind w:left="708"/>
-      </w:pPr>
-      <w:r>
-        <w:t>Date</w:t>
-      </w:r>
-    </w:p>
-    <w:p>
-      <w:pPr>
-        <w:spacing w:after="0"/>
-        <w:ind w:left="708"/>
-      </w:pPr>
-      <w:r>
-        <w:t>Datetime</w:t>
-      </w:r>
-    </w:p>
-    <w:p>
-      <w:pPr>
-        <w:spacing w:after="0"/>
-        <w:ind w:left="708"/>
-      </w:pPr>
-      <w:r>
-        <w:t>Datetime-local</w:t>
-      </w:r>
-    </w:p>
-    <w:p>
-      <w:pPr>
-        <w:spacing w:after="0"/>
-        <w:ind w:left="708"/>
-      </w:pPr>
-      <w:r>
-        <w:t>File = archivos</w:t>
-      </w:r>
-    </w:p>
-    <w:p>
-      <w:pPr>
-        <w:spacing w:after="0"/>
-        <w:ind w:left="708"/>
-      </w:pPr>
-      <w:r>
-        <w:t>Email</w:t>
-      </w:r>
-    </w:p>
-    <w:p>
-      <w:pPr>
-        <w:spacing w:after="0"/>
-        <w:ind w:left="708"/>
-      </w:pPr>
-      <w:r>
-        <w:t>Month = mes</w:t>
-      </w:r>
-    </w:p>
-    <w:p>
-      <w:pPr>
-        <w:spacing w:after="0"/>
-        <w:ind w:left="708"/>
-      </w:pPr>
-      <w:r>
-        <w:t>Number</w:t>
-      </w:r>
-    </w:p>
-    <w:p>
-      <w:pPr>
-        <w:spacing w:after="0"/>
-        <w:ind w:left="708"/>
-      </w:pPr>
-      <w:r>
-        <w:t>“range” min= “0” max= “10”</w:t>
-      </w:r>
-    </w:p>
-    <w:p>
-      <w:pPr>
-        <w:spacing w:after="0"/>
-        <w:ind w:left="708"/>
-      </w:pPr>
-      <w:r>
-        <w:t>Search</w:t>
-      </w:r>
-    </w:p>
-    <w:p>
-      <w:pPr>
-        <w:spacing w:after="0"/>
-        <w:ind w:left="708"/>
-      </w:pPr>
-      <w:r>
-        <w:t>Tel</w:t>
-      </w:r>
-    </w:p>
-    <w:p>
-      <w:pPr>
-        <w:spacing w:after="0"/>
-        <w:ind w:left="708"/>
-      </w:pPr>
-      <w:r>
-        <w:t>Time = hora</w:t>
-      </w:r>
-    </w:p>
-    <w:p>
-      <w:pPr>
-        <w:spacing w:after="0"/>
-        <w:ind w:left="708"/>
-      </w:pPr>
-      <w:r>
-        <w:t xml:space="preserve">url </w:t>
-      </w:r>
-    </w:p>
-    <w:p>
-      <w:pPr>
-        <w:spacing w:after="0"/>
-        <w:ind w:left="708"/>
-      </w:pPr>
-      <w:r>
-        <w:t>week =semana</w:t>
-      </w:r>
-    </w:p>
-    <w:p>
-      <w:pPr>
-        <w:spacing w:after="0"/>
-        <w:ind w:left="708"/>
-      </w:pPr>
-      <w:r>
-        <w:t>reset = limpiar formulario</w:t>
-      </w:r>
-    </w:p>
-    <w:p>
-      <w:pPr>
-        <w:spacing w:after="0"/>
-        <w:ind w:left="708"/>
-      </w:pPr>
-      <w:r>
-        <w:t>submit  = envio del fomulario</w:t>
-      </w:r>
-    </w:p>
-    <w:p>
-      <w:pPr>
-        <w:ind w:left="708"/>
-        <w:rPr>
-          <w:b/>
-        </w:rPr>
-      </w:pPr>
-    </w:p>
-    <w:p>
-      <w:pPr>
-        <w:ind w:left="708"/>
-        <w:rPr>
-          <w:b/>
-        </w:rPr>
-      </w:pPr>
-      <w:r>
-        <w:rPr>
-          <w:b/>
-        </w:rPr>
-        <w:t>atributos para la etiqueta Type</w:t>
-      </w:r>
-    </w:p>
-    <w:p>
-      <w:pPr>
-        <w:spacing w:after="0"/>
-        <w:ind w:left="708"/>
-      </w:pPr>
-      <w:r>
-        <w:t>disabled</w:t>
-      </w:r>
-    </w:p>
-    <w:p>
-      <w:pPr>
-        <w:spacing w:after="0"/>
-        <w:ind w:left="708"/>
-      </w:pPr>
-      <w:r>
-        <w:t>readonly</w:t>
-      </w:r>
-    </w:p>
-    <w:p>
-      <w:pPr>
-        <w:spacing w:after="0"/>
-        <w:ind w:left="708"/>
-      </w:pPr>
-      <w:r>
-        <w:t>maxlength = máximo caracteres</w:t>
-      </w:r>
-    </w:p>
-    <w:p>
-      <w:pPr>
-        <w:spacing w:after="0"/>
-        <w:ind w:left="708"/>
-      </w:pPr>
-      <w:r>
-        <w:t>max = numero mayor máximo</w:t>
-      </w:r>
-    </w:p>
-    <w:p>
-      <w:pPr>
-        <w:spacing w:after="0"/>
-        <w:ind w:left="708"/>
-      </w:pPr>
-      <w:r>
-        <w:t xml:space="preserve">min = numero minimo </w:t>
-      </w:r>
-    </w:p>
-    <w:p>
-      <w:pPr>
-        <w:spacing w:after="0"/>
-        <w:ind w:left="708"/>
-      </w:pPr>
-      <w:r>
-        <w:t xml:space="preserve">value = texto </w:t>
-      </w:r>
-      <w:r>
-        <w:rPr>
-          <w:u w:val="single"/>
-        </w:rPr>
-        <w:t>por</w:t>
-      </w:r>
-      <w:r>
-        <w:t xml:space="preserve"> defecto</w:t>
-      </w:r>
-    </w:p>
-    <w:p>
-      <w:pPr>
-        <w:spacing w:after="0"/>
-        <w:ind w:left="708"/>
-      </w:pPr>
-      <w:r>
-        <w:t>step = valor a incrementar un campo tipo number</w:t>
-      </w:r>
-    </w:p>
-    <w:p>
-      <w:pPr>
-        <w:spacing w:after="0"/>
-        <w:ind w:left="708"/>
-      </w:pPr>
-      <w:r>
-        <w:t>placeholder = pixta en campo de texto</w:t>
-      </w:r>
-    </w:p>
-    <w:p>
-      <w:pPr>
-        <w:spacing w:after="0"/>
-        <w:ind w:left="708"/>
-      </w:pPr>
-      <w:r>
-        <w:t>name = nombre del campo</w:t>
-      </w:r>
-    </w:p>
-    <w:p>
-      <w:pPr>
-        <w:spacing w:after="0"/>
-        <w:ind w:left="708"/>
-      </w:pPr>
-      <w:r>
-        <w:t xml:space="preserve">id </w:t>
-      </w:r>
-    </w:p>
-    <w:p>
-      <w:pPr>
-        <w:spacing w:after="0"/>
-        <w:ind w:left="708"/>
-      </w:pPr>
-    </w:p>
-    <w:p>
-      <w:pPr>
-        <w:spacing w:after="0"/>
-        <w:ind w:left="708"/>
-      </w:pPr>
-    </w:p>
-    <w:p>
-      <w:pPr>
-        <w:spacing w:after="0"/>
-        <w:ind w:left="708"/>
-      </w:pPr>
-    </w:p>
-    <w:p>
-      <w:pPr>
-        <w:spacing w:after="0"/>
-        <w:ind w:left="708"/>
-        <w:rPr>
-          <w:u w:val="single"/>
-        </w:rPr>
-      </w:pPr>
-    </w:p>
-    <w:p>
-      <w:pPr>
-        <w:spacing w:after="0"/>
-        <w:ind w:left="708"/>
-        <w:rPr>
-          <w:b/>
-        </w:rPr>
-      </w:pPr>
-      <w:r>
-        <w:rPr>
-          <w:b/>
-        </w:rPr>
-        <w:lastRenderedPageBreak/>
-        <w:t>etiqueta SELECT =  crear lista de selección</w:t>
-      </w:r>
-    </w:p>
-    <w:p>
-      <w:pPr>
-        <w:spacing w:after="0"/>
-        <w:ind w:left="708"/>
-        <w:rPr>
-          <w:u w:val="single"/>
-        </w:rPr>
-      </w:pPr>
-      <w:r>
-        <w:t>&lt;select&gt;</w:t>
-      </w:r>
-    </w:p>
-    <w:p>
-      <w:pPr>
-        <w:spacing w:after="0"/>
-        <w:ind w:left="708"/>
-      </w:pPr>
-      <w:r>
-        <w:tab/>
-        <w:t>&lt;option&gt;ciudad 1&lt;/option&gt;</w:t>
-      </w:r>
-    </w:p>
-    <w:p>
-      <w:pPr>
-        <w:spacing w:after="0"/>
-        <w:ind w:left="708"/>
-      </w:pPr>
-      <w:r>
+        <w:t>&lt;</w:t>
+      </w:r>
+      <w:proofErr w:type="spellStart"/>
+      <w:r>
+        <w:rPr>
+          <w:b/>
+        </w:rPr>
+        <w:t>form</w:t>
+      </w:r>
+      <w:proofErr w:type="spellEnd"/>
+      <w:r>
+        <w:rPr>
+          <w:b/>
+        </w:rPr>
+        <w:t xml:space="preserve"> autocomplete = “</w:t>
+      </w:r>
+      <w:proofErr w:type="spellStart"/>
+      <w:r>
+        <w:rPr>
+          <w:b/>
+        </w:rPr>
+        <w:t>on</w:t>
+      </w:r>
+      <w:proofErr w:type="spellEnd"/>
+      <w:r>
+        <w:rPr>
+          <w:b/>
+        </w:rPr>
+        <w:t xml:space="preserve">” </w:t>
+      </w:r>
+      <w:proofErr w:type="spellStart"/>
+      <w:r>
+        <w:rPr>
+          <w:b/>
+        </w:rPr>
+        <w:t>name</w:t>
+      </w:r>
+      <w:proofErr w:type="spellEnd"/>
+      <w:r>
+        <w:rPr>
+          <w:b/>
+        </w:rPr>
+        <w:t>= “primer formulario”&gt;</w:t>
+      </w:r>
+    </w:p>
+    <w:p>
+      <w:pPr>
+        <w:spacing w:after="0" w:line="240" w:lineRule="auto"/>
+        <w:ind w:left="708"/>
+        <w:rPr>
+          <w:b/>
+        </w:rPr>
+      </w:pPr>
+      <w:r>
+        <w:rPr>
+          <w:b/>
+        </w:rPr>
         <w:tab/>
         <w:t>&lt;</w:t>
       </w:r>
+      <w:proofErr w:type="spellStart"/>
+      <w:proofErr w:type="gramStart"/>
+      <w:r>
+        <w:rPr>
+          <w:b/>
+        </w:rPr>
+        <w:t>fieldset</w:t>
+      </w:r>
+      <w:proofErr w:type="spellEnd"/>
+      <w:proofErr w:type="gramEnd"/>
+      <w:r>
+        <w:rPr>
+          <w:b/>
+        </w:rPr>
+        <w:t>&gt;</w:t>
+      </w:r>
+    </w:p>
+    <w:p>
+      <w:pPr>
+        <w:spacing w:after="0" w:line="240" w:lineRule="auto"/>
+        <w:ind w:left="708"/>
+        <w:rPr>
+          <w:b/>
+        </w:rPr>
+      </w:pPr>
+      <w:r>
+        <w:rPr>
+          <w:b/>
+        </w:rPr>
+        <w:tab/>
+      </w:r>
+      <w:r>
+        <w:rPr>
+          <w:b/>
+        </w:rPr>
+        <w:tab/>
+        <w:t>&lt;</w:t>
+      </w:r>
+      <w:proofErr w:type="spellStart"/>
+      <w:proofErr w:type="gramStart"/>
+      <w:r>
+        <w:rPr>
+          <w:b/>
+        </w:rPr>
+        <w:t>legend</w:t>
+      </w:r>
+      <w:proofErr w:type="spellEnd"/>
+      <w:proofErr w:type="gramEnd"/>
+      <w:r>
+        <w:rPr>
+          <w:b/>
+        </w:rPr>
+        <w:t>&gt; Titulo del Formulario&lt;/</w:t>
+      </w:r>
+      <w:proofErr w:type="spellStart"/>
+      <w:r>
+        <w:rPr>
+          <w:b/>
+        </w:rPr>
+        <w:t>legend</w:t>
+      </w:r>
+      <w:proofErr w:type="spellEnd"/>
+      <w:r>
+        <w:rPr>
+          <w:b/>
+        </w:rPr>
+        <w:t>&gt;</w:t>
+      </w:r>
+    </w:p>
+    <w:p>
+      <w:pPr>
+        <w:spacing w:after="0" w:line="240" w:lineRule="auto"/>
+        <w:ind w:left="1416" w:firstLine="708"/>
+        <w:rPr>
+          <w:b/>
+        </w:rPr>
+      </w:pPr>
+      <w:r>
+        <w:rPr>
+          <w:b/>
+        </w:rPr>
+        <w:t>&lt;</w:t>
+      </w:r>
+      <w:proofErr w:type="spellStart"/>
+      <w:r>
+        <w:rPr>
+          <w:b/>
+        </w:rPr>
+        <w:t>label</w:t>
+      </w:r>
+      <w:proofErr w:type="spellEnd"/>
+      <w:r>
+        <w:rPr>
+          <w:b/>
+        </w:rPr>
+        <w:t xml:space="preserve"> </w:t>
+      </w:r>
+      <w:proofErr w:type="spellStart"/>
+      <w:r>
+        <w:rPr>
+          <w:b/>
+        </w:rPr>
+        <w:t>form</w:t>
+      </w:r>
+      <w:proofErr w:type="spellEnd"/>
+      <w:r>
+        <w:rPr>
+          <w:b/>
+        </w:rPr>
+        <w:t>= “Nombre”&gt;Nombre&lt;/</w:t>
+      </w:r>
+      <w:proofErr w:type="spellStart"/>
+      <w:r>
+        <w:rPr>
+          <w:b/>
+        </w:rPr>
+        <w:t>label</w:t>
+      </w:r>
+      <w:proofErr w:type="spellEnd"/>
+      <w:r>
+        <w:rPr>
+          <w:b/>
+        </w:rPr>
+        <w:t>&gt;</w:t>
+      </w:r>
+    </w:p>
+    <w:p>
+      <w:pPr>
+        <w:spacing w:after="0" w:line="240" w:lineRule="auto"/>
+        <w:ind w:left="1416" w:firstLine="708"/>
+        <w:rPr>
+          <w:b/>
+        </w:rPr>
+      </w:pPr>
+      <w:r>
+        <w:rPr>
+          <w:b/>
+        </w:rPr>
+        <w:t xml:space="preserve">&lt;input </w:t>
+      </w:r>
+      <w:proofErr w:type="spellStart"/>
+      <w:r>
+        <w:rPr>
+          <w:b/>
+        </w:rPr>
+        <w:t>type</w:t>
+      </w:r>
+      <w:proofErr w:type="spellEnd"/>
+      <w:r>
+        <w:rPr>
+          <w:b/>
+        </w:rPr>
+        <w:t>= “</w:t>
+      </w:r>
+      <w:proofErr w:type="spellStart"/>
+      <w:r>
+        <w:rPr>
+          <w:b/>
+        </w:rPr>
+        <w:t>text</w:t>
+      </w:r>
+      <w:proofErr w:type="spellEnd"/>
+      <w:r>
+        <w:rPr>
+          <w:b/>
+        </w:rPr>
+        <w:t>”&gt;</w:t>
+      </w:r>
+    </w:p>
+    <w:p>
+      <w:pPr>
+        <w:spacing w:after="0" w:line="240" w:lineRule="auto"/>
+        <w:ind w:left="1416" w:firstLine="708"/>
+        <w:rPr>
+          <w:b/>
+        </w:rPr>
+      </w:pPr>
+    </w:p>
+    <w:p>
+      <w:pPr>
+        <w:spacing w:after="0" w:line="240" w:lineRule="auto"/>
+        <w:ind w:left="708"/>
+        <w:rPr>
+          <w:b/>
+        </w:rPr>
+      </w:pPr>
+      <w:r>
+        <w:rPr>
+          <w:b/>
+        </w:rPr>
+        <w:tab/>
+        <w:t>&lt;/</w:t>
+      </w:r>
+      <w:proofErr w:type="spellStart"/>
+      <w:proofErr w:type="gramStart"/>
+      <w:r>
+        <w:rPr>
+          <w:b/>
+        </w:rPr>
+        <w:t>fieldset</w:t>
+      </w:r>
+      <w:proofErr w:type="spellEnd"/>
+      <w:proofErr w:type="gramEnd"/>
+      <w:r>
+        <w:rPr>
+          <w:b/>
+        </w:rPr>
+        <w:t>&gt;</w:t>
+      </w:r>
+    </w:p>
+    <w:p>
+      <w:pPr>
+        <w:spacing w:after="0" w:line="240" w:lineRule="auto"/>
+        <w:ind w:left="708"/>
+        <w:rPr>
+          <w:b/>
+        </w:rPr>
+      </w:pPr>
+      <w:r>
+        <w:rPr>
+          <w:b/>
+        </w:rPr>
+        <w:t>&lt;/</w:t>
+      </w:r>
+      <w:proofErr w:type="spellStart"/>
+      <w:proofErr w:type="gramStart"/>
+      <w:r>
+        <w:rPr>
+          <w:b/>
+        </w:rPr>
+        <w:t>form</w:t>
+      </w:r>
+      <w:proofErr w:type="spellEnd"/>
+      <w:proofErr w:type="gramEnd"/>
+      <w:r>
+        <w:rPr>
+          <w:b/>
+        </w:rPr>
+        <w:t>&gt;</w:t>
+      </w:r>
+    </w:p>
+    <w:p>
+      <w:pPr>
+        <w:spacing w:after="0" w:line="240" w:lineRule="auto"/>
+        <w:ind w:left="708"/>
+        <w:rPr>
+          <w:b/>
+        </w:rPr>
+      </w:pPr>
+    </w:p>
+    <w:p>
+      <w:pPr>
+        <w:spacing w:after="0" w:line="240" w:lineRule="auto"/>
+        <w:ind w:left="708"/>
+        <w:rPr>
+          <w:b/>
+        </w:rPr>
+      </w:pPr>
+      <w:r>
+        <w:rPr>
+          <w:b/>
+        </w:rPr>
+        <w:t xml:space="preserve">ETIQUETAS Y ATRIBUTOS DE CAPTURA D EDATOS </w:t>
+      </w:r>
+    </w:p>
+    <w:p>
+      <w:pPr>
+        <w:spacing w:after="0" w:line="240" w:lineRule="auto"/>
+        <w:ind w:left="708"/>
+      </w:pPr>
+      <w:r>
+        <w:rPr>
+          <w:b/>
+        </w:rPr>
+        <w:t xml:space="preserve">Etiqueta </w:t>
+      </w:r>
+      <w:proofErr w:type="spellStart"/>
+      <w:r>
+        <w:rPr>
+          <w:b/>
+        </w:rPr>
+        <w:t>type</w:t>
+      </w:r>
+      <w:proofErr w:type="spellEnd"/>
+      <w:r>
+        <w:rPr>
+          <w:b/>
+        </w:rPr>
+        <w:t xml:space="preserve">= “”  &lt;input </w:t>
+      </w:r>
+      <w:proofErr w:type="spellStart"/>
+      <w:r>
+        <w:rPr>
+          <w:b/>
+        </w:rPr>
+        <w:t>type</w:t>
+      </w:r>
+      <w:proofErr w:type="spellEnd"/>
+      <w:r>
+        <w:rPr>
+          <w:b/>
+        </w:rPr>
+        <w:t xml:space="preserve">= “color”&gt; </w:t>
+      </w:r>
+      <w:r>
+        <w:t>etiqueta para</w:t>
+      </w:r>
+      <w:r>
+        <w:t xml:space="preserve"> entrada</w:t>
+      </w:r>
+      <w:r>
+        <w:t xml:space="preserve"> de datos</w:t>
+      </w:r>
+    </w:p>
+    <w:p>
+      <w:pPr>
+        <w:spacing w:after="0"/>
+        <w:ind w:left="708"/>
+      </w:pPr>
+      <w:r>
+        <w:t>Color</w:t>
+      </w:r>
+    </w:p>
+    <w:p>
+      <w:pPr>
+        <w:spacing w:after="0"/>
+        <w:ind w:left="708"/>
+      </w:pPr>
+      <w:r>
+        <w:t>Date</w:t>
+      </w:r>
+    </w:p>
+    <w:p>
+      <w:pPr>
+        <w:spacing w:after="0"/>
+        <w:ind w:left="708"/>
+      </w:pPr>
+      <w:proofErr w:type="spellStart"/>
+      <w:r>
+        <w:t>Datetime</w:t>
+      </w:r>
+      <w:proofErr w:type="spellEnd"/>
+    </w:p>
+    <w:p>
+      <w:pPr>
+        <w:spacing w:after="0"/>
+        <w:ind w:left="708"/>
+      </w:pPr>
+      <w:proofErr w:type="spellStart"/>
+      <w:r>
+        <w:t>Datetime</w:t>
+      </w:r>
+      <w:proofErr w:type="spellEnd"/>
+      <w:r>
+        <w:t>-local</w:t>
+      </w:r>
+    </w:p>
+    <w:p>
+      <w:pPr>
+        <w:spacing w:after="0"/>
+        <w:ind w:left="708"/>
+      </w:pPr>
+      <w:r>
+        <w:t>File = archivos</w:t>
+      </w:r>
+    </w:p>
+    <w:p>
+      <w:pPr>
+        <w:spacing w:after="0"/>
+        <w:ind w:left="708"/>
+      </w:pPr>
+      <w:r>
+        <w:t>Email</w:t>
+      </w:r>
+    </w:p>
+    <w:p>
+      <w:pPr>
+        <w:spacing w:after="0"/>
+        <w:ind w:left="708"/>
+      </w:pPr>
+      <w:proofErr w:type="spellStart"/>
+      <w:r>
+        <w:t>Month</w:t>
+      </w:r>
+      <w:proofErr w:type="spellEnd"/>
+      <w:r>
+        <w:t xml:space="preserve"> = mes</w:t>
+      </w:r>
+    </w:p>
+    <w:p>
+      <w:pPr>
+        <w:spacing w:after="0"/>
+        <w:ind w:left="708"/>
+      </w:pPr>
+      <w:proofErr w:type="spellStart"/>
+      <w:r>
+        <w:t>Number</w:t>
+      </w:r>
+      <w:proofErr w:type="spellEnd"/>
+    </w:p>
+    <w:p>
+      <w:pPr>
+        <w:spacing w:after="0"/>
+        <w:ind w:left="708"/>
+      </w:pPr>
+      <w:r>
+        <w:t>“</w:t>
+      </w:r>
+      <w:proofErr w:type="spellStart"/>
+      <w:r>
+        <w:t>range</w:t>
+      </w:r>
+      <w:proofErr w:type="spellEnd"/>
+      <w:r>
+        <w:t xml:space="preserve">” min= “0” </w:t>
+      </w:r>
+      <w:proofErr w:type="spellStart"/>
+      <w:r>
+        <w:t>max</w:t>
+      </w:r>
+      <w:proofErr w:type="spellEnd"/>
+      <w:r>
+        <w:t>= “10”</w:t>
+      </w:r>
+    </w:p>
+    <w:p>
+      <w:pPr>
+        <w:spacing w:after="0"/>
+        <w:ind w:left="708"/>
+      </w:pPr>
+      <w:proofErr w:type="spellStart"/>
+      <w:r>
+        <w:t>Search</w:t>
+      </w:r>
+      <w:proofErr w:type="spellEnd"/>
+    </w:p>
+    <w:p>
+      <w:pPr>
+        <w:spacing w:after="0"/>
+        <w:ind w:left="708"/>
+      </w:pPr>
+      <w:r>
+        <w:t>Tel</w:t>
+      </w:r>
+    </w:p>
+    <w:p>
+      <w:pPr>
+        <w:spacing w:after="0"/>
+        <w:ind w:left="708"/>
+      </w:pPr>
+      <w:r>
+        <w:t>Time = hora</w:t>
+      </w:r>
+    </w:p>
+    <w:p>
+      <w:pPr>
+        <w:spacing w:after="0"/>
+        <w:ind w:left="708"/>
+      </w:pPr>
+      <w:proofErr w:type="spellStart"/>
+      <w:proofErr w:type="gramStart"/>
+      <w:r>
+        <w:t>url</w:t>
+      </w:r>
+      <w:proofErr w:type="spellEnd"/>
+      <w:proofErr w:type="gramEnd"/>
+      <w:r>
+        <w:t xml:space="preserve"> </w:t>
+      </w:r>
+    </w:p>
+    <w:p>
+      <w:pPr>
+        <w:spacing w:after="0"/>
+        <w:ind w:left="708"/>
+      </w:pPr>
+      <w:proofErr w:type="spellStart"/>
+      <w:proofErr w:type="gramStart"/>
+      <w:r>
+        <w:t>week</w:t>
+      </w:r>
+      <w:proofErr w:type="spellEnd"/>
+      <w:proofErr w:type="gramEnd"/>
+      <w:r>
+        <w:t xml:space="preserve"> =semana</w:t>
+      </w:r>
+    </w:p>
+    <w:p>
+      <w:pPr>
+        <w:spacing w:after="0"/>
+        <w:ind w:left="708"/>
+      </w:pPr>
+      <w:proofErr w:type="spellStart"/>
+      <w:proofErr w:type="gramStart"/>
+      <w:r>
+        <w:t>reset</w:t>
+      </w:r>
+      <w:proofErr w:type="spellEnd"/>
+      <w:proofErr w:type="gramEnd"/>
+      <w:r>
+        <w:t xml:space="preserve"> = limpiar formulario</w:t>
+      </w:r>
+    </w:p>
+    <w:p>
+      <w:pPr>
+        <w:spacing w:after="0"/>
+        <w:ind w:left="708"/>
+      </w:pPr>
+      <w:proofErr w:type="spellStart"/>
+      <w:proofErr w:type="gramStart"/>
+      <w:r>
+        <w:t>submit</w:t>
+      </w:r>
+      <w:proofErr w:type="spellEnd"/>
+      <w:proofErr w:type="gramEnd"/>
+      <w:r>
+        <w:t xml:space="preserve">  = </w:t>
+      </w:r>
+      <w:proofErr w:type="spellStart"/>
+      <w:r>
+        <w:t>envio</w:t>
+      </w:r>
+      <w:proofErr w:type="spellEnd"/>
+      <w:r>
+        <w:t xml:space="preserve"> del </w:t>
+      </w:r>
+      <w:proofErr w:type="spellStart"/>
+      <w:r>
+        <w:t>fomulario</w:t>
+      </w:r>
+      <w:proofErr w:type="spellEnd"/>
+    </w:p>
+    <w:p>
+      <w:pPr>
+        <w:ind w:left="708"/>
+        <w:rPr>
+          <w:b/>
+        </w:rPr>
+      </w:pPr>
+    </w:p>
+    <w:p>
+      <w:pPr>
+        <w:ind w:left="708"/>
+        <w:rPr>
+          <w:b/>
+        </w:rPr>
+      </w:pPr>
+      <w:proofErr w:type="gramStart"/>
+      <w:r>
+        <w:rPr>
+          <w:b/>
+        </w:rPr>
+        <w:t>atributos</w:t>
+      </w:r>
+      <w:proofErr w:type="gramEnd"/>
+      <w:r>
+        <w:rPr>
+          <w:b/>
+        </w:rPr>
+        <w:t xml:space="preserve"> para la etiqueta </w:t>
+      </w:r>
+      <w:proofErr w:type="spellStart"/>
+      <w:r>
+        <w:rPr>
+          <w:b/>
+        </w:rPr>
+        <w:t>Type</w:t>
+      </w:r>
+      <w:proofErr w:type="spellEnd"/>
+    </w:p>
+    <w:p>
+      <w:pPr>
+        <w:spacing w:after="0"/>
+        <w:ind w:left="708"/>
+      </w:pPr>
+      <w:proofErr w:type="spellStart"/>
+      <w:proofErr w:type="gramStart"/>
+      <w:r>
+        <w:t>disabled</w:t>
+      </w:r>
+      <w:proofErr w:type="spellEnd"/>
+      <w:proofErr w:type="gramEnd"/>
+    </w:p>
+    <w:p>
+      <w:pPr>
+        <w:spacing w:after="0"/>
+        <w:ind w:left="708"/>
+      </w:pPr>
+      <w:proofErr w:type="spellStart"/>
+      <w:proofErr w:type="gramStart"/>
+      <w:r>
+        <w:t>readonly</w:t>
+      </w:r>
+      <w:proofErr w:type="spellEnd"/>
+      <w:proofErr w:type="gramEnd"/>
+    </w:p>
+    <w:p>
+      <w:pPr>
+        <w:spacing w:after="0"/>
+        <w:ind w:left="708"/>
+      </w:pPr>
+      <w:proofErr w:type="spellStart"/>
+      <w:proofErr w:type="gramStart"/>
+      <w:r>
+        <w:t>maxlength</w:t>
+      </w:r>
+      <w:proofErr w:type="spellEnd"/>
+      <w:proofErr w:type="gramEnd"/>
+      <w:r>
+        <w:t xml:space="preserve"> = máximo caracteres</w:t>
+      </w:r>
+    </w:p>
+    <w:p>
+      <w:pPr>
+        <w:spacing w:after="0"/>
+        <w:ind w:left="708"/>
+      </w:pPr>
+      <w:proofErr w:type="spellStart"/>
+      <w:proofErr w:type="gramStart"/>
+      <w:r>
+        <w:t>max</w:t>
+      </w:r>
+      <w:proofErr w:type="spellEnd"/>
+      <w:proofErr w:type="gramEnd"/>
+      <w:r>
+        <w:t xml:space="preserve"> = </w:t>
+      </w:r>
+      <w:proofErr w:type="spellStart"/>
+      <w:r>
+        <w:t>numero</w:t>
+      </w:r>
+      <w:proofErr w:type="spellEnd"/>
+      <w:r>
+        <w:t xml:space="preserve"> mayor máximo</w:t>
+      </w:r>
+    </w:p>
+    <w:p>
+      <w:pPr>
+        <w:spacing w:after="0"/>
+        <w:ind w:left="708"/>
+      </w:pPr>
+      <w:proofErr w:type="gramStart"/>
+      <w:r>
+        <w:t>min</w:t>
+      </w:r>
+      <w:proofErr w:type="gramEnd"/>
+      <w:r>
+        <w:t xml:space="preserve"> = </w:t>
+      </w:r>
+      <w:proofErr w:type="spellStart"/>
+      <w:r>
+        <w:t>numero</w:t>
+      </w:r>
+      <w:proofErr w:type="spellEnd"/>
+      <w:r>
+        <w:t xml:space="preserve"> </w:t>
+      </w:r>
+      <w:proofErr w:type="spellStart"/>
+      <w:r>
+        <w:t>minimo</w:t>
+      </w:r>
+      <w:proofErr w:type="spellEnd"/>
+      <w:r>
+        <w:t xml:space="preserve"> </w:t>
+      </w:r>
+    </w:p>
+    <w:p>
+      <w:pPr>
+        <w:spacing w:after="0"/>
+        <w:ind w:left="708"/>
+      </w:pPr>
+      <w:proofErr w:type="spellStart"/>
+      <w:proofErr w:type="gramStart"/>
+      <w:r>
+        <w:t>value</w:t>
+      </w:r>
+      <w:proofErr w:type="spellEnd"/>
+      <w:proofErr w:type="gramEnd"/>
+      <w:r>
+        <w:t xml:space="preserve"> = texto </w:t>
+      </w:r>
       <w:r>
         <w:rPr>
           <w:u w:val="single"/>
         </w:rPr>
+        <w:t>por</w:t>
+      </w:r>
+      <w:r>
+        <w:t xml:space="preserve"> defecto</w:t>
+      </w:r>
+    </w:p>
+    <w:p>
+      <w:pPr>
+        <w:spacing w:after="0"/>
+        <w:ind w:left="708"/>
+      </w:pPr>
+      <w:proofErr w:type="spellStart"/>
+      <w:proofErr w:type="gramStart"/>
+      <w:r>
+        <w:t>step</w:t>
+      </w:r>
+      <w:proofErr w:type="spellEnd"/>
+      <w:proofErr w:type="gramEnd"/>
+      <w:r>
+        <w:t xml:space="preserve"> = valor a incrementar un campo tipo </w:t>
+      </w:r>
+      <w:proofErr w:type="spellStart"/>
+      <w:r>
+        <w:t>number</w:t>
+      </w:r>
+      <w:proofErr w:type="spellEnd"/>
+    </w:p>
+    <w:p>
+      <w:pPr>
+        <w:spacing w:after="0"/>
+        <w:ind w:left="708"/>
+      </w:pPr>
+      <w:proofErr w:type="spellStart"/>
+      <w:proofErr w:type="gramStart"/>
+      <w:r>
+        <w:t>placeholder</w:t>
+      </w:r>
+      <w:proofErr w:type="spellEnd"/>
+      <w:proofErr w:type="gramEnd"/>
+      <w:r>
+        <w:t xml:space="preserve"> = </w:t>
+      </w:r>
+      <w:proofErr w:type="spellStart"/>
+      <w:r>
+        <w:t>pixta</w:t>
+      </w:r>
+      <w:proofErr w:type="spellEnd"/>
+      <w:r>
+        <w:t xml:space="preserve"> en campo de texto</w:t>
+      </w:r>
+    </w:p>
+    <w:p>
+      <w:pPr>
+        <w:spacing w:after="0"/>
+        <w:ind w:left="708"/>
+      </w:pPr>
+      <w:proofErr w:type="spellStart"/>
+      <w:proofErr w:type="gramStart"/>
+      <w:r>
+        <w:t>name</w:t>
+      </w:r>
+      <w:proofErr w:type="spellEnd"/>
+      <w:proofErr w:type="gramEnd"/>
+      <w:r>
+        <w:t xml:space="preserve"> = nombre del campo</w:t>
+      </w:r>
+    </w:p>
+    <w:p>
+      <w:pPr>
+        <w:spacing w:after="0"/>
+        <w:ind w:left="708"/>
+      </w:pPr>
+      <w:proofErr w:type="gramStart"/>
+      <w:r>
+        <w:t>id</w:t>
+      </w:r>
+      <w:proofErr w:type="gramEnd"/>
+      <w:r>
+        <w:t xml:space="preserve"> </w:t>
+      </w:r>
+    </w:p>
+    <w:p>
+      <w:pPr>
+        <w:spacing w:after="0"/>
+        <w:ind w:left="708"/>
+      </w:pPr>
+    </w:p>
+    <w:p>
+      <w:pPr>
+        <w:spacing w:after="0"/>
+        <w:ind w:left="708"/>
+      </w:pPr>
+    </w:p>
+    <w:p>
+      <w:pPr>
+        <w:spacing w:after="0"/>
+        <w:ind w:left="708"/>
+      </w:pPr>
+    </w:p>
+    <w:p>
+      <w:pPr>
+        <w:spacing w:after="0"/>
+        <w:ind w:left="708"/>
+        <w:rPr>
+          <w:u w:val="single"/>
+        </w:rPr>
+      </w:pPr>
+    </w:p>
+    <w:p>
+      <w:pPr>
+        <w:spacing w:after="0"/>
+        <w:ind w:left="708"/>
+        <w:rPr>
+          <w:b/>
+        </w:rPr>
+      </w:pPr>
+      <w:proofErr w:type="gramStart"/>
+      <w:r>
+        <w:rPr>
+          <w:b/>
+        </w:rPr>
+        <w:t>etiqueta</w:t>
+      </w:r>
+      <w:proofErr w:type="gramEnd"/>
+      <w:r>
+        <w:rPr>
+          <w:b/>
+        </w:rPr>
+        <w:t xml:space="preserve"> SELECT =  crear lista de selección</w:t>
+      </w:r>
+    </w:p>
+    <w:p>
+      <w:pPr>
+        <w:spacing w:after="0"/>
+        <w:ind w:left="708"/>
+        <w:rPr>
+          <w:u w:val="single"/>
+        </w:rPr>
+      </w:pPr>
+      <w:r>
+        <w:t>&lt;</w:t>
+      </w:r>
+      <w:proofErr w:type="spellStart"/>
+      <w:proofErr w:type="gramStart"/>
+      <w:r>
+        <w:t>select</w:t>
+      </w:r>
+      <w:proofErr w:type="spellEnd"/>
+      <w:proofErr w:type="gramEnd"/>
+      <w:r>
+        <w:t>&gt;</w:t>
+      </w:r>
+    </w:p>
+    <w:p>
+      <w:pPr>
+        <w:spacing w:after="0"/>
+        <w:ind w:left="708"/>
+      </w:pPr>
+      <w:r>
+        <w:tab/>
+        <w:t>&lt;</w:t>
+      </w:r>
+      <w:proofErr w:type="spellStart"/>
+      <w:proofErr w:type="gramStart"/>
+      <w:r>
         <w:t>option</w:t>
       </w:r>
-      <w:r>
-        <w:t>&gt;ciudad 2&lt;/option&gt;</w:t>
+      <w:proofErr w:type="spellEnd"/>
+      <w:r>
+        <w:t>&gt;</w:t>
+      </w:r>
+      <w:proofErr w:type="gramEnd"/>
+      <w:r>
+        <w:t>ciudad 1&lt;/</w:t>
+      </w:r>
+      <w:proofErr w:type="spellStart"/>
+      <w:r>
+        <w:t>option</w:t>
+      </w:r>
+      <w:proofErr w:type="spellEnd"/>
+      <w:r>
+        <w:t>&gt;</w:t>
       </w:r>
     </w:p>
     <w:p>
@@ -1766,7 +3663,31 @@
       </w:pPr>
       <w:r>
         <w:tab/>
-        <w:t>&lt;option&gt;ciudad 3&lt;/option&gt;</w:t>
+        <w:t>&lt;</w:t>
+      </w:r>
+      <w:proofErr w:type="spellStart"/>
+      <w:proofErr w:type="gramStart"/>
+      <w:r>
+        <w:rPr>
+          <w:u w:val="single"/>
+        </w:rPr>
+        <w:t>option</w:t>
+      </w:r>
+      <w:proofErr w:type="spellEnd"/>
+      <w:r>
+        <w:t>&gt;</w:t>
+      </w:r>
+      <w:proofErr w:type="gramEnd"/>
+      <w:r>
+        <w:t>ciudad 2&lt;/</w:t>
+      </w:r>
+      <w:proofErr w:type="spellStart"/>
+      <w:r>
+        <w:t>option</w:t>
+      </w:r>
+      <w:proofErr w:type="spellEnd"/>
+      <w:r>
+        <w:t>&gt;</w:t>
       </w:r>
     </w:p>
     <w:p>
@@ -1775,7 +3696,29 @@
         <w:ind w:left="708"/>
       </w:pPr>
       <w:r>
-        <w:t>&lt;select/&gt;</w:t>
+        <w:tab/>
+        <w:t>&lt;</w:t>
+      </w:r>
+      <w:proofErr w:type="spellStart"/>
+      <w:proofErr w:type="gramStart"/>
+      <w:r>
+        <w:t>option</w:t>
+      </w:r>
+      <w:proofErr w:type="spellEnd"/>
+      <w:r>
+        <w:t>&gt;</w:t>
+      </w:r>
+      <w:proofErr w:type="gramEnd"/>
+      <w:r>
+        <w:t>ciudad 3&lt;/</w:t>
+      </w:r>
+      <w:proofErr w:type="spellStart"/>
+      <w:r>
+        <w:t>option</w:t>
+      </w:r>
+      <w:proofErr w:type="spellEnd"/>
+      <w:r>
+        <w:t>&gt;</w:t>
       </w:r>
     </w:p>
     <w:p>
@@ -1783,41 +3726,114 @@
         <w:spacing w:after="0"/>
         <w:ind w:left="708"/>
       </w:pPr>
+      <w:r>
+        <w:t>&lt;</w:t>
+      </w:r>
+      <w:proofErr w:type="spellStart"/>
+      <w:r>
+        <w:t>select</w:t>
+      </w:r>
+      <w:proofErr w:type="spellEnd"/>
+      <w:r>
+        <w:t>/&gt;</w:t>
+      </w:r>
     </w:p>
     <w:p>
       <w:pPr>
         <w:spacing w:after="0"/>
         <w:ind w:left="708"/>
       </w:pPr>
-      <w:r>
-        <w:t>Etiqueta textarea = cuadro de texto amplio que puede tener columnas</w:t>
-      </w:r>
     </w:p>
     <w:p>
       <w:pPr>
         <w:spacing w:after="0"/>
         <w:ind w:left="708"/>
       </w:pPr>
+      <w:r>
+        <w:t xml:space="preserve">Etiqueta </w:t>
+      </w:r>
+      <w:proofErr w:type="spellStart"/>
+      <w:r>
+        <w:t>textarea</w:t>
+      </w:r>
+      <w:proofErr w:type="spellEnd"/>
+      <w:r>
+        <w:t xml:space="preserve"> = cuadro de texto amplio que puede tener columnas</w:t>
+      </w:r>
     </w:p>
     <w:p>
       <w:pPr>
         <w:spacing w:after="0"/>
         <w:ind w:left="708"/>
       </w:pPr>
-      <w:r>
-        <w:t>&lt;textarea name= “área_texto” rows= “8” cols= “40”&gt;&lt;/textarea&gt;</w:t>
-      </w:r>
     </w:p>
     <w:p>
       <w:pPr>
         <w:spacing w:after="0"/>
         <w:ind w:left="708"/>
       </w:pPr>
+      <w:r>
+        <w:t>&lt;</w:t>
+      </w:r>
+      <w:proofErr w:type="spellStart"/>
+      <w:r>
+        <w:t>textarea</w:t>
+      </w:r>
+      <w:proofErr w:type="spellEnd"/>
+      <w:r>
+        <w:t xml:space="preserve"> </w:t>
+      </w:r>
+      <w:proofErr w:type="spellStart"/>
+      <w:r>
+        <w:t>name</w:t>
+      </w:r>
+      <w:proofErr w:type="spellEnd"/>
+      <w:r>
+        <w:t>= “</w:t>
+      </w:r>
+      <w:proofErr w:type="spellStart"/>
+      <w:r>
+        <w:t>área_texto</w:t>
+      </w:r>
+      <w:proofErr w:type="spellEnd"/>
+      <w:r>
+        <w:t xml:space="preserve">” </w:t>
+      </w:r>
+      <w:proofErr w:type="spellStart"/>
+      <w:r>
+        <w:t>rows</w:t>
+      </w:r>
+      <w:proofErr w:type="spellEnd"/>
+      <w:r>
+        <w:t xml:space="preserve">= “8” </w:t>
+      </w:r>
+      <w:proofErr w:type="spellStart"/>
+      <w:r>
+        <w:t>cols</w:t>
+      </w:r>
+      <w:proofErr w:type="spellEnd"/>
+      <w:r>
+        <w:t>= “40”&gt;&lt;/</w:t>
+      </w:r>
+      <w:proofErr w:type="spellStart"/>
+      <w:r>
+        <w:t>textarea</w:t>
+      </w:r>
+      <w:proofErr w:type="spellEnd"/>
+      <w:r>
+        <w:t>&gt;</w:t>
+      </w:r>
     </w:p>
     <w:p>
       <w:pPr>
         <w:spacing w:after="0"/>
         <w:ind w:left="708"/>
+      </w:pPr>
+    </w:p>
+    <w:p>
+      <w:pPr>
+        <w:spacing w:after="0"/>
+        <w:ind w:left="708"/>
         <w:rPr>
           <w:b/>
         </w:rPr>
@@ -1841,7 +3857,35 @@
         <w:rPr>
           <w:b/>
         </w:rPr>
-        <w:t>&lt;label for= “nombre”&gt;</w:t>
+        <w:t>&lt;</w:t>
+      </w:r>
+      <w:proofErr w:type="spellStart"/>
+      <w:r>
+        <w:rPr>
+          <w:b/>
+        </w:rPr>
+        <w:t>label</w:t>
+      </w:r>
+      <w:proofErr w:type="spellEnd"/>
+      <w:r>
+        <w:rPr>
+          <w:b/>
+        </w:rPr>
+        <w:t xml:space="preserve"> </w:t>
+      </w:r>
+      <w:proofErr w:type="spellStart"/>
+      <w:r>
+        <w:rPr>
+          <w:b/>
+        </w:rPr>
+        <w:t>for</w:t>
+      </w:r>
+      <w:proofErr w:type="spellEnd"/>
+      <w:r>
+        <w:rPr>
+          <w:b/>
+        </w:rPr>
+        <w:t>= “nombre”&gt;</w:t>
       </w:r>
       <w:r>
         <w:t>apellidos</w:t>
@@ -1850,7 +3894,21 @@
         <w:rPr>
           <w:b/>
         </w:rPr>
-        <w:t>&lt;/label&gt;</w:t>
+        <w:t>&lt;/</w:t>
+      </w:r>
+      <w:proofErr w:type="spellStart"/>
+      <w:r>
+        <w:rPr>
+          <w:b/>
+        </w:rPr>
+        <w:t>label</w:t>
+      </w:r>
+      <w:proofErr w:type="spellEnd"/>
+      <w:r>
+        <w:rPr>
+          <w:b/>
+        </w:rPr>
+        <w:t>&gt;</w:t>
       </w:r>
     </w:p>
     <w:p>
@@ -1865,8 +3923,44 @@
         <w:rPr>
           <w:b/>
         </w:rPr>
-        <w:t>&lt;input type=“text” name</w:t>
-      </w:r>
+        <w:t xml:space="preserve">&lt;input </w:t>
+      </w:r>
+      <w:proofErr w:type="spellStart"/>
+      <w:r>
+        <w:rPr>
+          <w:b/>
+        </w:rPr>
+        <w:t>type</w:t>
+      </w:r>
+      <w:proofErr w:type="spellEnd"/>
+      <w:r>
+        <w:rPr>
+          <w:b/>
+        </w:rPr>
+        <w:t>=“</w:t>
+      </w:r>
+      <w:proofErr w:type="spellStart"/>
+      <w:r>
+        <w:rPr>
+          <w:b/>
+        </w:rPr>
+        <w:t>text</w:t>
+      </w:r>
+      <w:proofErr w:type="spellEnd"/>
+      <w:r>
+        <w:rPr>
+          <w:b/>
+        </w:rPr>
+        <w:t xml:space="preserve">” </w:t>
+      </w:r>
+      <w:proofErr w:type="spellStart"/>
+      <w:r>
+        <w:rPr>
+          <w:b/>
+        </w:rPr>
+        <w:t>name</w:t>
+      </w:r>
+      <w:proofErr w:type="spellEnd"/>
       <w:r>
         <w:rPr>
           <w:b/>
@@ -1877,7 +3971,21 @@
         <w:rPr>
           <w:b/>
         </w:rPr>
-        <w:t>“name” id=“nombre”&gt;</w:t>
+        <w:t>“</w:t>
+      </w:r>
+      <w:proofErr w:type="spellStart"/>
+      <w:r>
+        <w:rPr>
+          <w:b/>
+        </w:rPr>
+        <w:t>name</w:t>
+      </w:r>
+      <w:proofErr w:type="spellEnd"/>
+      <w:r>
+        <w:rPr>
+          <w:b/>
+        </w:rPr>
+        <w:t>” id=“nombre”&gt;</w:t>
       </w:r>
       <w:r>
         <w:rPr>
@@ -1931,10 +4039,32 @@
         <w:rPr>
           <w:b/>
         </w:rPr>
-        <w:t xml:space="preserve">Atributo required </w:t>
-      </w:r>
-      <w:r>
-        <w:t xml:space="preserve"> hace obligfatorio ingresar esa información o que este correcta valida el campo </w:t>
+        <w:t xml:space="preserve">Atributo </w:t>
+      </w:r>
+      <w:proofErr w:type="spellStart"/>
+      <w:r>
+        <w:rPr>
+          <w:b/>
+        </w:rPr>
+        <w:t>required</w:t>
+      </w:r>
+      <w:proofErr w:type="spellEnd"/>
+      <w:r>
+        <w:rPr>
+          <w:b/>
+        </w:rPr>
+        <w:t xml:space="preserve"> </w:t>
+      </w:r>
+      <w:r>
+        <w:t xml:space="preserve"> hace </w:t>
+      </w:r>
+      <w:proofErr w:type="spellStart"/>
+      <w:r>
+        <w:t>obligfatorio</w:t>
+      </w:r>
+      <w:proofErr w:type="spellEnd"/>
+      <w:r>
+        <w:t xml:space="preserve"> ingresar esa información o que este correcta valida el campo </w:t>
       </w:r>
     </w:p>
     <w:p>
@@ -1944,12 +4074,68 @@
     </w:p>
     <w:p>
       <w:r>
-        <w:t xml:space="preserve">&lt;a href= “url”&gt;ir a google &lt;/a&gt; link que abre en la misma ventana </w:t>
-      </w:r>
-    </w:p>
-    <w:p>
-      <w:r>
-        <w:t>&lt;a href= “url” target= “blank”&gt;ir a google &lt;/a&gt; link que abre en una ventana nueva</w:t>
+        <w:t xml:space="preserve">&lt;a </w:t>
+      </w:r>
+      <w:proofErr w:type="spellStart"/>
+      <w:r>
+        <w:t>href</w:t>
+      </w:r>
+      <w:proofErr w:type="spellEnd"/>
+      <w:r>
+        <w:t>= “</w:t>
+      </w:r>
+      <w:proofErr w:type="spellStart"/>
+      <w:r>
+        <w:t>url</w:t>
+      </w:r>
+      <w:proofErr w:type="spellEnd"/>
+      <w:r>
+        <w:t xml:space="preserve">”&gt;ir a </w:t>
+      </w:r>
+      <w:proofErr w:type="spellStart"/>
+      <w:r>
+        <w:t>google</w:t>
+      </w:r>
+      <w:proofErr w:type="spellEnd"/>
+      <w:r>
+        <w:t xml:space="preserve"> &lt;/a&gt; link que abre en la misma ventana </w:t>
+      </w:r>
+    </w:p>
+    <w:p>
+      <w:r>
+        <w:t xml:space="preserve">&lt;a </w:t>
+      </w:r>
+      <w:proofErr w:type="spellStart"/>
+      <w:r>
+        <w:t>href</w:t>
+      </w:r>
+      <w:proofErr w:type="spellEnd"/>
+      <w:r>
+        <w:t>= “</w:t>
+      </w:r>
+      <w:proofErr w:type="spellStart"/>
+      <w:r>
+        <w:t>url</w:t>
+      </w:r>
+      <w:proofErr w:type="spellEnd"/>
+      <w:r>
+        <w:t>” target= “</w:t>
+      </w:r>
+      <w:proofErr w:type="spellStart"/>
+      <w:r>
+        <w:t>blank</w:t>
+      </w:r>
+      <w:proofErr w:type="spellEnd"/>
+      <w:r>
+        <w:t xml:space="preserve">”&gt;ir a </w:t>
+      </w:r>
+      <w:proofErr w:type="spellStart"/>
+      <w:r>
+        <w:t>google</w:t>
+      </w:r>
+      <w:proofErr w:type="spellEnd"/>
+      <w:r>
+        <w:t xml:space="preserve"> &lt;/a&gt; link que abre en una ventana nueva</w:t>
       </w:r>
     </w:p>
     <w:p>
@@ -1959,27 +4145,119 @@
     </w:p>
     <w:p>
       <w:r>
-        <w:t>&lt;ul&gt;</w:t>
-      </w:r>
-    </w:p>
-    <w:p>
-      <w:r>
-        <w:t xml:space="preserve">      &lt;li&gt;&lt;a href="html/pagina1"&gt;Pagina 1&lt;/a&gt;&lt;/li&gt;</w:t>
-      </w:r>
-    </w:p>
-    <w:p>
-      <w:r>
-        <w:t xml:space="preserve">      &lt;li&gt;&lt;a href="html/pagina2"&gt;Pagina 2&lt;/a&gt;&lt;/li&gt;</w:t>
-      </w:r>
-    </w:p>
-    <w:p>
-      <w:r>
-        <w:t xml:space="preserve">      &lt;li&gt;&lt;a href="html/pagina3"&gt;Pagina 3&lt;/a&gt;&lt;/li&gt;</w:t>
-      </w:r>
-    </w:p>
-    <w:p>
-      <w:r>
-        <w:t xml:space="preserve">    &lt;/ul&gt;</w:t>
+        <w:t>&lt;</w:t>
+      </w:r>
+      <w:proofErr w:type="spellStart"/>
+      <w:proofErr w:type="gramStart"/>
+      <w:r>
+        <w:t>ul</w:t>
+      </w:r>
+      <w:proofErr w:type="spellEnd"/>
+      <w:proofErr w:type="gramEnd"/>
+      <w:r>
+        <w:t>&gt;</w:t>
+      </w:r>
+    </w:p>
+    <w:p>
+      <w:r>
+        <w:t xml:space="preserve">      &lt;</w:t>
+      </w:r>
+      <w:proofErr w:type="gramStart"/>
+      <w:r>
+        <w:t>li</w:t>
+      </w:r>
+      <w:proofErr w:type="gramEnd"/>
+      <w:r>
+        <w:t xml:space="preserve">&gt;&lt;a </w:t>
+      </w:r>
+      <w:proofErr w:type="spellStart"/>
+      <w:r>
+        <w:t>href</w:t>
+      </w:r>
+      <w:proofErr w:type="spellEnd"/>
+      <w:r>
+        <w:t>="</w:t>
+      </w:r>
+      <w:proofErr w:type="spellStart"/>
+      <w:r>
+        <w:t>html</w:t>
+      </w:r>
+      <w:proofErr w:type="spellEnd"/>
+      <w:r>
+        <w:t>/pagina1"&gt;Pagina 1&lt;/a&gt;&lt;/li&gt;</w:t>
+      </w:r>
+    </w:p>
+    <w:p>
+      <w:r>
+        <w:t xml:space="preserve">      &lt;</w:t>
+      </w:r>
+      <w:proofErr w:type="gramStart"/>
+      <w:r>
+        <w:t>li</w:t>
+      </w:r>
+      <w:proofErr w:type="gramEnd"/>
+      <w:r>
+        <w:t xml:space="preserve">&gt;&lt;a </w:t>
+      </w:r>
+      <w:proofErr w:type="spellStart"/>
+      <w:r>
+        <w:t>href</w:t>
+      </w:r>
+      <w:proofErr w:type="spellEnd"/>
+      <w:r>
+        <w:t>="</w:t>
+      </w:r>
+      <w:proofErr w:type="spellStart"/>
+      <w:r>
+        <w:t>html</w:t>
+      </w:r>
+      <w:proofErr w:type="spellEnd"/>
+      <w:r>
+        <w:t>/pagina2"&gt;Pagina 2&lt;/a&gt;&lt;/li&gt;</w:t>
+      </w:r>
+    </w:p>
+    <w:p>
+      <w:r>
+        <w:t xml:space="preserve">      &lt;</w:t>
+      </w:r>
+      <w:proofErr w:type="gramStart"/>
+      <w:r>
+        <w:t>li</w:t>
+      </w:r>
+      <w:proofErr w:type="gramEnd"/>
+      <w:r>
+        <w:t xml:space="preserve">&gt;&lt;a </w:t>
+      </w:r>
+      <w:proofErr w:type="spellStart"/>
+      <w:r>
+        <w:t>href</w:t>
+      </w:r>
+      <w:proofErr w:type="spellEnd"/>
+      <w:r>
+        <w:t>="</w:t>
+      </w:r>
+      <w:proofErr w:type="spellStart"/>
+      <w:r>
+        <w:t>html</w:t>
+      </w:r>
+      <w:proofErr w:type="spellEnd"/>
+      <w:r>
+        <w:t>/pagina3"&gt;Pagina 3&lt;/a&gt;&lt;/li&gt;</w:t>
+      </w:r>
+    </w:p>
+    <w:p>
+      <w:r>
+        <w:t xml:space="preserve">    &lt;/</w:t>
+      </w:r>
+      <w:proofErr w:type="spellStart"/>
+      <w:proofErr w:type="gramStart"/>
+      <w:r>
+        <w:t>ul</w:t>
+      </w:r>
+      <w:proofErr w:type="spellEnd"/>
+      <w:proofErr w:type="gramEnd"/>
+      <w:r>
+        <w:t>&gt;</w:t>
       </w:r>
     </w:p>
     <w:p>
@@ -2007,7 +4285,15 @@
     </w:p>
     <w:p>
       <w:r>
-        <w:t>&lt;a href= “#contenido1”&gt;Contenido 1&lt;/a&gt; vinculo</w:t>
+        <w:t xml:space="preserve">&lt;a </w:t>
+      </w:r>
+      <w:proofErr w:type="spellStart"/>
+      <w:r>
+        <w:t>href</w:t>
+      </w:r>
+      <w:proofErr w:type="spellEnd"/>
+      <w:r>
+        <w:t>= “#contenido1”&gt;Contenido 1&lt;/a&gt; vinculo</w:t>
       </w:r>
     </w:p>
     <w:p/>
@@ -2023,7 +4309,6 @@
         <w:rPr>
           <w:b/>
         </w:rPr>
-        <w:lastRenderedPageBreak/>
         <w:t>ETIQUETAS SEMANTICAS</w:t>
       </w:r>
     </w:p>
@@ -2034,20 +4319,59 @@
     </w:p>
     <w:p>
       <w:r>
-        <w:t>La etiqueta &lt;header&gt; se usa para marcar un grupo de elementos de introducción o de navegación dentro de una sección o documento. Normalmente se usa para incluir los encabezados (&lt;h1&gt;–&lt;h6&gt; o &lt;hgroup&gt;) pero no es obligatorio. También puede contener otras cosas como el índice de una sección, un formulario de búsqueda, logos relevantes, ...</w:t>
-      </w:r>
-    </w:p>
-    <w:p>
-      <w:r>
-        <w:t>El uso de la etiqueta &lt;header&gt; no está restringido a una por documento, sino que se puede usar una por cada sección del mismo, de esta forma:</w:t>
-      </w:r>
-    </w:p>
-    <w:p>
-      <w:pPr>
-        <w:spacing w:after="0" w:line="240" w:lineRule="auto"/>
-      </w:pPr>
-      <w:r>
-        <w:t>&lt;header&gt;</w:t>
+        <w:t>La etiqueta &lt;</w:t>
+      </w:r>
+      <w:proofErr w:type="spellStart"/>
+      <w:r>
+        <w:t>header</w:t>
+      </w:r>
+      <w:proofErr w:type="spellEnd"/>
+      <w:r>
+        <w:t>&gt; se usa para marcar un grupo de elementos de introducción o de navegación dentro de una sección o documento. Normalmente se usa para incluir los encabezados (&lt;h1&gt;–&lt;h6&gt; o &lt;</w:t>
+      </w:r>
+      <w:proofErr w:type="spellStart"/>
+      <w:r>
+        <w:t>hgroup</w:t>
+      </w:r>
+      <w:proofErr w:type="spellEnd"/>
+      <w:r>
+        <w:t>&gt;) pero no es obligatorio. También puede contener otras cosas como el índice de una sección, un formulario de búsqueda, logos relevantes</w:t>
+      </w:r>
+      <w:proofErr w:type="gramStart"/>
+      <w:r>
+        <w:t>, ...</w:t>
+      </w:r>
+      <w:proofErr w:type="gramEnd"/>
+    </w:p>
+    <w:p>
+      <w:r>
+        <w:t>El uso de la etiqueta &lt;</w:t>
+      </w:r>
+      <w:proofErr w:type="spellStart"/>
+      <w:r>
+        <w:t>header</w:t>
+      </w:r>
+      <w:proofErr w:type="spellEnd"/>
+      <w:r>
+        <w:t>&gt; no está restringido a una por documento, sino que se puede usar una por cada sección del mismo, de esta forma:</w:t>
+      </w:r>
+    </w:p>
+    <w:p>
+      <w:pPr>
+        <w:spacing w:after="0" w:line="240" w:lineRule="auto"/>
+      </w:pPr>
+      <w:r>
+        <w:t>&lt;</w:t>
+      </w:r>
+      <w:proofErr w:type="spellStart"/>
+      <w:proofErr w:type="gramStart"/>
+      <w:r>
+        <w:t>header</w:t>
+      </w:r>
+      <w:proofErr w:type="spellEnd"/>
+      <w:proofErr w:type="gramEnd"/>
+      <w:r>
+        <w:t>&gt;</w:t>
       </w:r>
     </w:p>
     <w:p>
@@ -2073,20 +4397,40 @@
         <w:spacing w:after="0" w:line="240" w:lineRule="auto"/>
       </w:pPr>
       <w:r>
-        <w:t>&lt;/header&gt;</w:t>
-      </w:r>
-    </w:p>
-    <w:p>
-      <w:pPr>
-        <w:spacing w:after="0" w:line="240" w:lineRule="auto"/>
-      </w:pPr>
-    </w:p>
-    <w:p>
-      <w:pPr>
-        <w:spacing w:after="0" w:line="240" w:lineRule="auto"/>
-      </w:pPr>
-      <w:r>
-        <w:t>&lt;article&gt;</w:t>
+        <w:t>&lt;/</w:t>
+      </w:r>
+      <w:proofErr w:type="spellStart"/>
+      <w:proofErr w:type="gramStart"/>
+      <w:r>
+        <w:t>header</w:t>
+      </w:r>
+      <w:proofErr w:type="spellEnd"/>
+      <w:proofErr w:type="gramEnd"/>
+      <w:r>
+        <w:t>&gt;</w:t>
+      </w:r>
+    </w:p>
+    <w:p>
+      <w:pPr>
+        <w:spacing w:after="0" w:line="240" w:lineRule="auto"/>
+      </w:pPr>
+    </w:p>
+    <w:p>
+      <w:pPr>
+        <w:spacing w:after="0" w:line="240" w:lineRule="auto"/>
+      </w:pPr>
+      <w:r>
+        <w:t>&lt;</w:t>
+      </w:r>
+      <w:proofErr w:type="spellStart"/>
+      <w:proofErr w:type="gramStart"/>
+      <w:r>
+        <w:t>article</w:t>
+      </w:r>
+      <w:proofErr w:type="spellEnd"/>
+      <w:proofErr w:type="gramEnd"/>
+      <w:r>
+        <w:t>&gt;</w:t>
       </w:r>
     </w:p>
     <w:p>
@@ -2095,7 +4439,17 @@
       </w:pPr>
       <w:r>
         <w:tab/>
-        <w:t>&lt;header&gt;</w:t>
+        <w:t>&lt;</w:t>
+      </w:r>
+      <w:proofErr w:type="spellStart"/>
+      <w:proofErr w:type="gramStart"/>
+      <w:r>
+        <w:t>header</w:t>
+      </w:r>
+      <w:proofErr w:type="spellEnd"/>
+      <w:proofErr w:type="gramEnd"/>
+      <w:r>
+        <w:t>&gt;</w:t>
       </w:r>
     </w:p>
     <w:p>
@@ -2128,7 +4482,17 @@
       </w:pPr>
       <w:r>
         <w:tab/>
-        <w:t>&lt;/header&gt;</w:t>
+        <w:t>&lt;/</w:t>
+      </w:r>
+      <w:proofErr w:type="spellStart"/>
+      <w:proofErr w:type="gramStart"/>
+      <w:r>
+        <w:t>header</w:t>
+      </w:r>
+      <w:proofErr w:type="spellEnd"/>
+      <w:proofErr w:type="gramEnd"/>
+      <w:r>
+        <w:t>&gt;</w:t>
       </w:r>
     </w:p>
     <w:p>
@@ -2145,7 +4509,17 @@
         <w:spacing w:after="0" w:line="240" w:lineRule="auto"/>
       </w:pPr>
       <w:r>
-        <w:t>&lt;/article&gt;</w:t>
+        <w:t>&lt;/</w:t>
+      </w:r>
+      <w:proofErr w:type="spellStart"/>
+      <w:proofErr w:type="gramStart"/>
+      <w:r>
+        <w:t>article</w:t>
+      </w:r>
+      <w:proofErr w:type="spellEnd"/>
+      <w:proofErr w:type="gramEnd"/>
+      <w:r>
+        <w:t>&gt;</w:t>
       </w:r>
     </w:p>
     <w:p>
@@ -2155,7 +4529,15 @@
     </w:p>
     <w:p>
       <w:r>
-        <w:t>Una cosa a tener en cuenta es que la etiqueta &lt;header&gt; se usa para marcar un grupo de elementos; es decir, si sólo tenemos un elemento no es necesario usar esta etiqueta. Por ejemplo, en este código no sería necesario:</w:t>
+        <w:t>Una cosa a tener en cuenta es que la etiqueta &lt;</w:t>
+      </w:r>
+      <w:proofErr w:type="spellStart"/>
+      <w:r>
+        <w:t>header</w:t>
+      </w:r>
+      <w:proofErr w:type="spellEnd"/>
+      <w:r>
+        <w:t>&gt; se usa para marcar un grupo de elementos; es decir, si sólo tenemos un elemento no es necesario usar esta etiqueta. Por ejemplo, en este código no sería necesario:</w:t>
       </w:r>
     </w:p>
     <w:p/>
@@ -2164,7 +4546,17 @@
         <w:spacing w:after="0"/>
       </w:pPr>
       <w:r>
-        <w:t>&lt;article&gt;</w:t>
+        <w:t>&lt;</w:t>
+      </w:r>
+      <w:proofErr w:type="spellStart"/>
+      <w:proofErr w:type="gramStart"/>
+      <w:r>
+        <w:t>article</w:t>
+      </w:r>
+      <w:proofErr w:type="spellEnd"/>
+      <w:proofErr w:type="gramEnd"/>
+      <w:r>
+        <w:t>&gt;</w:t>
       </w:r>
     </w:p>
     <w:p>
@@ -2173,7 +4565,17 @@
       </w:pPr>
       <w:r>
         <w:tab/>
-        <w:t>&lt;header&gt;</w:t>
+        <w:t>&lt;</w:t>
+      </w:r>
+      <w:proofErr w:type="spellStart"/>
+      <w:proofErr w:type="gramStart"/>
+      <w:r>
+        <w:t>header</w:t>
+      </w:r>
+      <w:proofErr w:type="spellEnd"/>
+      <w:proofErr w:type="gramEnd"/>
+      <w:r>
+        <w:t>&gt;</w:t>
       </w:r>
     </w:p>
     <w:p>
@@ -2194,7 +4596,17 @@
       </w:pPr>
       <w:r>
         <w:tab/>
-        <w:t>&lt;/header&gt;</w:t>
+        <w:t>&lt;/</w:t>
+      </w:r>
+      <w:proofErr w:type="spellStart"/>
+      <w:proofErr w:type="gramStart"/>
+      <w:r>
+        <w:t>header</w:t>
+      </w:r>
+      <w:proofErr w:type="spellEnd"/>
+      <w:proofErr w:type="gramEnd"/>
+      <w:r>
+        <w:t>&gt;</w:t>
       </w:r>
     </w:p>
     <w:p>
@@ -2211,7 +4623,17 @@
         <w:spacing w:after="0"/>
       </w:pPr>
       <w:r>
-        <w:t>&lt;/article&gt;</w:t>
+        <w:t>&lt;/</w:t>
+      </w:r>
+      <w:proofErr w:type="spellStart"/>
+      <w:proofErr w:type="gramStart"/>
+      <w:r>
+        <w:t>article</w:t>
+      </w:r>
+      <w:proofErr w:type="spellEnd"/>
+      <w:proofErr w:type="gramEnd"/>
+      <w:r>
+        <w:t>&gt;</w:t>
       </w:r>
     </w:p>
     <w:p>
@@ -2232,7 +4654,17 @@
         <w:spacing w:after="0"/>
       </w:pPr>
       <w:r>
-        <w:t>&lt;article&gt;</w:t>
+        <w:t>&lt;</w:t>
+      </w:r>
+      <w:proofErr w:type="spellStart"/>
+      <w:proofErr w:type="gramStart"/>
+      <w:r>
+        <w:t>article</w:t>
+      </w:r>
+      <w:proofErr w:type="spellEnd"/>
+      <w:proofErr w:type="gramEnd"/>
+      <w:r>
+        <w:t>&gt;</w:t>
       </w:r>
     </w:p>
     <w:p>
@@ -2258,7 +4690,17 @@
         <w:spacing w:after="0"/>
       </w:pPr>
       <w:r>
-        <w:t>&lt;/article&gt;</w:t>
+        <w:t>&lt;/</w:t>
+      </w:r>
+      <w:proofErr w:type="spellStart"/>
+      <w:proofErr w:type="gramStart"/>
+      <w:r>
+        <w:t>article</w:t>
+      </w:r>
+      <w:proofErr w:type="spellEnd"/>
+      <w:proofErr w:type="gramEnd"/>
+      <w:r>
+        <w:t>&gt;</w:t>
       </w:r>
     </w:p>
     <w:p/>
@@ -2266,8 +4708,15 @@
     <w:p/>
     <w:p>
       <w:r>
-        <w:lastRenderedPageBreak/>
-        <w:t>&lt;HGROUP&gt;  La etiqueta &lt;hgroup&gt; se usa para agrupar un conjunto de uno o más elementos de encabezado (&lt;h1&gt;–&lt;h6&gt;).</w:t>
+        <w:t>&lt;HGROUP&gt;  La etiqueta &lt;</w:t>
+      </w:r>
+      <w:proofErr w:type="spellStart"/>
+      <w:r>
+        <w:t>hgroup</w:t>
+      </w:r>
+      <w:proofErr w:type="spellEnd"/>
+      <w:r>
+        <w:t>&gt; se usa para agrupar un conjunto de uno o más elementos de encabezado (&lt;h1&gt;–&lt;h6&gt;).</w:t>
       </w:r>
     </w:p>
     <w:p>
@@ -2285,7 +4734,15 @@
         <w:spacing w:after="0" w:line="240" w:lineRule="auto"/>
       </w:pPr>
       <w:r>
-        <w:t>&lt;div id="header"&gt;</w:t>
+        <w:t>&lt;div id="</w:t>
+      </w:r>
+      <w:proofErr w:type="spellStart"/>
+      <w:r>
+        <w:t>header</w:t>
+      </w:r>
+      <w:proofErr w:type="spellEnd"/>
+      <w:r>
+        <w:t>"&gt;</w:t>
       </w:r>
     </w:p>
     <w:p>
@@ -2311,15 +4768,31 @@
         <w:spacing w:after="0" w:line="240" w:lineRule="auto"/>
       </w:pPr>
       <w:r>
-        <w:t>&lt;/div&gt;</w:t>
-      </w:r>
-    </w:p>
-    <w:p>
-      <w:pPr>
-        <w:spacing w:after="0" w:line="240" w:lineRule="auto"/>
-      </w:pPr>
-      <w:r>
-        <w:t>&lt;div id="content"&gt;</w:t>
+        <w:t>&lt;/</w:t>
+      </w:r>
+      <w:proofErr w:type="gramStart"/>
+      <w:r>
+        <w:t>div</w:t>
+      </w:r>
+      <w:proofErr w:type="gramEnd"/>
+      <w:r>
+        <w:t>&gt;</w:t>
+      </w:r>
+    </w:p>
+    <w:p>
+      <w:pPr>
+        <w:spacing w:after="0" w:line="240" w:lineRule="auto"/>
+      </w:pPr>
+      <w:r>
+        <w:t>&lt;div id="</w:t>
+      </w:r>
+      <w:proofErr w:type="spellStart"/>
+      <w:r>
+        <w:t>content</w:t>
+      </w:r>
+      <w:proofErr w:type="spellEnd"/>
+      <w:r>
+        <w:t>"&gt;</w:t>
       </w:r>
     </w:p>
     <w:p>
@@ -2368,7 +4841,15 @@
         <w:spacing w:after="0" w:line="240" w:lineRule="auto"/>
       </w:pPr>
       <w:r>
-        <w:t>&lt;/div&gt;</w:t>
+        <w:t>&lt;/</w:t>
+      </w:r>
+      <w:proofErr w:type="gramStart"/>
+      <w:r>
+        <w:t>div</w:t>
+      </w:r>
+      <w:proofErr w:type="gramEnd"/>
+      <w:r>
+        <w:t>&gt;</w:t>
       </w:r>
     </w:p>
     <w:p>
@@ -2381,7 +4862,15 @@
         <w:spacing w:line="240" w:lineRule="auto"/>
       </w:pPr>
       <w:r>
-        <w:t>Este tipo de estructura dejaba el eslogan al nivel de cualquier otro texto de la web, cuando es evidente que es un texto más importante. Marcarlo con un &lt;h2&gt; no era correcto ya que crearía una nueva sección que en realidad no existe. Con HTML5 podemos usar &lt;hgroup&gt; para darle la importancia que realmente tiene, asociándolo al título:</w:t>
+        <w:t>Este tipo de estructura dejaba el eslogan al nivel de cualquier otro texto de la web, cuando es evidente que es un texto más importante. Marcarlo con un &lt;h2&gt; no era correcto ya que crearía una nueva sección que en realidad no existe. Con HTML5 podemos usar &lt;</w:t>
+      </w:r>
+      <w:proofErr w:type="spellStart"/>
+      <w:r>
+        <w:t>hgroup</w:t>
+      </w:r>
+      <w:proofErr w:type="spellEnd"/>
+      <w:r>
+        <w:t>&gt; para darle la importancia que realmente tiene, asociándolo al título:</w:t>
       </w:r>
     </w:p>
     <w:p>
@@ -2394,7 +4883,17 @@
         <w:spacing w:after="0"/>
       </w:pPr>
       <w:r>
-        <w:t>&lt;hgroup&gt;</w:t>
+        <w:t>&lt;</w:t>
+      </w:r>
+      <w:proofErr w:type="spellStart"/>
+      <w:proofErr w:type="gramStart"/>
+      <w:r>
+        <w:t>hgroup</w:t>
+      </w:r>
+      <w:proofErr w:type="spellEnd"/>
+      <w:proofErr w:type="gramEnd"/>
+      <w:r>
+        <w:t>&gt;</w:t>
       </w:r>
     </w:p>
     <w:p>
@@ -2420,7 +4919,17 @@
         <w:spacing w:after="0"/>
       </w:pPr>
       <w:r>
-        <w:t>&lt;/hgroup&gt;</w:t>
+        <w:t>&lt;/</w:t>
+      </w:r>
+      <w:proofErr w:type="spellStart"/>
+      <w:proofErr w:type="gramStart"/>
+      <w:r>
+        <w:t>hgroup</w:t>
+      </w:r>
+      <w:proofErr w:type="spellEnd"/>
+      <w:proofErr w:type="gramEnd"/>
+      <w:r>
+        <w:t>&gt;</w:t>
       </w:r>
     </w:p>
     <w:p>
@@ -2436,20 +4945,36 @@
         <w:spacing w:after="0" w:line="240" w:lineRule="auto"/>
       </w:pPr>
       <w:r>
-        <w:t>La etiqueta &lt;nav&gt; se usa para marcar una sección del documento cuya función es la navegación por la página web.</w:t>
-      </w:r>
-    </w:p>
-    <w:p>
-      <w:pPr>
-        <w:spacing w:after="0" w:line="240" w:lineRule="auto"/>
-      </w:pPr>
-    </w:p>
-    <w:p>
-      <w:pPr>
-        <w:spacing w:after="0" w:line="240" w:lineRule="auto"/>
-      </w:pPr>
-      <w:r>
-        <w:t>Esta etiqueta no debe ser usada para marcar todos los grupos de enlaces, únicamente los bloques principales de navegación por la página. Por ejemplo, los típicos enlaces que hay en el pie de página no se deben marcar con &lt;nav&gt;.</w:t>
+        <w:t>La etiqueta &lt;</w:t>
+      </w:r>
+      <w:proofErr w:type="spellStart"/>
+      <w:r>
+        <w:t>nav</w:t>
+      </w:r>
+      <w:proofErr w:type="spellEnd"/>
+      <w:r>
+        <w:t>&gt; se usa para marcar una sección del documento cuya función es la navegación por la página web.</w:t>
+      </w:r>
+    </w:p>
+    <w:p>
+      <w:pPr>
+        <w:spacing w:after="0" w:line="240" w:lineRule="auto"/>
+      </w:pPr>
+    </w:p>
+    <w:p>
+      <w:pPr>
+        <w:spacing w:after="0" w:line="240" w:lineRule="auto"/>
+      </w:pPr>
+      <w:r>
+        <w:t>Esta etiqueta no debe ser usada para marcar todos los grupos de enlaces, únicamente los bloques principales de navegación por la página. Por ejemplo, los típicos enlaces que hay en el pie de página no se deben marcar con &lt;</w:t>
+      </w:r>
+      <w:proofErr w:type="spellStart"/>
+      <w:r>
+        <w:t>nav</w:t>
+      </w:r>
+      <w:proofErr w:type="spellEnd"/>
+      <w:r>
+        <w:t>&gt;.</w:t>
       </w:r>
     </w:p>
     <w:p>
@@ -2470,41 +4995,143 @@
         <w:spacing w:after="0" w:line="240" w:lineRule="auto"/>
       </w:pPr>
       <w:r>
-        <w:t>La etiqueta &lt;article&gt; se usa para marcar contenido independiente que tendría sentido fuera del contexto de la página actual y que podría sindicarse, por ejemplo: una noticia, un artículo en un blog o un comentario.</w:t>
+        <w:t>La etiqueta &lt;</w:t>
+      </w:r>
+      <w:proofErr w:type="spellStart"/>
+      <w:r>
+        <w:t>article</w:t>
+      </w:r>
+      <w:proofErr w:type="spellEnd"/>
+      <w:r>
+        <w:t>&gt; se usa para marcar contenido independiente que tendría sentido fuera del contexto de la página actual y que podría sindicarse, por ejemplo: una noticia, un artículo en un blog o un comentario.</w:t>
       </w:r>
     </w:p>
     <w:p/>
     <w:p>
       <w:r>
-        <w:t>Normalmente un &lt;article&gt; tendrá, además de su propio contenido, también una cabecera (a menudo con &lt;header&gt;) y posiblemente un pie (&lt;footer&gt;).</w:t>
+        <w:t>Normalmente un &lt;</w:t>
+      </w:r>
+      <w:proofErr w:type="spellStart"/>
+      <w:r>
+        <w:t>article</w:t>
+      </w:r>
+      <w:proofErr w:type="spellEnd"/>
+      <w:r>
+        <w:t>&gt; tendrá, además de su propio contenido, también una cabecera (a menudo con &lt;</w:t>
+      </w:r>
+      <w:proofErr w:type="spellStart"/>
+      <w:r>
+        <w:t>header</w:t>
+      </w:r>
+      <w:proofErr w:type="spellEnd"/>
+      <w:r>
+        <w:t>&gt;) y posiblemente un pie (&lt;</w:t>
+      </w:r>
+      <w:proofErr w:type="spellStart"/>
+      <w:r>
+        <w:t>footer</w:t>
+      </w:r>
+      <w:proofErr w:type="spellEnd"/>
+      <w:r>
+        <w:t>&gt;).</w:t>
       </w:r>
     </w:p>
     <w:p/>
     <w:p/>
     <w:p>
       <w:r>
-        <w:lastRenderedPageBreak/>
         <w:t>&lt;SECTION&gt;</w:t>
       </w:r>
     </w:p>
     <w:p>
       <w:r>
-        <w:t>La etiqueta &lt;section&gt; se usa para marcar una sección genérica de un documento o aplicación. Una sección, en este contexto, es una agrupación temática del contenido, típicamente con un encabezado.</w:t>
+        <w:t>La etiqueta &lt;</w:t>
+      </w:r>
+      <w:proofErr w:type="spellStart"/>
+      <w:r>
+        <w:t>section</w:t>
+      </w:r>
+      <w:proofErr w:type="spellEnd"/>
+      <w:r>
+        <w:t>&gt; se usa para marcar una sección genérica de un documento o aplicación. Una sección, en este contexto, es una agrupación temática del contenido, típicamente con un encabezado.</w:t>
       </w:r>
     </w:p>
     <w:p/>
     <w:p>
       <w:r>
-        <w:t>Ejemplos de uso de &lt;section&gt; podrían ser: capítulos, las pestañas en un menú tabulado o, en la página principal de un sitio web, la introducción, lista de noticias e información de contacto. Sólo se debería usar &lt;section&gt; para contenido independiente al que se podría poner un encabezado y que no sea susceptible de ir marcado con &lt;article&gt;, &lt;aside&gt; o &lt;nav&gt;.</w:t>
+        <w:t>Ejemplos de uso de &lt;</w:t>
+      </w:r>
+      <w:proofErr w:type="spellStart"/>
+      <w:r>
+        <w:t>section</w:t>
+      </w:r>
+      <w:proofErr w:type="spellEnd"/>
+      <w:r>
+        <w:t>&gt; podrían ser: capítulos, las pestañas en un menú tabulado o, en la página principal de un sitio web, la introducción, lista de noticias e información de contacto. Sólo se debería usar &lt;</w:t>
+      </w:r>
+      <w:proofErr w:type="spellStart"/>
+      <w:r>
+        <w:t>section</w:t>
+      </w:r>
+      <w:proofErr w:type="spellEnd"/>
+      <w:r>
+        <w:t>&gt; para contenido independiente al que se podría poner un encabezado y que no sea susceptible de ir marcado con &lt;</w:t>
+      </w:r>
+      <w:proofErr w:type="spellStart"/>
+      <w:r>
+        <w:t>article</w:t>
+      </w:r>
+      <w:proofErr w:type="spellEnd"/>
+      <w:r>
+        <w:t>&gt;, &lt;</w:t>
+      </w:r>
+      <w:proofErr w:type="spellStart"/>
+      <w:r>
+        <w:t>aside</w:t>
+      </w:r>
+      <w:proofErr w:type="spellEnd"/>
+      <w:r>
+        <w:t>&gt; o &lt;</w:t>
+      </w:r>
+      <w:proofErr w:type="spellStart"/>
+      <w:r>
+        <w:t>nav</w:t>
+      </w:r>
+      <w:proofErr w:type="spellEnd"/>
+      <w:r>
+        <w:t>&gt;.</w:t>
       </w:r>
     </w:p>
     <w:p/>
     <w:p>
       <w:r>
-        <w:t>Existe cierta confusión sobre cuándo usar &lt;article&gt; y cuándo &lt;section&gt; ya que ambos se parecen bastante. En general, se debe usar &lt;article&gt; cuando el contenido sea susceptible de ser sindicado (por ejemplo en unas RSS). Un ejemplo de uso de las dos etiquetas podría ser en la página principal de una web con un listado de noticias, de esta forma:</w:t>
-      </w:r>
-    </w:p>
-    <w:p/>
+        <w:t>Existe cierta confusión sobre cuándo usar &lt;</w:t>
+      </w:r>
+      <w:proofErr w:type="spellStart"/>
+      <w:r>
+        <w:t>article</w:t>
+      </w:r>
+      <w:proofErr w:type="spellEnd"/>
+      <w:r>
+        <w:t>&gt; y cuándo &lt;</w:t>
+      </w:r>
+      <w:proofErr w:type="spellStart"/>
+      <w:r>
+        <w:t>section</w:t>
+      </w:r>
+      <w:proofErr w:type="spellEnd"/>
+      <w:r>
+        <w:t>&gt; ya que ambos se parecen bastante. En general, se debe usar &lt;</w:t>
+      </w:r>
+      <w:proofErr w:type="spellStart"/>
+      <w:r>
+        <w:t>article</w:t>
+      </w:r>
+      <w:proofErr w:type="spellEnd"/>
+      <w:r>
+        <w:t>&gt; cuando el contenido sea susceptible de ser sindicado (por ejemplo en unas RSS). Un ejemplo de uso de las dos etiquetas podría ser en la página principal de una web con un listado de noticias, de esta forma:</w:t>
+      </w:r>
+    </w:p>
     <w:p>
       <w:pPr>
         <w:spacing w:after="0" w:line="240" w:lineRule="auto"/>
@@ -2518,7 +5145,23 @@
         <w:spacing w:after="0" w:line="240" w:lineRule="auto"/>
       </w:pPr>
       <w:r>
-        <w:t>&lt;section id="news-list"&gt;</w:t>
+        <w:t>&lt;</w:t>
+      </w:r>
+      <w:proofErr w:type="spellStart"/>
+      <w:r>
+        <w:t>section</w:t>
+      </w:r>
+      <w:proofErr w:type="spellEnd"/>
+      <w:r>
+        <w:t xml:space="preserve"> id="</w:t>
+      </w:r>
+      <w:proofErr w:type="spellStart"/>
+      <w:r>
+        <w:t>news-list</w:t>
+      </w:r>
+      <w:proofErr w:type="spellEnd"/>
+      <w:r>
+        <w:t>"&gt;</w:t>
       </w:r>
     </w:p>
     <w:p>
@@ -2541,7 +5184,17 @@
       </w:pPr>
       <w:r>
         <w:tab/>
-        <w:t>&lt;article&gt;</w:t>
+        <w:t>&lt;</w:t>
+      </w:r>
+      <w:proofErr w:type="spellStart"/>
+      <w:proofErr w:type="gramStart"/>
+      <w:r>
+        <w:t>article</w:t>
+      </w:r>
+      <w:proofErr w:type="spellEnd"/>
+      <w:proofErr w:type="gramEnd"/>
+      <w:r>
+        <w:t>&gt;</w:t>
       </w:r>
     </w:p>
     <w:p>
@@ -2574,7 +5227,17 @@
       </w:pPr>
       <w:r>
         <w:tab/>
-        <w:t>&lt;/article&gt;</w:t>
+        <w:t>&lt;/</w:t>
+      </w:r>
+      <w:proofErr w:type="spellStart"/>
+      <w:proofErr w:type="gramStart"/>
+      <w:r>
+        <w:t>article</w:t>
+      </w:r>
+      <w:proofErr w:type="spellEnd"/>
+      <w:proofErr w:type="gramEnd"/>
+      <w:r>
+        <w:t>&gt;</w:t>
       </w:r>
     </w:p>
     <w:p>
@@ -2588,7 +5251,17 @@
       </w:pPr>
       <w:r>
         <w:tab/>
-        <w:t>&lt;article&gt;</w:t>
+        <w:t>&lt;</w:t>
+      </w:r>
+      <w:proofErr w:type="spellStart"/>
+      <w:proofErr w:type="gramStart"/>
+      <w:r>
+        <w:t>article</w:t>
+      </w:r>
+      <w:proofErr w:type="spellEnd"/>
+      <w:proofErr w:type="gramEnd"/>
+      <w:r>
+        <w:t>&gt;</w:t>
       </w:r>
     </w:p>
     <w:p>
@@ -2621,15 +5294,35 @@
       </w:pPr>
       <w:r>
         <w:tab/>
-        <w:t>&lt;/article&gt;</w:t>
-      </w:r>
-    </w:p>
-    <w:p>
-      <w:pPr>
-        <w:spacing w:after="0" w:line="240" w:lineRule="auto"/>
-      </w:pPr>
-      <w:r>
-        <w:t>&lt;/section&gt;</w:t>
+        <w:t>&lt;/</w:t>
+      </w:r>
+      <w:proofErr w:type="spellStart"/>
+      <w:proofErr w:type="gramStart"/>
+      <w:r>
+        <w:t>article</w:t>
+      </w:r>
+      <w:proofErr w:type="spellEnd"/>
+      <w:proofErr w:type="gramEnd"/>
+      <w:r>
+        <w:t>&gt;</w:t>
+      </w:r>
+    </w:p>
+    <w:p>
+      <w:pPr>
+        <w:spacing w:after="0" w:line="240" w:lineRule="auto"/>
+      </w:pPr>
+      <w:r>
+        <w:t>&lt;/</w:t>
+      </w:r>
+      <w:proofErr w:type="spellStart"/>
+      <w:proofErr w:type="gramStart"/>
+      <w:r>
+        <w:t>section</w:t>
+      </w:r>
+      <w:proofErr w:type="spellEnd"/>
+      <w:proofErr w:type="gramEnd"/>
+      <w:r>
+        <w:t>&gt;</w:t>
       </w:r>
     </w:p>
     <w:p/>
@@ -2638,8 +5331,21 @@
         <w:spacing w:after="0" w:line="240" w:lineRule="auto"/>
       </w:pPr>
       <w:r>
-        <w:t>&lt;ASIDE&gt; La etiqueta &lt;aside&gt; se usa para marcar un trozo de contenido que está relacionado con el contenido de la página web, pero que no es parte del mismo. Ejemplos de uso serían: glosario de términos, grupos de enlaces a páginas relacionadas, barras laterales, ...</w:t>
-      </w:r>
+        <w:t>&lt;ASIDE&gt; La etiqueta &lt;</w:t>
+      </w:r>
+      <w:proofErr w:type="spellStart"/>
+      <w:r>
+        <w:t>aside</w:t>
+      </w:r>
+      <w:proofErr w:type="spellEnd"/>
+      <w:r>
+        <w:t>&gt; se usa para marcar un trozo de contenido que está relacionado con el contenido de la página web, pero que no es parte del mismo. Ejemplos de uso serían: glosario de términos, grupos de enlaces a páginas relacionadas, barras laterales</w:t>
+      </w:r>
+      <w:proofErr w:type="gramStart"/>
+      <w:r>
+        <w:t>, ...</w:t>
+      </w:r>
+      <w:proofErr w:type="gramEnd"/>
     </w:p>
     <w:p>
       <w:pPr>
@@ -2659,51 +5365,73 @@
         <w:spacing w:after="0" w:line="240" w:lineRule="auto"/>
       </w:pPr>
       <w:r>
-        <w:t>La etiqueta &lt;footer&gt; se usa para marcar el pie de una sección o documento y que contiene información sobre el mismo como el autor, licencia, términos de uso, ...</w:t>
-      </w:r>
-    </w:p>
-    <w:p>
-      <w:pPr>
-        <w:spacing w:after="0" w:line="240" w:lineRule="auto"/>
-      </w:pPr>
-    </w:p>
-    <w:p>
-      <w:pPr>
-        <w:spacing w:after="0" w:line="240" w:lineRule="auto"/>
-      </w:pPr>
-      <w:r>
-        <w:t>MÁS INFORMACIÓN</w:t>
-      </w:r>
-    </w:p>
-    <w:p>
-      <w:pPr>
-        <w:spacing w:after="0" w:line="240" w:lineRule="auto"/>
-      </w:pPr>
-      <w:r>
-        <w:t>Dive Into HTML5: New Semantic Elements in HTML5</w:t>
-      </w:r>
-    </w:p>
-    <w:p>
-      <w:pPr>
-        <w:spacing w:after="0" w:line="240" w:lineRule="auto"/>
-      </w:pPr>
-      <w:r>
-        <w:t>HTML5 differences from HTML4</w:t>
-      </w:r>
-    </w:p>
-    <w:p>
-      <w:pPr>
-        <w:spacing w:after="0" w:line="240" w:lineRule="auto"/>
-      </w:pPr>
-      <w:r>
-        <w:t>Avoiding common HTML5 mistakes</w:t>
-      </w:r>
+        <w:t>La etiqueta &lt;</w:t>
+      </w:r>
+      <w:proofErr w:type="spellStart"/>
+      <w:r>
+        <w:t>footer</w:t>
+      </w:r>
+      <w:proofErr w:type="spellEnd"/>
+      <w:r>
+        <w:t>&gt; se usa para marcar el pie de una sección o documento y que contiene información sobre el mismo como el autor, licencia, términos de uso</w:t>
+      </w:r>
+      <w:proofErr w:type="gramStart"/>
+      <w:r>
+        <w:t>, ...</w:t>
+      </w:r>
+      <w:proofErr w:type="gramEnd"/>
+    </w:p>
+    <w:p>
+      <w:pPr>
+        <w:spacing w:after="0" w:line="240" w:lineRule="auto"/>
+      </w:pPr>
+    </w:p>
+    <w:p>
+      <w:pPr>
+        <w:spacing w:after="0" w:line="240" w:lineRule="auto"/>
+      </w:pPr>
+      <w:r>
+        <w:t xml:space="preserve">MÁS </w:t>
+      </w:r>
+      <w:r>
+        <w:t>elementos del DOM</w:t>
+      </w:r>
+      <w:r>
+        <w:t>-</w:t>
+      </w:r>
+      <w:r>
+        <w:t>etiquetas</w:t>
+      </w:r>
+      <w:r>
+        <w:t xml:space="preserve">, semánticas y </w:t>
+      </w:r>
+      <w:proofErr w:type="gramStart"/>
+      <w:r>
+        <w:t>otros</w:t>
+      </w:r>
+      <w:r>
+        <w:t xml:space="preserve"> :</w:t>
+      </w:r>
+      <w:proofErr w:type="gramEnd"/>
+      <w:r>
+        <w:t xml:space="preserve"> </w:t>
+      </w:r>
+      <w:hyperlink r:id="rId8" w:history="1">
+        <w:r>
+          <w:rPr>
+            <w:rStyle w:val="Hipervnculo"/>
+          </w:rPr>
+          <w:t>https://developer.mozilla.org/es/docs/HTML/HTML5/HTML5_lista_elementos</w:t>
+        </w:r>
+      </w:hyperlink>
     </w:p>
     <w:p>
       <w:pPr>
         <w:spacing w:after="0" w:line="240" w:lineRule="auto"/>
         <w:jc w:val="center"/>
       </w:pPr>
+      <w:bookmarkStart w:id="0" w:name="_GoBack"/>
+      <w:bookmarkEnd w:id="0"/>
       <w:r>
         <w:lastRenderedPageBreak/>
         <w:t>MODOS DE COLOR WEB</w:t>
@@ -2737,7 +5465,7 @@
                     </pic:cNvPicPr>
                   </pic:nvPicPr>
                   <pic:blipFill>
-                    <a:blip r:embed="rId7" cstate="print">
+                    <a:blip r:embed="rId9" cstate="print">
                       <a:extLst>
                         <a:ext uri="{28A0092B-C50C-407E-A947-70E740481C1C}">
                           <a14:useLocalDpi xmlns:a14="http://schemas.microsoft.com/office/drawing/2010/main" val="0"/>
@@ -2774,9 +5502,14 @@
         <w:spacing w:after="0" w:line="240" w:lineRule="auto"/>
         <w:jc w:val="center"/>
       </w:pPr>
+      <w:proofErr w:type="spellStart"/>
       <w:r>
         <w:lastRenderedPageBreak/>
-        <w:t xml:space="preserve">LaImagen Digital </w:t>
+        <w:t>LaImagen</w:t>
+      </w:r>
+      <w:proofErr w:type="spellEnd"/>
+      <w:r>
+        <w:t xml:space="preserve"> Digital </w:t>
       </w:r>
     </w:p>
     <w:p>
@@ -2810,7 +5543,7 @@
                     </pic:cNvPicPr>
                   </pic:nvPicPr>
                   <pic:blipFill>
-                    <a:blip r:embed="rId8" cstate="print">
+                    <a:blip r:embed="rId10" cstate="print">
                       <a:extLst>
                         <a:ext uri="{28A0092B-C50C-407E-A947-70E740481C1C}">
                           <a14:useLocalDpi xmlns:a14="http://schemas.microsoft.com/office/drawing/2010/main" val="0"/>
@@ -2876,7 +5609,7 @@
                     </pic:cNvPicPr>
                   </pic:nvPicPr>
                   <pic:blipFill>
-                    <a:blip r:embed="rId9" cstate="print">
+                    <a:blip r:embed="rId11" cstate="print">
                       <a:extLst>
                         <a:ext uri="{28A0092B-C50C-407E-A947-70E740481C1C}">
                           <a14:useLocalDpi xmlns:a14="http://schemas.microsoft.com/office/drawing/2010/main" val="0"/>
@@ -2937,7 +5670,7 @@
                     </pic:cNvPicPr>
                   </pic:nvPicPr>
                   <pic:blipFill>
-                    <a:blip r:embed="rId10" cstate="print">
+                    <a:blip r:embed="rId12" cstate="print">
                       <a:extLst>
                         <a:ext uri="{28A0092B-C50C-407E-A947-70E740481C1C}">
                           <a14:useLocalDpi xmlns:a14="http://schemas.microsoft.com/office/drawing/2010/main" val="0"/>
@@ -3006,7 +5739,7 @@
                     <pic:cNvPicPr/>
                   </pic:nvPicPr>
                   <pic:blipFill>
-                    <a:blip r:embed="rId11"/>
+                    <a:blip r:embed="rId13"/>
                     <a:stretch>
                       <a:fillRect/>
                     </a:stretch>
@@ -3169,7 +5902,31 @@
     </w:p>
     <w:p>
       <w:r>
-        <w:t>&lt;video src = “ruta” control poster = “ruta imagen alternativa”&gt; width= “500px” height= “500px”</w:t>
+        <w:t xml:space="preserve">&lt;video </w:t>
+      </w:r>
+      <w:proofErr w:type="spellStart"/>
+      <w:r>
+        <w:t>src</w:t>
+      </w:r>
+      <w:proofErr w:type="spellEnd"/>
+      <w:r>
+        <w:t xml:space="preserve"> = “ruta” control poster = “ruta imagen alternativa”&gt; </w:t>
+      </w:r>
+      <w:proofErr w:type="spellStart"/>
+      <w:r>
+        <w:t>width</w:t>
+      </w:r>
+      <w:proofErr w:type="spellEnd"/>
+      <w:r>
+        <w:t xml:space="preserve">= “500px” </w:t>
+      </w:r>
+      <w:proofErr w:type="spellStart"/>
+      <w:r>
+        <w:t>height</w:t>
+      </w:r>
+      <w:proofErr w:type="spellEnd"/>
+      <w:r>
+        <w:t>= “500px”</w:t>
       </w:r>
     </w:p>
     <w:p/>
@@ -3183,64 +5940,364 @@
         <w:rPr>
           <w:b/>
         </w:rPr>
-        <w:t>IFRAME (paginas dentro de otras paginas, marcos de pagina)</w:t>
-      </w:r>
-    </w:p>
-    <w:p>
-      <w:r>
-        <w:t>&lt;iframe src “ruta” widht=“500px” hight = “500” name=“ifram otra pagina” sandbox=“allow-forms&gt;No se puede cargar tu pagina en el iframe&lt;/iframe&gt;</w:t>
+        <w:t xml:space="preserve">IFRAME (paginas dentro de otras </w:t>
+      </w:r>
+      <w:proofErr w:type="spellStart"/>
+      <w:proofErr w:type="gramStart"/>
+      <w:r>
+        <w:rPr>
+          <w:b/>
+        </w:rPr>
+        <w:t>paginas</w:t>
+      </w:r>
+      <w:proofErr w:type="spellEnd"/>
+      <w:proofErr w:type="gramEnd"/>
+      <w:r>
+        <w:rPr>
+          <w:b/>
+        </w:rPr>
+        <w:t xml:space="preserve">, marcos de </w:t>
+      </w:r>
+      <w:proofErr w:type="spellStart"/>
+      <w:r>
+        <w:rPr>
+          <w:b/>
+        </w:rPr>
+        <w:t>pagina</w:t>
+      </w:r>
+      <w:proofErr w:type="spellEnd"/>
+      <w:r>
+        <w:rPr>
+          <w:b/>
+        </w:rPr>
+        <w:t>)</w:t>
+      </w:r>
+    </w:p>
+    <w:p>
+      <w:r>
+        <w:t>&lt;</w:t>
+      </w:r>
+      <w:proofErr w:type="spellStart"/>
+      <w:r>
+        <w:t>iframe</w:t>
+      </w:r>
+      <w:proofErr w:type="spellEnd"/>
+      <w:r>
+        <w:t xml:space="preserve"> </w:t>
+      </w:r>
+      <w:proofErr w:type="spellStart"/>
+      <w:r>
+        <w:t>src</w:t>
+      </w:r>
+      <w:proofErr w:type="spellEnd"/>
+      <w:r>
+        <w:t xml:space="preserve"> “ruta” </w:t>
+      </w:r>
+      <w:proofErr w:type="spellStart"/>
+      <w:r>
+        <w:t>widht</w:t>
+      </w:r>
+      <w:proofErr w:type="spellEnd"/>
+      <w:r>
+        <w:t xml:space="preserve">=“500px” </w:t>
+      </w:r>
+      <w:proofErr w:type="spellStart"/>
+      <w:r>
+        <w:t>hight</w:t>
+      </w:r>
+      <w:proofErr w:type="spellEnd"/>
+      <w:r>
+        <w:t xml:space="preserve"> = “500” </w:t>
+      </w:r>
+      <w:proofErr w:type="spellStart"/>
+      <w:r>
+        <w:t>name</w:t>
+      </w:r>
+      <w:proofErr w:type="spellEnd"/>
+      <w:r>
+        <w:t>=“</w:t>
+      </w:r>
+      <w:proofErr w:type="spellStart"/>
+      <w:r>
+        <w:t>ifram</w:t>
+      </w:r>
+      <w:proofErr w:type="spellEnd"/>
+      <w:r>
+        <w:t xml:space="preserve"> otra </w:t>
+      </w:r>
+      <w:proofErr w:type="spellStart"/>
+      <w:r>
+        <w:t>pagina</w:t>
+      </w:r>
+      <w:proofErr w:type="spellEnd"/>
+      <w:r>
+        <w:t xml:space="preserve">” </w:t>
+      </w:r>
+      <w:proofErr w:type="spellStart"/>
+      <w:r>
+        <w:t>sandbox</w:t>
+      </w:r>
+      <w:proofErr w:type="spellEnd"/>
+      <w:r>
+        <w:t>=“</w:t>
+      </w:r>
+      <w:proofErr w:type="spellStart"/>
+      <w:r>
+        <w:t>allow-forms</w:t>
+      </w:r>
+      <w:proofErr w:type="spellEnd"/>
+      <w:r>
+        <w:t xml:space="preserve">&gt;No se puede cargar tu </w:t>
+      </w:r>
+      <w:proofErr w:type="spellStart"/>
+      <w:r>
+        <w:t>pagina</w:t>
+      </w:r>
+      <w:proofErr w:type="spellEnd"/>
+      <w:r>
+        <w:t xml:space="preserve"> en el </w:t>
+      </w:r>
+      <w:proofErr w:type="spellStart"/>
+      <w:r>
+        <w:t>iframe</w:t>
+      </w:r>
+      <w:proofErr w:type="spellEnd"/>
+      <w:r>
+        <w:t>&lt;/</w:t>
+      </w:r>
+      <w:proofErr w:type="spellStart"/>
+      <w:r>
+        <w:t>iframe</w:t>
+      </w:r>
+      <w:proofErr w:type="spellEnd"/>
+      <w:r>
+        <w:t>&gt;</w:t>
       </w:r>
     </w:p>
     <w:p>
       <w:pPr>
         <w:spacing w:after="0"/>
       </w:pPr>
-      <w:r>
-        <w:t>Sandbox = allow-forms: permite enviar datos de formularios contenidos en el iframe</w:t>
-      </w:r>
+      <w:proofErr w:type="spellStart"/>
+      <w:r>
+        <w:t>Sandbox</w:t>
+      </w:r>
+      <w:proofErr w:type="spellEnd"/>
+      <w:r>
+        <w:t xml:space="preserve"> = </w:t>
+      </w:r>
+      <w:proofErr w:type="spellStart"/>
+      <w:r>
+        <w:t>allow-forms</w:t>
+      </w:r>
+      <w:proofErr w:type="spellEnd"/>
+      <w:r>
+        <w:t xml:space="preserve">: permite enviar datos de formularios contenidos en el </w:t>
+      </w:r>
+      <w:proofErr w:type="spellStart"/>
+      <w:r>
+        <w:t>iframe</w:t>
+      </w:r>
+      <w:proofErr w:type="spellEnd"/>
     </w:p>
     <w:p>
       <w:pPr>
         <w:spacing w:after="0"/>
       </w:pPr>
-      <w:r>
-        <w:t xml:space="preserve">Sandbox=allow popup: permite ejecutar ventanas emergentes de la pagina contenida en el  iframe </w:t>
+      <w:proofErr w:type="spellStart"/>
+      <w:r>
+        <w:t>Sandbox</w:t>
+      </w:r>
+      <w:proofErr w:type="spellEnd"/>
+      <w:r>
+        <w:t>=</w:t>
+      </w:r>
+      <w:proofErr w:type="spellStart"/>
+      <w:r>
+        <w:t>allow</w:t>
+      </w:r>
+      <w:proofErr w:type="spellEnd"/>
+      <w:r>
+        <w:t xml:space="preserve"> </w:t>
+      </w:r>
+      <w:proofErr w:type="spellStart"/>
+      <w:r>
+        <w:t>popup</w:t>
+      </w:r>
+      <w:proofErr w:type="spellEnd"/>
+      <w:r>
+        <w:t xml:space="preserve">: permite ejecutar ventanas emergentes de la </w:t>
+      </w:r>
+      <w:proofErr w:type="spellStart"/>
+      <w:proofErr w:type="gramStart"/>
+      <w:r>
+        <w:t>pagina</w:t>
+      </w:r>
+      <w:proofErr w:type="spellEnd"/>
+      <w:proofErr w:type="gramEnd"/>
+      <w:r>
+        <w:t xml:space="preserve"> contenida en el  </w:t>
+      </w:r>
+      <w:proofErr w:type="spellStart"/>
+      <w:r>
+        <w:t>iframe</w:t>
+      </w:r>
+      <w:proofErr w:type="spellEnd"/>
+      <w:r>
+        <w:t xml:space="preserve"> </w:t>
       </w:r>
     </w:p>
     <w:p>
       <w:pPr>
         <w:spacing w:after="0"/>
       </w:pPr>
-      <w:r>
-        <w:t>Sanbox=allow-scripts</w:t>
-      </w:r>
-      <w:r>
-        <w:t>: permite la ejecución de código java scipts y  acceso a camaras</w:t>
-      </w:r>
+      <w:proofErr w:type="spellStart"/>
+      <w:r>
+        <w:t>Sanbox</w:t>
+      </w:r>
+      <w:proofErr w:type="spellEnd"/>
+      <w:r>
+        <w:t>=</w:t>
+      </w:r>
+      <w:proofErr w:type="spellStart"/>
+      <w:r>
+        <w:t>allow</w:t>
+      </w:r>
+      <w:proofErr w:type="spellEnd"/>
+      <w:r>
+        <w:t>-scripts</w:t>
+      </w:r>
+      <w:r>
+        <w:t xml:space="preserve">: permite la ejecución de código java </w:t>
+      </w:r>
+      <w:proofErr w:type="spellStart"/>
+      <w:r>
+        <w:t>scipts</w:t>
+      </w:r>
+      <w:proofErr w:type="spellEnd"/>
+      <w:r>
+        <w:t xml:space="preserve"> y  acceso a </w:t>
+      </w:r>
+      <w:proofErr w:type="spellStart"/>
+      <w:r>
+        <w:t>camaras</w:t>
+      </w:r>
+      <w:proofErr w:type="spellEnd"/>
     </w:p>
     <w:p>
       <w:pPr>
         <w:spacing w:after="0"/>
       </w:pPr>
-      <w:r>
-        <w:t>Sandbow=allow-top-navigation</w:t>
-      </w:r>
-      <w:r>
-        <w:t xml:space="preserve">: permite que el contenido del i frame sea reemplazado por otra pagina producto de un link de la pagina contenido en el iframe </w:t>
+      <w:proofErr w:type="spellStart"/>
+      <w:r>
+        <w:t>Sandbow</w:t>
+      </w:r>
+      <w:proofErr w:type="spellEnd"/>
+      <w:r>
+        <w:t>=</w:t>
+      </w:r>
+      <w:proofErr w:type="spellStart"/>
+      <w:r>
+        <w:t>allow</w:t>
+      </w:r>
+      <w:proofErr w:type="spellEnd"/>
+      <w:r>
+        <w:t>-top-</w:t>
+      </w:r>
+      <w:proofErr w:type="spellStart"/>
+      <w:r>
+        <w:t>navigation</w:t>
+      </w:r>
+      <w:proofErr w:type="spellEnd"/>
+      <w:r>
+        <w:t xml:space="preserve">: permite que el contenido del i </w:t>
+      </w:r>
+      <w:proofErr w:type="spellStart"/>
+      <w:r>
+        <w:t>frame</w:t>
+      </w:r>
+      <w:proofErr w:type="spellEnd"/>
+      <w:r>
+        <w:t xml:space="preserve"> sea reemplazado por otra </w:t>
+      </w:r>
+      <w:proofErr w:type="spellStart"/>
+      <w:proofErr w:type="gramStart"/>
+      <w:r>
+        <w:t>pagina</w:t>
+      </w:r>
+      <w:proofErr w:type="spellEnd"/>
+      <w:proofErr w:type="gramEnd"/>
+      <w:r>
+        <w:t xml:space="preserve"> producto de un link de la </w:t>
+      </w:r>
+      <w:proofErr w:type="spellStart"/>
+      <w:r>
+        <w:t>pagina</w:t>
+      </w:r>
+      <w:proofErr w:type="spellEnd"/>
+      <w:r>
+        <w:t xml:space="preserve"> contenido en el </w:t>
+      </w:r>
+      <w:proofErr w:type="spellStart"/>
+      <w:r>
+        <w:t>iframe</w:t>
+      </w:r>
+      <w:proofErr w:type="spellEnd"/>
+      <w:r>
+        <w:t xml:space="preserve"> </w:t>
       </w:r>
     </w:p>
     <w:p/>
     <w:p>
-      <w:r>
-        <w:t xml:space="preserve">Srcdoc : permite agregar </w:t>
-      </w:r>
-      <w:r>
-        <w:t xml:space="preserve">código html a la iframe </w:t>
-      </w:r>
-    </w:p>
-    <w:p>
-      <w:r>
-        <w:t xml:space="preserve">Allowfullscren: contenido del iframe en pantalla completa </w:t>
+      <w:proofErr w:type="spellStart"/>
+      <w:proofErr w:type="gramStart"/>
+      <w:r>
+        <w:t>Srcdoc</w:t>
+      </w:r>
+      <w:proofErr w:type="spellEnd"/>
+      <w:r>
+        <w:t xml:space="preserve"> :</w:t>
+      </w:r>
+      <w:proofErr w:type="gramEnd"/>
+      <w:r>
+        <w:t xml:space="preserve"> permite agregar </w:t>
+      </w:r>
+      <w:r>
+        <w:t xml:space="preserve">código </w:t>
+      </w:r>
+      <w:proofErr w:type="spellStart"/>
+      <w:r>
+        <w:t>html</w:t>
+      </w:r>
+      <w:proofErr w:type="spellEnd"/>
+      <w:r>
+        <w:t xml:space="preserve"> a la </w:t>
+      </w:r>
+      <w:proofErr w:type="spellStart"/>
+      <w:r>
+        <w:t>iframe</w:t>
+      </w:r>
+      <w:proofErr w:type="spellEnd"/>
+      <w:r>
+        <w:t xml:space="preserve"> </w:t>
+      </w:r>
+    </w:p>
+    <w:p>
+      <w:proofErr w:type="spellStart"/>
+      <w:r>
+        <w:t>Allowfullscren</w:t>
+      </w:r>
+      <w:proofErr w:type="spellEnd"/>
+      <w:r>
+        <w:t xml:space="preserve">: contenido del </w:t>
+      </w:r>
+      <w:proofErr w:type="spellStart"/>
+      <w:r>
+        <w:t>iframe</w:t>
+      </w:r>
+      <w:proofErr w:type="spellEnd"/>
+      <w:r>
+        <w:t xml:space="preserve"> en pantalla completa </w:t>
       </w:r>
     </w:p>
     <w:p>
@@ -3248,9 +6305,22 @@
         <w:spacing w:after="0" w:line="240" w:lineRule="auto"/>
         <w:jc w:val="center"/>
       </w:pPr>
+      <w:proofErr w:type="spellStart"/>
       <w:r>
         <w:lastRenderedPageBreak/>
-        <w:t xml:space="preserve">Git hub </w:t>
+        <w:t>Git</w:t>
+      </w:r>
+      <w:proofErr w:type="spellEnd"/>
+      <w:r>
+        <w:t xml:space="preserve"> </w:t>
+      </w:r>
+      <w:proofErr w:type="spellStart"/>
+      <w:r>
+        <w:t>hub</w:t>
+      </w:r>
+      <w:proofErr w:type="spellEnd"/>
+      <w:r>
+        <w:t xml:space="preserve"> </w:t>
       </w:r>
     </w:p>
     <w:p>
@@ -3279,11 +6349,33 @@
         <w:spacing w:after="0" w:line="240" w:lineRule="auto"/>
         <w:jc w:val="both"/>
       </w:pPr>
-      <w:r>
-        <w:rPr>
-          <w:b/>
-        </w:rPr>
-        <w:t xml:space="preserve">Git config </w:t>
+      <w:proofErr w:type="spellStart"/>
+      <w:r>
+        <w:rPr>
+          <w:b/>
+        </w:rPr>
+        <w:t>Git</w:t>
+      </w:r>
+      <w:proofErr w:type="spellEnd"/>
+      <w:r>
+        <w:rPr>
+          <w:b/>
+        </w:rPr>
+        <w:t xml:space="preserve"> </w:t>
+      </w:r>
+      <w:proofErr w:type="spellStart"/>
+      <w:r>
+        <w:rPr>
+          <w:b/>
+        </w:rPr>
+        <w:t>config</w:t>
+      </w:r>
+      <w:proofErr w:type="spellEnd"/>
+      <w:r>
+        <w:rPr>
+          <w:b/>
+        </w:rPr>
+        <w:t xml:space="preserve"> </w:t>
       </w:r>
       <w:r>
         <w:rPr>
@@ -3295,12 +6387,20 @@
         <w:rPr>
           <w:b/>
         </w:rPr>
-        <w:t>global user.email</w:t>
-      </w:r>
+        <w:t xml:space="preserve">global </w:t>
+      </w:r>
+      <w:proofErr w:type="spellStart"/>
+      <w:r>
+        <w:rPr>
+          <w:b/>
+        </w:rPr>
+        <w:t>user.email</w:t>
+      </w:r>
+      <w:proofErr w:type="spellEnd"/>
       <w:r>
         <w:t xml:space="preserve"> “</w:t>
       </w:r>
-      <w:hyperlink r:id="rId12" w:history="1">
+      <w:hyperlink r:id="rId14" w:history="1">
         <w:r>
           <w:rPr>
             <w:rStyle w:val="Hipervnculo"/>
@@ -3312,19 +6412,46 @@
         <w:t>”</w:t>
       </w:r>
       <w:r>
-        <w:t xml:space="preserve"> indicarle el email a git</w:t>
-      </w:r>
+        <w:t xml:space="preserve"> indicarle el email a </w:t>
+      </w:r>
+      <w:proofErr w:type="spellStart"/>
+      <w:r>
+        <w:t>git</w:t>
+      </w:r>
+      <w:proofErr w:type="spellEnd"/>
     </w:p>
     <w:p>
       <w:pPr>
         <w:spacing w:after="0" w:line="240" w:lineRule="auto"/>
         <w:jc w:val="both"/>
       </w:pPr>
-      <w:r>
-        <w:rPr>
-          <w:b/>
-        </w:rPr>
-        <w:t xml:space="preserve">Git config </w:t>
+      <w:proofErr w:type="spellStart"/>
+      <w:r>
+        <w:rPr>
+          <w:b/>
+        </w:rPr>
+        <w:t>Git</w:t>
+      </w:r>
+      <w:proofErr w:type="spellEnd"/>
+      <w:r>
+        <w:rPr>
+          <w:b/>
+        </w:rPr>
+        <w:t xml:space="preserve"> </w:t>
+      </w:r>
+      <w:proofErr w:type="spellStart"/>
+      <w:r>
+        <w:rPr>
+          <w:b/>
+        </w:rPr>
+        <w:t>config</w:t>
+      </w:r>
+      <w:proofErr w:type="spellEnd"/>
+      <w:r>
+        <w:rPr>
+          <w:b/>
+        </w:rPr>
+        <w:t xml:space="preserve"> </w:t>
       </w:r>
       <w:r>
         <w:rPr>
@@ -3336,36 +6463,59 @@
         <w:rPr>
           <w:b/>
         </w:rPr>
-        <w:t>global user.</w:t>
-      </w:r>
-      <w:r>
-        <w:rPr>
-          <w:b/>
-        </w:rPr>
-        <w:t xml:space="preserve">name </w:t>
-      </w:r>
-      <w:r>
-        <w:t>“wilmer quijano”</w:t>
-      </w:r>
-      <w:r>
-        <w:t xml:space="preserve">  indicarle el nombre a git</w:t>
-      </w:r>
+        <w:t xml:space="preserve">global user.name </w:t>
+      </w:r>
+      <w:r>
+        <w:t>“</w:t>
+      </w:r>
+      <w:proofErr w:type="spellStart"/>
+      <w:r>
+        <w:t>wilmer</w:t>
+      </w:r>
+      <w:proofErr w:type="spellEnd"/>
+      <w:r>
+        <w:t xml:space="preserve"> </w:t>
+      </w:r>
+      <w:proofErr w:type="spellStart"/>
+      <w:r>
+        <w:t>quijano</w:t>
+      </w:r>
+      <w:proofErr w:type="spellEnd"/>
+      <w:r>
+        <w:t>”</w:t>
+      </w:r>
+      <w:r>
+        <w:t xml:space="preserve">  indicarle el nombre a </w:t>
+      </w:r>
+      <w:proofErr w:type="spellStart"/>
+      <w:r>
+        <w:t>git</w:t>
+      </w:r>
+      <w:proofErr w:type="spellEnd"/>
     </w:p>
     <w:p>
       <w:pPr>
         <w:spacing w:after="0" w:line="240" w:lineRule="auto"/>
         <w:jc w:val="both"/>
       </w:pPr>
-      <w:r>
-        <w:rPr>
-          <w:b/>
-        </w:rPr>
-        <w:t>Git clone</w:t>
+      <w:proofErr w:type="spellStart"/>
+      <w:r>
+        <w:rPr>
+          <w:b/>
+        </w:rPr>
+        <w:t>Git</w:t>
+      </w:r>
+      <w:proofErr w:type="spellEnd"/>
+      <w:r>
+        <w:rPr>
+          <w:b/>
+        </w:rPr>
+        <w:t xml:space="preserve"> clone</w:t>
       </w:r>
       <w:r>
         <w:t xml:space="preserve"> </w:t>
       </w:r>
-      <w:hyperlink r:id="rId13" w:history="1">
+      <w:hyperlink r:id="rId15" w:history="1">
         <w:r>
           <w:rPr>
             <w:rStyle w:val="Hipervnculo"/>
@@ -3382,15 +6532,36 @@
         <w:spacing w:after="0" w:line="240" w:lineRule="auto"/>
         <w:jc w:val="both"/>
       </w:pPr>
-      <w:r>
-        <w:rPr>
-          <w:b/>
-        </w:rPr>
-        <w:t>Git init</w:t>
-      </w:r>
-      <w:r>
-        <w:t xml:space="preserve"> inicia un repositorio vacio</w:t>
-      </w:r>
+      <w:proofErr w:type="spellStart"/>
+      <w:r>
+        <w:rPr>
+          <w:b/>
+        </w:rPr>
+        <w:t>Git</w:t>
+      </w:r>
+      <w:proofErr w:type="spellEnd"/>
+      <w:r>
+        <w:rPr>
+          <w:b/>
+        </w:rPr>
+        <w:t xml:space="preserve"> </w:t>
+      </w:r>
+      <w:proofErr w:type="spellStart"/>
+      <w:r>
+        <w:rPr>
+          <w:b/>
+        </w:rPr>
+        <w:t>init</w:t>
+      </w:r>
+      <w:proofErr w:type="spellEnd"/>
+      <w:r>
+        <w:t xml:space="preserve"> inicia un repositorio </w:t>
+      </w:r>
+      <w:proofErr w:type="spellStart"/>
+      <w:r>
+        <w:t>vacio</w:t>
+      </w:r>
+      <w:proofErr w:type="spellEnd"/>
     </w:p>
     <w:p>
       <w:pPr>
@@ -3419,10 +6590,7 @@
         <w:t>Echo</w:t>
       </w:r>
       <w:r>
-        <w:t xml:space="preserve"> “tareas” tareas.txt </w:t>
-      </w:r>
-      <w:r>
-        <w:t>crea un archivo y dentro escribe lo que está entre comillas</w:t>
+        <w:t xml:space="preserve"> “tareas” tareas.txt crea un archivo y dentro escribe lo que está entre comillas</w:t>
       </w:r>
     </w:p>
     <w:p>
@@ -3430,15 +6598,31 @@
         <w:spacing w:after="0" w:line="240" w:lineRule="auto"/>
         <w:jc w:val="both"/>
       </w:pPr>
-      <w:r>
-        <w:rPr>
-          <w:b/>
-        </w:rPr>
-        <w:t>Git add</w:t>
-      </w:r>
-      <w:r>
+      <w:proofErr w:type="spellStart"/>
+      <w:r>
+        <w:rPr>
+          <w:b/>
+        </w:rPr>
+        <w:t>Git</w:t>
+      </w:r>
+      <w:proofErr w:type="spellEnd"/>
+      <w:r>
+        <w:rPr>
+          <w:b/>
+        </w:rPr>
         <w:t xml:space="preserve"> </w:t>
       </w:r>
+      <w:proofErr w:type="spellStart"/>
+      <w:r>
+        <w:rPr>
+          <w:b/>
+        </w:rPr>
+        <w:t>add</w:t>
+      </w:r>
+      <w:proofErr w:type="spellEnd"/>
+      <w:r>
+        <w:t xml:space="preserve"> </w:t>
+      </w:r>
       <w:r>
         <w:t xml:space="preserve">cuento.txt agrega al archivo al área de preparación </w:t>
       </w:r>
@@ -3448,17 +6632,39 @@
         <w:spacing w:after="0" w:line="240" w:lineRule="auto"/>
         <w:jc w:val="both"/>
       </w:pPr>
-      <w:r>
-        <w:rPr>
-          <w:b/>
-        </w:rPr>
-        <w:t>Git commi</w:t>
-      </w:r>
-      <w:r>
-        <w:rPr>
-          <w:b/>
-        </w:rPr>
-        <w:t xml:space="preserve">t </w:t>
+      <w:proofErr w:type="spellStart"/>
+      <w:r>
+        <w:rPr>
+          <w:b/>
+        </w:rPr>
+        <w:t>Git</w:t>
+      </w:r>
+      <w:proofErr w:type="spellEnd"/>
+      <w:r>
+        <w:rPr>
+          <w:b/>
+        </w:rPr>
+        <w:t xml:space="preserve"> </w:t>
+      </w:r>
+      <w:proofErr w:type="spellStart"/>
+      <w:r>
+        <w:rPr>
+          <w:b/>
+        </w:rPr>
+        <w:t>commi</w:t>
+      </w:r>
+      <w:r>
+        <w:rPr>
+          <w:b/>
+        </w:rPr>
+        <w:t>t</w:t>
+      </w:r>
+      <w:proofErr w:type="spellEnd"/>
+      <w:r>
+        <w:rPr>
+          <w:b/>
+        </w:rPr>
+        <w:t xml:space="preserve"> </w:t>
       </w:r>
       <w:r>
         <w:rPr>
@@ -3475,11 +6681,19 @@
         <w:spacing w:after="0" w:line="240" w:lineRule="auto"/>
         <w:jc w:val="both"/>
       </w:pPr>
-      <w:r>
-        <w:rPr>
-          <w:b/>
-        </w:rPr>
-        <w:t xml:space="preserve">Git log </w:t>
+      <w:proofErr w:type="spellStart"/>
+      <w:r>
+        <w:rPr>
+          <w:b/>
+        </w:rPr>
+        <w:t>Git</w:t>
+      </w:r>
+      <w:proofErr w:type="spellEnd"/>
+      <w:r>
+        <w:rPr>
+          <w:b/>
+        </w:rPr>
+        <w:t xml:space="preserve"> log </w:t>
       </w:r>
       <w:r>
         <w:t xml:space="preserve">permite ver las diferentes versiones guardadas en el repositorio </w:t>
@@ -3490,12 +6704,28 @@
         <w:spacing w:after="0" w:line="240" w:lineRule="auto"/>
         <w:jc w:val="both"/>
       </w:pPr>
-      <w:r>
-        <w:rPr>
-          <w:b/>
-        </w:rPr>
-        <w:t>Git diff</w:t>
-      </w:r>
+      <w:proofErr w:type="spellStart"/>
+      <w:r>
+        <w:rPr>
+          <w:b/>
+        </w:rPr>
+        <w:t>Git</w:t>
+      </w:r>
+      <w:proofErr w:type="spellEnd"/>
+      <w:r>
+        <w:rPr>
+          <w:b/>
+        </w:rPr>
+        <w:t xml:space="preserve"> </w:t>
+      </w:r>
+      <w:proofErr w:type="spellStart"/>
+      <w:r>
+        <w:rPr>
+          <w:b/>
+        </w:rPr>
+        <w:t>diff</w:t>
+      </w:r>
+      <w:proofErr w:type="spellEnd"/>
       <w:r>
         <w:t xml:space="preserve"> 11111 22222 permite comparar las diferencias entre dos versiones </w:t>
       </w:r>
@@ -3505,38 +6735,36 @@
         <w:spacing w:after="0" w:line="240" w:lineRule="auto"/>
         <w:jc w:val="both"/>
       </w:pPr>
-      <w:r>
-        <w:rPr>
-          <w:b/>
-        </w:rPr>
-        <w:t>Git checkout</w:t>
-      </w:r>
-      <w:r>
-        <w:t xml:space="preserve"> 11111 permite </w:t>
-      </w:r>
-      <w:r>
-        <w:t>re</w:t>
+      <w:proofErr w:type="spellStart"/>
+      <w:r>
+        <w:rPr>
+          <w:b/>
+        </w:rPr>
+        <w:t>Git</w:t>
+      </w:r>
+      <w:proofErr w:type="spellEnd"/>
+      <w:r>
+        <w:rPr>
+          <w:b/>
+        </w:rPr>
+        <w:t xml:space="preserve"> </w:t>
+      </w:r>
+      <w:proofErr w:type="spellStart"/>
+      <w:r>
+        <w:rPr>
+          <w:b/>
+        </w:rPr>
+        <w:t>checkout</w:t>
+      </w:r>
+      <w:proofErr w:type="spellEnd"/>
+      <w:r>
+        <w:t xml:space="preserve"> 11111 permite re</w:t>
       </w:r>
       <w:r>
         <w:t>g</w:t>
       </w:r>
       <w:r>
-        <w:t xml:space="preserve">resar a una </w:t>
-      </w:r>
-      <w:r>
-        <w:t xml:space="preserve"> versión </w:t>
-      </w:r>
-      <w:r>
-        <w:t xml:space="preserve">anterior </w:t>
-      </w:r>
-      <w:r>
-        <w:t xml:space="preserve">hay que usar </w:t>
-      </w:r>
-      <w:r>
-        <w:t xml:space="preserve">el identificador que son </w:t>
-      </w:r>
-      <w:r>
-        <w:t>los 5 primeros número de la versión</w:t>
+        <w:t>resar a una  versión anterior hay que usar el identificador que son los 5 primeros número de la versión</w:t>
       </w:r>
     </w:p>
     <w:p>
@@ -3544,12 +6772,28 @@
         <w:spacing w:after="0" w:line="240" w:lineRule="auto"/>
         <w:jc w:val="both"/>
       </w:pPr>
-      <w:r>
-        <w:rPr>
-          <w:b/>
-        </w:rPr>
-        <w:t>Git tag</w:t>
-      </w:r>
+      <w:proofErr w:type="spellStart"/>
+      <w:r>
+        <w:rPr>
+          <w:b/>
+        </w:rPr>
+        <w:t>Git</w:t>
+      </w:r>
+      <w:proofErr w:type="spellEnd"/>
+      <w:r>
+        <w:rPr>
+          <w:b/>
+        </w:rPr>
+        <w:t xml:space="preserve"> </w:t>
+      </w:r>
+      <w:proofErr w:type="spellStart"/>
+      <w:r>
+        <w:rPr>
+          <w:b/>
+        </w:rPr>
+        <w:t>tag</w:t>
+      </w:r>
+      <w:proofErr w:type="spellEnd"/>
       <w:r>
         <w:t xml:space="preserve"> –a imagen –a “añade imagen”</w:t>
       </w:r>
@@ -3557,7 +6801,31 @@
         <w:t xml:space="preserve"> </w:t>
       </w:r>
       <w:r>
-        <w:t xml:space="preserve"> colocar un titulo al commit o versión para no usar el idd </w:t>
+        <w:t xml:space="preserve"> colocar un </w:t>
+      </w:r>
+      <w:proofErr w:type="spellStart"/>
+      <w:r>
+        <w:t>titulo</w:t>
+      </w:r>
+      <w:proofErr w:type="spellEnd"/>
+      <w:r>
+        <w:t xml:space="preserve"> al </w:t>
+      </w:r>
+      <w:proofErr w:type="spellStart"/>
+      <w:r>
+        <w:t>commit</w:t>
+      </w:r>
+      <w:proofErr w:type="spellEnd"/>
+      <w:r>
+        <w:t xml:space="preserve"> o versión para no usar el </w:t>
+      </w:r>
+      <w:proofErr w:type="spellStart"/>
+      <w:r>
+        <w:t>idd</w:t>
+      </w:r>
+      <w:proofErr w:type="spellEnd"/>
+      <w:r>
+        <w:t xml:space="preserve"> </w:t>
       </w:r>
     </w:p>
     <w:p>
@@ -3565,14 +6833,34 @@
         <w:spacing w:after="0" w:line="240" w:lineRule="auto"/>
         <w:jc w:val="both"/>
       </w:pPr>
-      <w:r>
-        <w:rPr>
-          <w:b/>
-        </w:rPr>
-        <w:t>Git branch</w:t>
-      </w:r>
-      <w:r>
-        <w:t xml:space="preserve"> imágenes</w:t>
+      <w:proofErr w:type="spellStart"/>
+      <w:r>
+        <w:rPr>
+          <w:b/>
+        </w:rPr>
+        <w:t>Git</w:t>
+      </w:r>
+      <w:proofErr w:type="spellEnd"/>
+      <w:r>
+        <w:rPr>
+          <w:b/>
+        </w:rPr>
+        <w:t xml:space="preserve"> </w:t>
+      </w:r>
+      <w:proofErr w:type="spellStart"/>
+      <w:r>
+        <w:rPr>
+          <w:b/>
+        </w:rPr>
+        <w:t>branch</w:t>
+      </w:r>
+      <w:proofErr w:type="spellEnd"/>
+      <w:r>
+        <w:t xml:space="preserve"> </w:t>
+      </w:r>
+      <w:proofErr w:type="spellStart"/>
+      <w:r>
+        <w:t>imágenes</w:t>
       </w:r>
       <w:r>
         <w:t>_</w:t>
@@ -3580,11 +6868,20 @@
       <w:r>
         <w:t>alternas</w:t>
       </w:r>
+      <w:proofErr w:type="spellEnd"/>
       <w:r>
         <w:t xml:space="preserve"> </w:t>
       </w:r>
       <w:r>
-        <w:t xml:space="preserve">crea una rama alternativa es decir copia el contenido en otra roma donde podremos seguir haciendo cambios y crear commit o versiones en esa rama </w:t>
+        <w:t xml:space="preserve">crea una rama alternativa es decir copia el contenido en otra roma donde podremos seguir haciendo cambios y crear </w:t>
+      </w:r>
+      <w:proofErr w:type="spellStart"/>
+      <w:r>
+        <w:t>commit</w:t>
+      </w:r>
+      <w:proofErr w:type="spellEnd"/>
+      <w:r>
+        <w:t xml:space="preserve"> o versiones en esa rama </w:t>
       </w:r>
     </w:p>
     <w:p>
@@ -3592,12 +6889,28 @@
         <w:spacing w:after="0" w:line="240" w:lineRule="auto"/>
         <w:jc w:val="both"/>
       </w:pPr>
-      <w:r>
-        <w:rPr>
-          <w:b/>
-        </w:rPr>
-        <w:t>Git checkout</w:t>
-      </w:r>
+      <w:proofErr w:type="spellStart"/>
+      <w:r>
+        <w:rPr>
+          <w:b/>
+        </w:rPr>
+        <w:t>Git</w:t>
+      </w:r>
+      <w:proofErr w:type="spellEnd"/>
+      <w:r>
+        <w:rPr>
+          <w:b/>
+        </w:rPr>
+        <w:t xml:space="preserve"> </w:t>
+      </w:r>
+      <w:proofErr w:type="spellStart"/>
+      <w:r>
+        <w:rPr>
+          <w:b/>
+        </w:rPr>
+        <w:t>checkout</w:t>
+      </w:r>
+      <w:proofErr w:type="spellEnd"/>
       <w:r>
         <w:t xml:space="preserve"> master  permite ir a la versión original </w:t>
       </w:r>
@@ -3607,14 +6920,38 @@
         <w:spacing w:after="0" w:line="240" w:lineRule="auto"/>
         <w:jc w:val="both"/>
       </w:pPr>
-      <w:r>
-        <w:rPr>
-          <w:b/>
-        </w:rPr>
-        <w:t>Git merge</w:t>
-      </w:r>
-      <w:r>
-        <w:t xml:space="preserve"> imágenes_alternas une las dos ramas colocando la alterna como master.</w:t>
+      <w:proofErr w:type="spellStart"/>
+      <w:r>
+        <w:rPr>
+          <w:b/>
+        </w:rPr>
+        <w:t>Git</w:t>
+      </w:r>
+      <w:proofErr w:type="spellEnd"/>
+      <w:r>
+        <w:rPr>
+          <w:b/>
+        </w:rPr>
+        <w:t xml:space="preserve"> </w:t>
+      </w:r>
+      <w:proofErr w:type="spellStart"/>
+      <w:r>
+        <w:rPr>
+          <w:b/>
+        </w:rPr>
+        <w:t>merge</w:t>
+      </w:r>
+      <w:proofErr w:type="spellEnd"/>
+      <w:r>
+        <w:t xml:space="preserve"> </w:t>
+      </w:r>
+      <w:proofErr w:type="spellStart"/>
+      <w:r>
+        <w:t>imágenes_alternas</w:t>
+      </w:r>
+      <w:proofErr w:type="spellEnd"/>
+      <w:r>
+        <w:t xml:space="preserve"> une las dos ramas colocando la alterna como master.</w:t>
       </w:r>
     </w:p>
     <w:p>
@@ -3622,8 +6959,6 @@
         <w:spacing w:after="0" w:line="240" w:lineRule="auto"/>
         <w:jc w:val="both"/>
       </w:pPr>
-      <w:bookmarkStart w:id="0" w:name="_GoBack"/>
-      <w:bookmarkEnd w:id="0"/>
     </w:p>
     <w:p>
       <w:pPr>
@@ -3669,7 +7004,7 @@
 </file>
 
 <file path=word/endnotes.xml><?xml version="1.0" encoding="utf-8"?>
-<w:endnotes xmlns:wpc="http://schemas.microsoft.com/office/word/2010/wordprocessingCanvas" xmlns:mc="http://schemas.openxmlformats.org/markup-compatibility/2006" xmlns:o="urn:schemas-microsoft-com:office:office" xmlns:r="http://schemas.openxmlformats.org/officeDocument/2006/relationships" xmlns:m="http://schemas.openxmlformats.org/officeDocument/2006/math" xmlns:v="urn:schemas-microsoft-com:vml" xmlns:wp14="http://schemas.microsoft.com/office/word/2010/wordprocessingDrawing" xmlns:wp="http://schemas.openxmlformats.org/drawingml/2006/wordprocessingDrawing" xmlns:w10="urn:schemas-microsoft-com:office:word" xmlns:w="http://schemas.openxmlformats.org/wordprocessingml/2006/main" xmlns:w14="http://schemas.microsoft.com/office/word/2010/wordml" xmlns:w15="http://schemas.microsoft.com/office/word/2012/wordml" xmlns:wpg="http://schemas.microsoft.com/office/word/2010/wordprocessingGroup" xmlns:wpi="http://schemas.microsoft.com/office/word/2010/wordprocessingInk" xmlns:wne="http://schemas.microsoft.com/office/word/2006/wordml" xmlns:wps="http://schemas.microsoft.com/office/word/2010/wordprocessingShape" mc:Ignorable="w14 w15 wp14">
+<w:endnotes xmlns:wpc="http://schemas.microsoft.com/office/word/2010/wordprocessingCanvas" xmlns:mc="http://schemas.openxmlformats.org/markup-compatibility/2006" xmlns:o="urn:schemas-microsoft-com:office:office" xmlns:r="http://schemas.openxmlformats.org/officeDocument/2006/relationships" xmlns:m="http://schemas.openxmlformats.org/officeDocument/2006/math" xmlns:v="urn:schemas-microsoft-com:vml" xmlns:wp14="http://schemas.microsoft.com/office/word/2010/wordprocessingDrawing" xmlns:wp="http://schemas.openxmlformats.org/drawingml/2006/wordprocessingDrawing" xmlns:w10="urn:schemas-microsoft-com:office:word" xmlns:w="http://schemas.openxmlformats.org/wordprocessingml/2006/main" xmlns:w14="http://schemas.microsoft.com/office/word/2010/wordml" xmlns:wpg="http://schemas.microsoft.com/office/word/2010/wordprocessingGroup" xmlns:wpi="http://schemas.microsoft.com/office/word/2010/wordprocessingInk" xmlns:wne="http://schemas.microsoft.com/office/word/2006/wordml" xmlns:wps="http://schemas.microsoft.com/office/word/2010/wordprocessingShape" mc:Ignorable="w14 wp14">
   <w:endnote w:type="separator" w:id="-1">
     <w:p>
       <w:pPr>
@@ -3694,7 +7029,7 @@
 </file>
 
 <file path=word/footnotes.xml><?xml version="1.0" encoding="utf-8"?>
-<w:footnotes xmlns:wpc="http://schemas.microsoft.com/office/word/2010/wordprocessingCanvas" xmlns:mc="http://schemas.openxmlformats.org/markup-compatibility/2006" xmlns:o="urn:schemas-microsoft-com:office:office" xmlns:r="http://schemas.openxmlformats.org/officeDocument/2006/relationships" xmlns:m="http://schemas.openxmlformats.org/officeDocument/2006/math" xmlns:v="urn:schemas-microsoft-com:vml" xmlns:wp14="http://schemas.microsoft.com/office/word/2010/wordprocessingDrawing" xmlns:wp="http://schemas.openxmlformats.org/drawingml/2006/wordprocessingDrawing" xmlns:w10="urn:schemas-microsoft-com:office:word" xmlns:w="http://schemas.openxmlformats.org/wordprocessingml/2006/main" xmlns:w14="http://schemas.microsoft.com/office/word/2010/wordml" xmlns:w15="http://schemas.microsoft.com/office/word/2012/wordml" xmlns:wpg="http://schemas.microsoft.com/office/word/2010/wordprocessingGroup" xmlns:wpi="http://schemas.microsoft.com/office/word/2010/wordprocessingInk" xmlns:wne="http://schemas.microsoft.com/office/word/2006/wordml" xmlns:wps="http://schemas.microsoft.com/office/word/2010/wordprocessingShape" mc:Ignorable="w14 w15 wp14">
+<w:footnotes xmlns:wpc="http://schemas.microsoft.com/office/word/2010/wordprocessingCanvas" xmlns:mc="http://schemas.openxmlformats.org/markup-compatibility/2006" xmlns:o="urn:schemas-microsoft-com:office:office" xmlns:r="http://schemas.openxmlformats.org/officeDocument/2006/relationships" xmlns:m="http://schemas.openxmlformats.org/officeDocument/2006/math" xmlns:v="urn:schemas-microsoft-com:vml" xmlns:wp14="http://schemas.microsoft.com/office/word/2010/wordprocessingDrawing" xmlns:wp="http://schemas.openxmlformats.org/drawingml/2006/wordprocessingDrawing" xmlns:w10="urn:schemas-microsoft-com:office:word" xmlns:w="http://schemas.openxmlformats.org/wordprocessingml/2006/main" xmlns:w14="http://schemas.microsoft.com/office/word/2010/wordml" xmlns:wpg="http://schemas.microsoft.com/office/word/2010/wordprocessingGroup" xmlns:wpi="http://schemas.microsoft.com/office/word/2010/wordprocessingInk" xmlns:wne="http://schemas.microsoft.com/office/word/2006/wordml" xmlns:wps="http://schemas.microsoft.com/office/word/2010/wordprocessingShape" mc:Ignorable="w14 wp14">
   <w:footnote w:type="separator" w:id="-1">
     <w:p>
       <w:pPr>
@@ -3719,7 +7054,7 @@
 </file>
 
 <file path=word/numbering.xml><?xml version="1.0" encoding="utf-8"?>
-<w:numbering xmlns:wpc="http://schemas.microsoft.com/office/word/2010/wordprocessingCanvas" xmlns:mc="http://schemas.openxmlformats.org/markup-compatibility/2006" xmlns:o="urn:schemas-microsoft-com:office:office" xmlns:r="http://schemas.openxmlformats.org/officeDocument/2006/relationships" xmlns:m="http://schemas.openxmlformats.org/officeDocument/2006/math" xmlns:v="urn:schemas-microsoft-com:vml" xmlns:wp14="http://schemas.microsoft.com/office/word/2010/wordprocessingDrawing" xmlns:wp="http://schemas.openxmlformats.org/drawingml/2006/wordprocessingDrawing" xmlns:w10="urn:schemas-microsoft-com:office:word" xmlns:w="http://schemas.openxmlformats.org/wordprocessingml/2006/main" xmlns:w14="http://schemas.microsoft.com/office/word/2010/wordml" xmlns:w15="http://schemas.microsoft.com/office/word/2012/wordml" xmlns:wpg="http://schemas.microsoft.com/office/word/2010/wordprocessingGroup" xmlns:wpi="http://schemas.microsoft.com/office/word/2010/wordprocessingInk" xmlns:wne="http://schemas.microsoft.com/office/word/2006/wordml" xmlns:wps="http://schemas.microsoft.com/office/word/2010/wordprocessingShape" mc:Ignorable="w14 w15 wp14">
+<w:numbering xmlns:wpc="http://schemas.microsoft.com/office/word/2010/wordprocessingCanvas" xmlns:mc="http://schemas.openxmlformats.org/markup-compatibility/2006" xmlns:o="urn:schemas-microsoft-com:office:office" xmlns:r="http://schemas.openxmlformats.org/officeDocument/2006/relationships" xmlns:m="http://schemas.openxmlformats.org/officeDocument/2006/math" xmlns:v="urn:schemas-microsoft-com:vml" xmlns:wp14="http://schemas.microsoft.com/office/word/2010/wordprocessingDrawing" xmlns:wp="http://schemas.openxmlformats.org/drawingml/2006/wordprocessingDrawing" xmlns:w10="urn:schemas-microsoft-com:office:word" xmlns:w="http://schemas.openxmlformats.org/wordprocessingml/2006/main" xmlns:w14="http://schemas.microsoft.com/office/word/2010/wordml" xmlns:wpg="http://schemas.microsoft.com/office/word/2010/wordprocessingGroup" xmlns:wpi="http://schemas.microsoft.com/office/word/2010/wordprocessingInk" xmlns:wne="http://schemas.microsoft.com/office/word/2006/wordml" xmlns:wps="http://schemas.microsoft.com/office/word/2010/wordprocessingShape" mc:Ignorable="w14 wp14">
   <w:abstractNum w:abstractNumId="0">
     <w:nsid w:val="2BB62243"/>
     <w:multiLevelType w:val="hybridMultilevel"/>
@@ -3840,7 +7175,7 @@
 </file>
 
 <file path=word/styles.xml><?xml version="1.0" encoding="utf-8"?>
-<w:styles xmlns:mc="http://schemas.openxmlformats.org/markup-compatibility/2006" xmlns:r="http://schemas.openxmlformats.org/officeDocument/2006/relationships" xmlns:w="http://schemas.openxmlformats.org/wordprocessingml/2006/main" xmlns:w14="http://schemas.microsoft.com/office/word/2010/wordml" xmlns:w15="http://schemas.microsoft.com/office/word/2012/wordml" mc:Ignorable="w14 w15">
+<w:styles xmlns:mc="http://schemas.openxmlformats.org/markup-compatibility/2006" xmlns:r="http://schemas.openxmlformats.org/officeDocument/2006/relationships" xmlns:w="http://schemas.openxmlformats.org/wordprocessingml/2006/main" xmlns:w14="http://schemas.microsoft.com/office/word/2010/wordml" mc:Ignorable="w14">
   <w:docDefaults>
     <w:rPrDefault>
       <w:rPr>
@@ -3856,378 +7191,144 @@
       </w:pPr>
     </w:pPrDefault>
   </w:docDefaults>
-  <w:latentStyles w:defLockedState="0" w:defUIPriority="99" w:defSemiHidden="0" w:defUnhideWhenUsed="0" w:defQFormat="0" w:count="371">
-    <w:lsdException w:name="Normal" w:uiPriority="0" w:qFormat="1"/>
-    <w:lsdException w:name="heading 1" w:uiPriority="9" w:qFormat="1"/>
-    <w:lsdException w:name="heading 2" w:semiHidden="1" w:uiPriority="9" w:unhideWhenUsed="1" w:qFormat="1"/>
-    <w:lsdException w:name="heading 3" w:semiHidden="1" w:uiPriority="9" w:unhideWhenUsed="1" w:qFormat="1"/>
-    <w:lsdException w:name="heading 4" w:semiHidden="1" w:uiPriority="9" w:unhideWhenUsed="1" w:qFormat="1"/>
-    <w:lsdException w:name="heading 5" w:semiHidden="1" w:uiPriority="9" w:unhideWhenUsed="1" w:qFormat="1"/>
-    <w:lsdException w:name="heading 6" w:semiHidden="1" w:uiPriority="9" w:unhideWhenUsed="1" w:qFormat="1"/>
-    <w:lsdException w:name="heading 7" w:semiHidden="1" w:uiPriority="9" w:unhideWhenUsed="1" w:qFormat="1"/>
-    <w:lsdException w:name="heading 8" w:semiHidden="1" w:uiPriority="9" w:unhideWhenUsed="1" w:qFormat="1"/>
-    <w:lsdException w:name="heading 9" w:semiHidden="1" w:uiPriority="9" w:unhideWhenUsed="1" w:qFormat="1"/>
-    <w:lsdException w:name="index 1" w:semiHidden="1" w:unhideWhenUsed="1"/>
-    <w:lsdException w:name="index 2" w:semiHidden="1" w:unhideWhenUsed="1"/>
-    <w:lsdException w:name="index 3" w:semiHidden="1" w:unhideWhenUsed="1"/>
-    <w:lsdException w:name="index 4" w:semiHidden="1" w:unhideWhenUsed="1"/>
-    <w:lsdException w:name="index 5" w:semiHidden="1" w:unhideWhenUsed="1"/>
-    <w:lsdException w:name="index 6" w:semiHidden="1" w:unhideWhenUsed="1"/>
-    <w:lsdException w:name="index 7" w:semiHidden="1" w:unhideWhenUsed="1"/>
-    <w:lsdException w:name="index 8" w:semiHidden="1" w:unhideWhenUsed="1"/>
-    <w:lsdException w:name="index 9" w:semiHidden="1" w:unhideWhenUsed="1"/>
-    <w:lsdException w:name="toc 1" w:semiHidden="1" w:uiPriority="39" w:unhideWhenUsed="1"/>
-    <w:lsdException w:name="toc 2" w:semiHidden="1" w:uiPriority="39" w:unhideWhenUsed="1"/>
-    <w:lsdException w:name="toc 3" w:semiHidden="1" w:uiPriority="39" w:unhideWhenUsed="1"/>
-    <w:lsdException w:name="toc 4" w:semiHidden="1" w:uiPriority="39" w:unhideWhenUsed="1"/>
-    <w:lsdException w:name="toc 5" w:semiHidden="1" w:uiPriority="39" w:unhideWhenUsed="1"/>
-    <w:lsdException w:name="toc 6" w:semiHidden="1" w:uiPriority="39" w:unhideWhenUsed="1"/>
-    <w:lsdException w:name="toc 7" w:semiHidden="1" w:uiPriority="39" w:unhideWhenUsed="1"/>
-    <w:lsdException w:name="toc 8" w:semiHidden="1" w:uiPriority="39" w:unhideWhenUsed="1"/>
-    <w:lsdException w:name="toc 9" w:semiHidden="1" w:uiPriority="39" w:unhideWhenUsed="1"/>
-    <w:lsdException w:name="Normal Indent" w:semiHidden="1" w:unhideWhenUsed="1"/>
-    <w:lsdException w:name="footnote text" w:semiHidden="1" w:unhideWhenUsed="1"/>
-    <w:lsdException w:name="annotation text" w:semiHidden="1" w:unhideWhenUsed="1"/>
-    <w:lsdException w:name="header" w:semiHidden="1" w:unhideWhenUsed="1"/>
-    <w:lsdException w:name="footer" w:semiHidden="1" w:unhideWhenUsed="1"/>
-    <w:lsdException w:name="index heading" w:semiHidden="1" w:unhideWhenUsed="1"/>
-    <w:lsdException w:name="caption" w:semiHidden="1" w:uiPriority="35" w:unhideWhenUsed="1" w:qFormat="1"/>
-    <w:lsdException w:name="table of figures" w:semiHidden="1" w:unhideWhenUsed="1"/>
-    <w:lsdException w:name="envelope address" w:semiHidden="1" w:unhideWhenUsed="1"/>
-    <w:lsdException w:name="envelope return" w:semiHidden="1" w:unhideWhenUsed="1"/>
-    <w:lsdException w:name="footnote reference" w:semiHidden="1" w:unhideWhenUsed="1"/>
-    <w:lsdException w:name="annotation reference" w:semiHidden="1" w:unhideWhenUsed="1"/>
-    <w:lsdException w:name="line number" w:semiHidden="1" w:unhideWhenUsed="1"/>
-    <w:lsdException w:name="page number" w:semiHidden="1" w:unhideWhenUsed="1"/>
-    <w:lsdException w:name="endnote reference" w:semiHidden="1" w:unhideWhenUsed="1"/>
-    <w:lsdException w:name="endnote text" w:semiHidden="1" w:unhideWhenUsed="1"/>
-    <w:lsdException w:name="table of authorities" w:semiHidden="1" w:unhideWhenUsed="1"/>
-    <w:lsdException w:name="macro" w:semiHidden="1" w:unhideWhenUsed="1"/>
-    <w:lsdException w:name="toa heading" w:semiHidden="1" w:unhideWhenUsed="1"/>
-    <w:lsdException w:name="List" w:semiHidden="1" w:unhideWhenUsed="1"/>
-    <w:lsdException w:name="List Bullet" w:semiHidden="1" w:unhideWhenUsed="1"/>
-    <w:lsdException w:name="List Number" w:semiHidden="1" w:unhideWhenUsed="1"/>
-    <w:lsdException w:name="List 2" w:semiHidden="1" w:unhideWhenUsed="1"/>
-    <w:lsdException w:name="List 3" w:semiHidden="1" w:unhideWhenUsed="1"/>
-    <w:lsdException w:name="List 4" w:semiHidden="1" w:unhideWhenUsed="1"/>
-    <w:lsdException w:name="List 5" w:semiHidden="1" w:unhideWhenUsed="1"/>
-    <w:lsdException w:name="List Bullet 2" w:semiHidden="1" w:unhideWhenUsed="1"/>
-    <w:lsdException w:name="List Bullet 3" w:semiHidden="1" w:unhideWhenUsed="1"/>
-    <w:lsdException w:name="List Bullet 4" w:semiHidden="1" w:unhideWhenUsed="1"/>
-    <w:lsdException w:name="List Bullet 5" w:semiHidden="1" w:unhideWhenUsed="1"/>
-    <w:lsdException w:name="List Number 2" w:semiHidden="1" w:unhideWhenUsed="1"/>
-    <w:lsdException w:name="List Number 3" w:semiHidden="1" w:unhideWhenUsed="1"/>
-    <w:lsdException w:name="List Number 4" w:semiHidden="1" w:unhideWhenUsed="1"/>
-    <w:lsdException w:name="List Number 5" w:semiHidden="1" w:unhideWhenUsed="1"/>
-    <w:lsdException w:name="Title" w:uiPriority="10" w:qFormat="1"/>
-    <w:lsdException w:name="Closing" w:semiHidden="1" w:unhideWhenUsed="1"/>
-    <w:lsdException w:name="Signature" w:semiHidden="1" w:unhideWhenUsed="1"/>
-    <w:lsdException w:name="Default Paragraph Font" w:semiHidden="1" w:uiPriority="1" w:unhideWhenUsed="1"/>
-    <w:lsdException w:name="Body Text" w:semiHidden="1" w:unhideWhenUsed="1"/>
-    <w:lsdException w:name="Body Text Indent" w:semiHidden="1" w:unhideWhenUsed="1"/>
-    <w:lsdException w:name="List Continue" w:semiHidden="1" w:unhideWhenUsed="1"/>
-    <w:lsdException w:name="List Continue 2" w:semiHidden="1" w:unhideWhenUsed="1"/>
-    <w:lsdException w:name="List Continue 3" w:semiHidden="1" w:unhideWhenUsed="1"/>
-    <w:lsdException w:name="List Continue 4" w:semiHidden="1" w:unhideWhenUsed="1"/>
-    <w:lsdException w:name="List Continue 5" w:semiHidden="1" w:unhideWhenUsed="1"/>
-    <w:lsdException w:name="Message Header" w:semiHidden="1" w:unhideWhenUsed="1"/>
-    <w:lsdException w:name="Subtitle" w:uiPriority="11" w:qFormat="1"/>
-    <w:lsdException w:name="Salutation" w:semiHidden="1" w:unhideWhenUsed="1"/>
-    <w:lsdException w:name="Date" w:semiHidden="1" w:unhideWhenUsed="1"/>
-    <w:lsdException w:name="Body Text First Indent" w:semiHidden="1" w:unhideWhenUsed="1"/>
-    <w:lsdException w:name="Body Text First Indent 2" w:semiHidden="1" w:unhideWhenUsed="1"/>
-    <w:lsdException w:name="Note Heading" w:semiHidden="1" w:unhideWhenUsed="1"/>
-    <w:lsdException w:name="Body Text 2" w:semiHidden="1" w:unhideWhenUsed="1"/>
-    <w:lsdException w:name="Body Text 3" w:semiHidden="1" w:unhideWhenUsed="1"/>
-    <w:lsdException w:name="Body Text Indent 2" w:semiHidden="1" w:unhideWhenUsed="1"/>
-    <w:lsdException w:name="Body Text Indent 3" w:semiHidden="1" w:unhideWhenUsed="1"/>
-    <w:lsdException w:name="Block Text" w:semiHidden="1" w:unhideWhenUsed="1"/>
-    <w:lsdException w:name="Hyperlink" w:semiHidden="1" w:unhideWhenUsed="1"/>
-    <w:lsdException w:name="FollowedHyperlink" w:semiHidden="1" w:unhideWhenUsed="1"/>
-    <w:lsdException w:name="Strong" w:uiPriority="22" w:qFormat="1"/>
-    <w:lsdException w:name="Emphasis" w:uiPriority="20" w:qFormat="1"/>
-    <w:lsdException w:name="Document Map" w:semiHidden="1" w:unhideWhenUsed="1"/>
-    <w:lsdException w:name="Plain Text" w:semiHidden="1" w:unhideWhenUsed="1"/>
-    <w:lsdException w:name="E-mail Signature" w:semiHidden="1" w:unhideWhenUsed="1"/>
-    <w:lsdException w:name="HTML Top of Form" w:semiHidden="1" w:unhideWhenUsed="1"/>
-    <w:lsdException w:name="HTML Bottom of Form" w:semiHidden="1" w:unhideWhenUsed="1"/>
-    <w:lsdException w:name="Normal (Web)" w:semiHidden="1" w:unhideWhenUsed="1"/>
-    <w:lsdException w:name="HTML Acronym" w:semiHidden="1" w:unhideWhenUsed="1"/>
-    <w:lsdException w:name="HTML Address" w:semiHidden="1" w:unhideWhenUsed="1"/>
-    <w:lsdException w:name="HTML Cite" w:semiHidden="1" w:unhideWhenUsed="1"/>
-    <w:lsdException w:name="HTML Code" w:semiHidden="1" w:unhideWhenUsed="1"/>
-    <w:lsdException w:name="HTML Definition" w:semiHidden="1" w:unhideWhenUsed="1"/>
-    <w:lsdException w:name="HTML Keyboard" w:semiHidden="1" w:unhideWhenUsed="1"/>
-    <w:lsdException w:name="HTML Preformatted" w:semiHidden="1" w:unhideWhenUsed="1"/>
-    <w:lsdException w:name="HTML Sample" w:semiHidden="1" w:unhideWhenUsed="1"/>
-    <w:lsdException w:name="HTML Typewriter" w:semiHidden="1" w:unhideWhenUsed="1"/>
-    <w:lsdException w:name="HTML Variable" w:semiHidden="1" w:unhideWhenUsed="1"/>
-    <w:lsdException w:name="Normal Table" w:semiHidden="1" w:unhideWhenUsed="1"/>
-    <w:lsdException w:name="annotation subject" w:semiHidden="1" w:unhideWhenUsed="1"/>
-    <w:lsdException w:name="No List" w:semiHidden="1" w:unhideWhenUsed="1"/>
-    <w:lsdException w:name="Outline List 1" w:semiHidden="1" w:unhideWhenUsed="1"/>
-    <w:lsdException w:name="Outline List 2" w:semiHidden="1" w:unhideWhenUsed="1"/>
-    <w:lsdException w:name="Outline List 3" w:semiHidden="1" w:unhideWhenUsed="1"/>
-    <w:lsdException w:name="Table Simple 1" w:semiHidden="1" w:unhideWhenUsed="1"/>
-    <w:lsdException w:name="Table Simple 2" w:semiHidden="1" w:unhideWhenUsed="1"/>
-    <w:lsdException w:name="Table Simple 3" w:semiHidden="1" w:unhideWhenUsed="1"/>
-    <w:lsdException w:name="Table Classic 1" w:semiHidden="1" w:unhideWhenUsed="1"/>
-    <w:lsdException w:name="Table Classic 2" w:semiHidden="1" w:unhideWhenUsed="1"/>
-    <w:lsdException w:name="Table Classic 3" w:semiHidden="1" w:unhideWhenUsed="1"/>
-    <w:lsdException w:name="Table Classic 4" w:semiHidden="1" w:unhideWhenUsed="1"/>
-    <w:lsdException w:name="Table Colorful 1" w:semiHidden="1" w:unhideWhenUsed="1"/>
-    <w:lsdException w:name="Table Colorful 2" w:semiHidden="1" w:unhideWhenUsed="1"/>
-    <w:lsdException w:name="Table Colorful 3" w:semiHidden="1" w:unhideWhenUsed="1"/>
-    <w:lsdException w:name="Table Columns 1" w:semiHidden="1" w:unhideWhenUsed="1"/>
-    <w:lsdException w:name="Table Columns 2" w:semiHidden="1" w:unhideWhenUsed="1"/>
-    <w:lsdException w:name="Table Columns 3" w:semiHidden="1" w:unhideWhenUsed="1"/>
-    <w:lsdException w:name="Table Columns 4" w:semiHidden="1" w:unhideWhenUsed="1"/>
-    <w:lsdException w:name="Table Columns 5" w:semiHidden="1" w:unhideWhenUsed="1"/>
-    <w:lsdException w:name="Table Grid 1" w:semiHidden="1" w:unhideWhenUsed="1"/>
-    <w:lsdException w:name="Table Grid 2" w:semiHidden="1" w:unhideWhenUsed="1"/>
-    <w:lsdException w:name="Table Grid 3" w:semiHidden="1" w:unhideWhenUsed="1"/>
-    <w:lsdException w:name="Table Grid 4" w:semiHidden="1" w:unhideWhenUsed="1"/>
-    <w:lsdException w:name="Table Grid 5" w:semiHidden="1" w:unhideWhenUsed="1"/>
-    <w:lsdException w:name="Table Grid 6" w:semiHidden="1" w:unhideWhenUsed="1"/>
-    <w:lsdException w:name="Table Grid 7" w:semiHidden="1" w:unhideWhenUsed="1"/>
-    <w:lsdException w:name="Table Grid 8" w:semiHidden="1" w:unhideWhenUsed="1"/>
-    <w:lsdException w:name="Table List 1" w:semiHidden="1" w:unhideWhenUsed="1"/>
-    <w:lsdException w:name="Table List 2" w:semiHidden="1" w:unhideWhenUsed="1"/>
-    <w:lsdException w:name="Table List 3" w:semiHidden="1" w:unhideWhenUsed="1"/>
-    <w:lsdException w:name="Table List 4" w:semiHidden="1" w:unhideWhenUsed="1"/>
-    <w:lsdException w:name="Table List 5" w:semiHidden="1" w:unhideWhenUsed="1"/>
-    <w:lsdException w:name="Table List 6" w:semiHidden="1" w:unhideWhenUsed="1"/>
-    <w:lsdException w:name="Table List 7" w:semiHidden="1" w:unhideWhenUsed="1"/>
-    <w:lsdException w:name="Table List 8" w:semiHidden="1" w:unhideWhenUsed="1"/>
-    <w:lsdException w:name="Table 3D effects 1" w:semiHidden="1" w:unhideWhenUsed="1"/>
-    <w:lsdException w:name="Table 3D effects 2" w:semiHidden="1" w:unhideWhenUsed="1"/>
-    <w:lsdException w:name="Table 3D effects 3" w:semiHidden="1" w:unhideWhenUsed="1"/>
-    <w:lsdException w:name="Table Contemporary" w:semiHidden="1" w:unhideWhenUsed="1"/>
-    <w:lsdException w:name="Table Elegant" w:semiHidden="1" w:unhideWhenUsed="1"/>
-    <w:lsdException w:name="Table Professional" w:semiHidden="1" w:unhideWhenUsed="1"/>
-    <w:lsdException w:name="Table Subtle 1" w:semiHidden="1" w:unhideWhenUsed="1"/>
-    <w:lsdException w:name="Table Subtle 2" w:semiHidden="1" w:unhideWhenUsed="1"/>
-    <w:lsdException w:name="Table Web 1" w:semiHidden="1" w:unhideWhenUsed="1"/>
-    <w:lsdException w:name="Table Web 2" w:semiHidden="1" w:unhideWhenUsed="1"/>
-    <w:lsdException w:name="Table Web 3" w:semiHidden="1" w:unhideWhenUsed="1"/>
-    <w:lsdException w:name="Balloon Text" w:semiHidden="1" w:unhideWhenUsed="1"/>
-    <w:lsdException w:name="Table Grid" w:uiPriority="39"/>
-    <w:lsdException w:name="Table Theme" w:semiHidden="1" w:unhideWhenUsed="1"/>
-    <w:lsdException w:name="Placeholder Text" w:semiHidden="1"/>
-    <w:lsdException w:name="No Spacing" w:uiPriority="1" w:qFormat="1"/>
-    <w:lsdException w:name="Light Shading" w:uiPriority="60"/>
-    <w:lsdException w:name="Light List" w:uiPriority="61"/>
-    <w:lsdException w:name="Light Grid" w:uiPriority="62"/>
-    <w:lsdException w:name="Medium Shading 1" w:uiPriority="63"/>
-    <w:lsdException w:name="Medium Shading 2" w:uiPriority="64"/>
-    <w:lsdException w:name="Medium List 1" w:uiPriority="65"/>
-    <w:lsdException w:name="Medium List 2" w:uiPriority="66"/>
-    <w:lsdException w:name="Medium Grid 1" w:uiPriority="67"/>
-    <w:lsdException w:name="Medium Grid 2" w:uiPriority="68"/>
-    <w:lsdException w:name="Medium Grid 3" w:uiPriority="69"/>
-    <w:lsdException w:name="Dark List" w:uiPriority="70"/>
-    <w:lsdException w:name="Colorful Shading" w:uiPriority="71"/>
-    <w:lsdException w:name="Colorful List" w:uiPriority="72"/>
-    <w:lsdException w:name="Colorful Grid" w:uiPriority="73"/>
-    <w:lsdException w:name="Light Shading Accent 1" w:uiPriority="60"/>
-    <w:lsdException w:name="Light List Accent 1" w:uiPriority="61"/>
-    <w:lsdException w:name="Light Grid Accent 1" w:uiPriority="62"/>
-    <w:lsdException w:name="Medium Shading 1 Accent 1" w:uiPriority="63"/>
-    <w:lsdException w:name="Medium Shading 2 Accent 1" w:uiPriority="64"/>
-    <w:lsdException w:name="Medium List 1 Accent 1" w:uiPriority="65"/>
-    <w:lsdException w:name="Revision" w:semiHidden="1"/>
-    <w:lsdException w:name="List Paragraph" w:uiPriority="34" w:qFormat="1"/>
-    <w:lsdException w:name="Quote" w:uiPriority="29" w:qFormat="1"/>
-    <w:lsdException w:name="Intense Quote" w:uiPriority="30" w:qFormat="1"/>
-    <w:lsdException w:name="Medium List 2 Accent 1" w:uiPriority="66"/>
-    <w:lsdException w:name="Medium Grid 1 Accent 1" w:uiPriority="67"/>
-    <w:lsdException w:name="Medium Grid 2 Accent 1" w:uiPriority="68"/>
-    <w:lsdException w:name="Medium Grid 3 Accent 1" w:uiPriority="69"/>
-    <w:lsdException w:name="Dark List Accent 1" w:uiPriority="70"/>
-    <w:lsdException w:name="Colorful Shading Accent 1" w:uiPriority="71"/>
-    <w:lsdException w:name="Colorful List Accent 1" w:uiPriority="72"/>
-    <w:lsdException w:name="Colorful Grid Accent 1" w:uiPriority="73"/>
-    <w:lsdException w:name="Light Shading Accent 2" w:uiPriority="60"/>
-    <w:lsdException w:name="Light List Accent 2" w:uiPriority="61"/>
-    <w:lsdException w:name="Light Grid Accent 2" w:uiPriority="62"/>
-    <w:lsdException w:name="Medium Shading 1 Accent 2" w:uiPriority="63"/>
-    <w:lsdException w:name="Medium Shading 2 Accent 2" w:uiPriority="64"/>
-    <w:lsdException w:name="Medium List 1 Accent 2" w:uiPriority="65"/>
-    <w:lsdException w:name="Medium List 2 Accent 2" w:uiPriority="66"/>
-    <w:lsdException w:name="Medium Grid 1 Accent 2" w:uiPriority="67"/>
-    <w:lsdException w:name="Medium Grid 2 Accent 2" w:uiPriority="68"/>
-    <w:lsdException w:name="Medium Grid 3 Accent 2" w:uiPriority="69"/>
-    <w:lsdException w:name="Dark List Accent 2" w:uiPriority="70"/>
-    <w:lsdException w:name="Colorful Shading Accent 2" w:uiPriority="71"/>
-    <w:lsdException w:name="Colorful List Accent 2" w:uiPriority="72"/>
-    <w:lsdException w:name="Colorful Grid Accent 2" w:uiPriority="73"/>
-    <w:lsdException w:name="Light Shading Accent 3" w:uiPriority="60"/>
-    <w:lsdException w:name="Light List Accent 3" w:uiPriority="61"/>
-    <w:lsdException w:name="Light Grid Accent 3" w:uiPriority="62"/>
-    <w:lsdException w:name="Medium Shading 1 Accent 3" w:uiPriority="63"/>
-    <w:lsdException w:name="Medium Shading 2 Accent 3" w:uiPriority="64"/>
-    <w:lsdException w:name="Medium List 1 Accent 3" w:uiPriority="65"/>
-    <w:lsdException w:name="Medium List 2 Accent 3" w:uiPriority="66"/>
-    <w:lsdException w:name="Medium Grid 1 Accent 3" w:uiPriority="67"/>
-    <w:lsdException w:name="Medium Grid 2 Accent 3" w:uiPriority="68"/>
-    <w:lsdException w:name="Medium Grid 3 Accent 3" w:uiPriority="69"/>
-    <w:lsdException w:name="Dark List Accent 3" w:uiPriority="70"/>
-    <w:lsdException w:name="Colorful Shading Accent 3" w:uiPriority="71"/>
-    <w:lsdException w:name="Colorful List Accent 3" w:uiPriority="72"/>
-    <w:lsdException w:name="Colorful Grid Accent 3" w:uiPriority="73"/>
-    <w:lsdException w:name="Light Shading Accent 4" w:uiPriority="60"/>
-    <w:lsdException w:name="Light List Accent 4" w:uiPriority="61"/>
-    <w:lsdException w:name="Light Grid Accent 4" w:uiPriority="62"/>
-    <w:lsdException w:name="Medium Shading 1 Accent 4" w:uiPriority="63"/>
-    <w:lsdException w:name="Medium Shading 2 Accent 4" w:uiPriority="64"/>
-    <w:lsdException w:name="Medium List 1 Accent 4" w:uiPriority="65"/>
-    <w:lsdException w:name="Medium List 2 Accent 4" w:uiPriority="66"/>
-    <w:lsdException w:name="Medium Grid 1 Accent 4" w:uiPriority="67"/>
-    <w:lsdException w:name="Medium Grid 2 Accent 4" w:uiPriority="68"/>
-    <w:lsdException w:name="Medium Grid 3 Accent 4" w:uiPriority="69"/>
-    <w:lsdException w:name="Dark List Accent 4" w:uiPriority="70"/>
-    <w:lsdException w:name="Colorful Shading Accent 4" w:uiPriority="71"/>
-    <w:lsdException w:name="Colorful List Accent 4" w:uiPriority="72"/>
-    <w:lsdException w:name="Colorful Grid Accent 4" w:uiPriority="73"/>
-    <w:lsdException w:name="Light Shading Accent 5" w:uiPriority="60"/>
-    <w:lsdException w:name="Light List Accent 5" w:uiPriority="61"/>
-    <w:lsdException w:name="Light Grid Accent 5" w:uiPriority="62"/>
-    <w:lsdException w:name="Medium Shading 1 Accent 5" w:uiPriority="63"/>
-    <w:lsdException w:name="Medium Shading 2 Accent 5" w:uiPriority="64"/>
-    <w:lsdException w:name="Medium List 1 Accent 5" w:uiPriority="65"/>
-    <w:lsdException w:name="Medium List 2 Accent 5" w:uiPriority="66"/>
-    <w:lsdException w:name="Medium Grid 1 Accent 5" w:uiPriority="67"/>
-    <w:lsdException w:name="Medium Grid 2 Accent 5" w:uiPriority="68"/>
-    <w:lsdException w:name="Medium Grid 3 Accent 5" w:uiPriority="69"/>
-    <w:lsdException w:name="Dark List Accent 5" w:uiPriority="70"/>
-    <w:lsdException w:name="Colorful Shading Accent 5" w:uiPriority="71"/>
-    <w:lsdException w:name="Colorful List Accent 5" w:uiPriority="72"/>
-    <w:lsdException w:name="Colorful Grid Accent 5" w:uiPriority="73"/>
-    <w:lsdException w:name="Light Shading Accent 6" w:uiPriority="60"/>
-    <w:lsdException w:name="Light List Accent 6" w:uiPriority="61"/>
-    <w:lsdException w:name="Light Grid Accent 6" w:uiPriority="62"/>
-    <w:lsdException w:name="Medium Shading 1 Accent 6" w:uiPriority="63"/>
-    <w:lsdException w:name="Medium Shading 2 Accent 6" w:uiPriority="64"/>
-    <w:lsdException w:name="Medium List 1 Accent 6" w:uiPriority="65"/>
-    <w:lsdException w:name="Medium List 2 Accent 6" w:uiPriority="66"/>
-    <w:lsdException w:name="Medium Grid 1 Accent 6" w:uiPriority="67"/>
-    <w:lsdException w:name="Medium Grid 2 Accent 6" w:uiPriority="68"/>
-    <w:lsdException w:name="Medium Grid 3 Accent 6" w:uiPriority="69"/>
-    <w:lsdException w:name="Dark List Accent 6" w:uiPriority="70"/>
-    <w:lsdException w:name="Colorful Shading Accent 6" w:uiPriority="71"/>
-    <w:lsdException w:name="Colorful List Accent 6" w:uiPriority="72"/>
-    <w:lsdException w:name="Colorful Grid Accent 6" w:uiPriority="73"/>
-    <w:lsdException w:name="Subtle Emphasis" w:uiPriority="19" w:qFormat="1"/>
-    <w:lsdException w:name="Intense Emphasis" w:uiPriority="21" w:qFormat="1"/>
-    <w:lsdException w:name="Subtle Reference" w:uiPriority="31" w:qFormat="1"/>
-    <w:lsdException w:name="Intense Reference" w:uiPriority="32" w:qFormat="1"/>
-    <w:lsdException w:name="Book Title" w:uiPriority="33" w:qFormat="1"/>
-    <w:lsdException w:name="Bibliography" w:semiHidden="1" w:uiPriority="37" w:unhideWhenUsed="1"/>
-    <w:lsdException w:name="TOC Heading" w:semiHidden="1" w:uiPriority="39" w:unhideWhenUsed="1" w:qFormat="1"/>
-    <w:lsdException w:name="Plain Table 1" w:uiPriority="41"/>
-    <w:lsdException w:name="Plain Table 2" w:uiPriority="42"/>
-    <w:lsdException w:name="Plain Table 3" w:uiPriority="43"/>
-    <w:lsdException w:name="Plain Table 4" w:uiPriority="44"/>
-    <w:lsdException w:name="Plain Table 5" w:uiPriority="45"/>
-    <w:lsdException w:name="Grid Table Light" w:uiPriority="40"/>
-    <w:lsdException w:name="Grid Table 1 Light" w:uiPriority="46"/>
-    <w:lsdException w:name="Grid Table 2" w:uiPriority="47"/>
-    <w:lsdException w:name="Grid Table 3" w:uiPriority="48"/>
-    <w:lsdException w:name="Grid Table 4" w:uiPriority="49"/>
-    <w:lsdException w:name="Grid Table 5 Dark" w:uiPriority="50"/>
-    <w:lsdException w:name="Grid Table 6 Colorful" w:uiPriority="51"/>
-    <w:lsdException w:name="Grid Table 7 Colorful" w:uiPriority="52"/>
-    <w:lsdException w:name="Grid Table 1 Light Accent 1" w:uiPriority="46"/>
-    <w:lsdException w:name="Grid Table 2 Accent 1" w:uiPriority="47"/>
-    <w:lsdException w:name="Grid Table 3 Accent 1" w:uiPriority="48"/>
-    <w:lsdException w:name="Grid Table 4 Accent 1" w:uiPriority="49"/>
-    <w:lsdException w:name="Grid Table 5 Dark Accent 1" w:uiPriority="50"/>
-    <w:lsdException w:name="Grid Table 6 Colorful Accent 1" w:uiPriority="51"/>
-    <w:lsdException w:name="Grid Table 7 Colorful Accent 1" w:uiPriority="52"/>
-    <w:lsdException w:name="Grid Table 1 Light Accent 2" w:uiPriority="46"/>
-    <w:lsdException w:name="Grid Table 2 Accent 2" w:uiPriority="47"/>
-    <w:lsdException w:name="Grid Table 3 Accent 2" w:uiPriority="48"/>
-    <w:lsdException w:name="Grid Table 4 Accent 2" w:uiPriority="49"/>
-    <w:lsdException w:name="Grid Table 5 Dark Accent 2" w:uiPriority="50"/>
-    <w:lsdException w:name="Grid Table 6 Colorful Accent 2" w:uiPriority="51"/>
-    <w:lsdException w:name="Grid Table 7 Colorful Accent 2" w:uiPriority="52"/>
-    <w:lsdException w:name="Grid Table 1 Light Accent 3" w:uiPriority="46"/>
-    <w:lsdException w:name="Grid Table 2 Accent 3" w:uiPriority="47"/>
-    <w:lsdException w:name="Grid Table 3 Accent 3" w:uiPriority="48"/>
-    <w:lsdException w:name="Grid Table 4 Accent 3" w:uiPriority="49"/>
-    <w:lsdException w:name="Grid Table 5 Dark Accent 3" w:uiPriority="50"/>
-    <w:lsdException w:name="Grid Table 6 Colorful Accent 3" w:uiPriority="51"/>
-    <w:lsdException w:name="Grid Table 7 Colorful Accent 3" w:uiPriority="52"/>
-    <w:lsdException w:name="Grid Table 1 Light Accent 4" w:uiPriority="46"/>
-    <w:lsdException w:name="Grid Table 2 Accent 4" w:uiPriority="47"/>
-    <w:lsdException w:name="Grid Table 3 Accent 4" w:uiPriority="48"/>
-    <w:lsdException w:name="Grid Table 4 Accent 4" w:uiPriority="49"/>
-    <w:lsdException w:name="Grid Table 5 Dark Accent 4" w:uiPriority="50"/>
-    <w:lsdException w:name="Grid Table 6 Colorful Accent 4" w:uiPriority="51"/>
-    <w:lsdException w:name="Grid Table 7 Colorful Accent 4" w:uiPriority="52"/>
-    <w:lsdException w:name="Grid Table 1 Light Accent 5" w:uiPriority="46"/>
-    <w:lsdException w:name="Grid Table 2 Accent 5" w:uiPriority="47"/>
-    <w:lsdException w:name="Grid Table 3 Accent 5" w:uiPriority="48"/>
-    <w:lsdException w:name="Grid Table 4 Accent 5" w:uiPriority="49"/>
-    <w:lsdException w:name="Grid Table 5 Dark Accent 5" w:uiPriority="50"/>
-    <w:lsdException w:name="Grid Table 6 Colorful Accent 5" w:uiPriority="51"/>
-    <w:lsdException w:name="Grid Table 7 Colorful Accent 5" w:uiPriority="52"/>
-    <w:lsdException w:name="Grid Table 1 Light Accent 6" w:uiPriority="46"/>
-    <w:lsdException w:name="Grid Table 2 Accent 6" w:uiPriority="47"/>
-    <w:lsdException w:name="Grid Table 3 Accent 6" w:uiPriority="48"/>
-    <w:lsdException w:name="Grid Table 4 Accent 6" w:uiPriority="49"/>
-    <w:lsdException w:name="Grid Table 5 Dark Accent 6" w:uiPriority="50"/>
-    <w:lsdException w:name="Grid Table 6 Colorful Accent 6" w:uiPriority="51"/>
-    <w:lsdException w:name="Grid Table 7 Colorful Accent 6" w:uiPriority="52"/>
-    <w:lsdException w:name="List Table 1 Light" w:uiPriority="46"/>
-    <w:lsdException w:name="List Table 2" w:uiPriority="47"/>
-    <w:lsdException w:name="List Table 3" w:uiPriority="48"/>
-    <w:lsdException w:name="List Table 4" w:uiPriority="49"/>
-    <w:lsdException w:name="List Table 5 Dark" w:uiPriority="50"/>
-    <w:lsdException w:name="List Table 6 Colorful" w:uiPriority="51"/>
-    <w:lsdException w:name="List Table 7 Colorful" w:uiPriority="52"/>
-    <w:lsdException w:name="List Table 1 Light Accent 1" w:uiPriority="46"/>
-    <w:lsdException w:name="List Table 2 Accent 1" w:uiPriority="47"/>
-    <w:lsdException w:name="List Table 3 Accent 1" w:uiPriority="48"/>
-    <w:lsdException w:name="List Table 4 Accent 1" w:uiPriority="49"/>
-    <w:lsdException w:name="List Table 5 Dark Accent 1" w:uiPriority="50"/>
-    <w:lsdException w:name="List Table 6 Colorful Accent 1" w:uiPriority="51"/>
-    <w:lsdException w:name="List Table 7 Colorful Accent 1" w:uiPriority="52"/>
-    <w:lsdException w:name="List Table 1 Light Accent 2" w:uiPriority="46"/>
-    <w:lsdException w:name="List Table 2 Accent 2" w:uiPriority="47"/>
-    <w:lsdException w:name="List Table 3 Accent 2" w:uiPriority="48"/>
-    <w:lsdException w:name="List Table 4 Accent 2" w:uiPriority="49"/>
-    <w:lsdException w:name="List Table 5 Dark Accent 2" w:uiPriority="50"/>
-    <w:lsdException w:name="List Table 6 Colorful Accent 2" w:uiPriority="51"/>
-    <w:lsdException w:name="List Table 7 Colorful Accent 2" w:uiPriority="52"/>
-    <w:lsdException w:name="List Table 1 Light Accent 3" w:uiPriority="46"/>
-    <w:lsdException w:name="List Table 2 Accent 3" w:uiPriority="47"/>
-    <w:lsdException w:name="List Table 3 Accent 3" w:uiPriority="48"/>
-    <w:lsdException w:name="List Table 4 Accent 3" w:uiPriority="49"/>
-    <w:lsdException w:name="List Table 5 Dark Accent 3" w:uiPriority="50"/>
-    <w:lsdException w:name="List Table 6 Colorful Accent 3" w:uiPriority="51"/>
-    <w:lsdException w:name="List Table 7 Colorful Accent 3" w:uiPriority="52"/>
-    <w:lsdException w:name="List Table 1 Light Accent 4" w:uiPriority="46"/>
-    <w:lsdException w:name="List Table 2 Accent 4" w:uiPriority="47"/>
-    <w:lsdException w:name="List Table 3 Accent 4" w:uiPriority="48"/>
-    <w:lsdException w:name="List Table 4 Accent 4" w:uiPriority="49"/>
-    <w:lsdException w:name="List Table 5 Dark Accent 4" w:uiPriority="50"/>
-    <w:lsdException w:name="List Table 6 Colorful Accent 4" w:uiPriority="51"/>
-    <w:lsdException w:name="List Table 7 Colorful Accent 4" w:uiPriority="52"/>
-    <w:lsdException w:name="List Table 1 Light Accent 5" w:uiPriority="46"/>
-    <w:lsdException w:name="List Table 2 Accent 5" w:uiPriority="47"/>
-    <w:lsdException w:name="List Table 3 Accent 5" w:uiPriority="48"/>
-    <w:lsdException w:name="List Table 4 Accent 5" w:uiPriority="49"/>
-    <w:lsdException w:name="List Table 5 Dark Accent 5" w:uiPriority="50"/>
-    <w:lsdException w:name="List Table 6 Colorful Accent 5" w:uiPriority="51"/>
-    <w:lsdException w:name="List Table 7 Colorful Accent 5" w:uiPriority="52"/>
-    <w:lsdException w:name="List Table 1 Light Accent 6" w:uiPriority="46"/>
-    <w:lsdException w:name="List Table 2 Accent 6" w:uiPriority="47"/>
-    <w:lsdException w:name="List Table 3 Accent 6" w:uiPriority="48"/>
-    <w:lsdException w:name="List Table 4 Accent 6" w:uiPriority="49"/>
-    <w:lsdException w:name="List Table 5 Dark Accent 6" w:uiPriority="50"/>
-    <w:lsdException w:name="List Table 6 Colorful Accent 6" w:uiPriority="51"/>
-    <w:lsdException w:name="List Table 7 Colorful Accent 6" w:uiPriority="52"/>
+  <w:latentStyles w:defLockedState="0" w:defUIPriority="99" w:defSemiHidden="1" w:defUnhideWhenUsed="1" w:defQFormat="0" w:count="267">
+    <w:lsdException w:name="Normal" w:semiHidden="0" w:uiPriority="0" w:unhideWhenUsed="0" w:qFormat="1"/>
+    <w:lsdException w:name="heading 1" w:semiHidden="0" w:uiPriority="9" w:unhideWhenUsed="0" w:qFormat="1"/>
+    <w:lsdException w:name="heading 2" w:uiPriority="9" w:qFormat="1"/>
+    <w:lsdException w:name="heading 3" w:uiPriority="9" w:qFormat="1"/>
+    <w:lsdException w:name="heading 4" w:uiPriority="9" w:qFormat="1"/>
+    <w:lsdException w:name="heading 5" w:uiPriority="9" w:qFormat="1"/>
+    <w:lsdException w:name="heading 6" w:uiPriority="9" w:qFormat="1"/>
+    <w:lsdException w:name="heading 7" w:uiPriority="9" w:qFormat="1"/>
+    <w:lsdException w:name="heading 8" w:uiPriority="9" w:qFormat="1"/>
+    <w:lsdException w:name="heading 9" w:uiPriority="9" w:qFormat="1"/>
+    <w:lsdException w:name="toc 1" w:uiPriority="39"/>
+    <w:lsdException w:name="toc 2" w:uiPriority="39"/>
+    <w:lsdException w:name="toc 3" w:uiPriority="39"/>
+    <w:lsdException w:name="toc 4" w:uiPriority="39"/>
+    <w:lsdException w:name="toc 5" w:uiPriority="39"/>
+    <w:lsdException w:name="toc 6" w:uiPriority="39"/>
+    <w:lsdException w:name="toc 7" w:uiPriority="39"/>
+    <w:lsdException w:name="toc 8" w:uiPriority="39"/>
+    <w:lsdException w:name="toc 9" w:uiPriority="39"/>
+    <w:lsdException w:name="caption" w:uiPriority="35" w:qFormat="1"/>
+    <w:lsdException w:name="Title" w:semiHidden="0" w:uiPriority="10" w:unhideWhenUsed="0" w:qFormat="1"/>
+    <w:lsdException w:name="Default Paragraph Font" w:uiPriority="1"/>
+    <w:lsdException w:name="Subtitle" w:semiHidden="0" w:uiPriority="11" w:unhideWhenUsed="0" w:qFormat="1"/>
+    <w:lsdException w:name="Strong" w:semiHidden="0" w:uiPriority="22" w:unhideWhenUsed="0" w:qFormat="1"/>
+    <w:lsdException w:name="Emphasis" w:semiHidden="0" w:uiPriority="20" w:unhideWhenUsed="0" w:qFormat="1"/>
+    <w:lsdException w:name="Table Grid" w:semiHidden="0" w:uiPriority="39" w:unhideWhenUsed="0"/>
+    <w:lsdException w:name="Placeholder Text" w:unhideWhenUsed="0"/>
+    <w:lsdException w:name="No Spacing" w:semiHidden="0" w:uiPriority="1" w:unhideWhenUsed="0" w:qFormat="1"/>
+    <w:lsdException w:name="Light Shading" w:semiHidden="0" w:uiPriority="60" w:unhideWhenUsed="0"/>
+    <w:lsdException w:name="Light List" w:semiHidden="0" w:uiPriority="61" w:unhideWhenUsed="0"/>
+    <w:lsdException w:name="Light Grid" w:semiHidden="0" w:uiPriority="62" w:unhideWhenUsed="0"/>
+    <w:lsdException w:name="Medium Shading 1" w:semiHidden="0" w:uiPriority="63" w:unhideWhenUsed="0"/>
+    <w:lsdException w:name="Medium Shading 2" w:semiHidden="0" w:uiPriority="64" w:unhideWhenUsed="0"/>
+    <w:lsdException w:name="Medium List 1" w:semiHidden="0" w:uiPriority="65" w:unhideWhenUsed="0"/>
+    <w:lsdException w:name="Medium List 2" w:semiHidden="0" w:uiPriority="66" w:unhideWhenUsed="0"/>
+    <w:lsdException w:name="Medium Grid 1" w:semiHidden="0" w:uiPriority="67" w:unhideWhenUsed="0"/>
+    <w:lsdException w:name="Medium Grid 2" w:semiHidden="0" w:uiPriority="68" w:unhideWhenUsed="0"/>
+    <w:lsdException w:name="Medium Grid 3" w:semiHidden="0" w:uiPriority="69" w:unhideWhenUsed="0"/>
+    <w:lsdException w:name="Dark List" w:semiHidden="0" w:uiPriority="70" w:unhideWhenUsed="0"/>
+    <w:lsdException w:name="Colorful Shading" w:semiHidden="0" w:uiPriority="71" w:unhideWhenUsed="0"/>
+    <w:lsdException w:name="Colorful List" w:semiHidden="0" w:uiPriority="72" w:unhideWhenUsed="0"/>
+    <w:lsdException w:name="Colorful Grid" w:semiHidden="0" w:uiPriority="73" w:unhideWhenUsed="0"/>
+    <w:lsdException w:name="Light Shading Accent 1" w:semiHidden="0" w:uiPriority="60" w:unhideWhenUsed="0"/>
+    <w:lsdException w:name="Light List Accent 1" w:semiHidden="0" w:uiPriority="61" w:unhideWhenUsed="0"/>
+    <w:lsdException w:name="Light Grid Accent 1" w:semiHidden="0" w:uiPriority="62" w:unhideWhenUsed="0"/>
+    <w:lsdException w:name="Medium Shading 1 Accent 1" w:semiHidden="0" w:uiPriority="63" w:unhideWhenUsed="0"/>
+    <w:lsdException w:name="Medium Shading 2 Accent 1" w:semiHidden="0" w:uiPriority="64" w:unhideWhenUsed="0"/>
+    <w:lsdException w:name="Medium List 1 Accent 1" w:semiHidden="0" w:uiPriority="65" w:unhideWhenUsed="0"/>
+    <w:lsdException w:name="Revision" w:unhideWhenUsed="0"/>
+    <w:lsdException w:name="List Paragraph" w:semiHidden="0" w:uiPriority="34" w:unhideWhenUsed="0" w:qFormat="1"/>
+    <w:lsdException w:name="Quote" w:semiHidden="0" w:uiPriority="29" w:unhideWhenUsed="0" w:qFormat="1"/>
+    <w:lsdException w:name="Intense Quote" w:semiHidden="0" w:uiPriority="30" w:unhideWhenUsed="0" w:qFormat="1"/>
+    <w:lsdException w:name="Medium List 2 Accent 1" w:semiHidden="0" w:uiPriority="66" w:unhideWhenUsed="0"/>
+    <w:lsdException w:name="Medium Grid 1 Accent 1" w:semiHidden="0" w:uiPriority="67" w:unhideWhenUsed="0"/>
+    <w:lsdException w:name="Medium Grid 2 Accent 1" w:semiHidden="0" w:uiPriority="68" w:unhideWhenUsed="0"/>
+    <w:lsdException w:name="Medium Grid 3 Accent 1" w:semiHidden="0" w:uiPriority="69" w:unhideWhenUsed="0"/>
+    <w:lsdException w:name="Dark List Accent 1" w:semiHidden="0" w:uiPriority="70" w:unhideWhenUsed="0"/>
+    <w:lsdException w:name="Colorful Shading Accent 1" w:semiHidden="0" w:uiPriority="71" w:unhideWhenUsed="0"/>
+    <w:lsdException w:name="Colorful List Accent 1" w:semiHidden="0" w:uiPriority="72" w:unhideWhenUsed="0"/>
+    <w:lsdException w:name="Colorful Grid Accent 1" w:semiHidden="0" w:uiPriority="73" w:unhideWhenUsed="0"/>
+    <w:lsdException w:name="Light Shading Accent 2" w:semiHidden="0" w:uiPriority="60" w:unhideWhenUsed="0"/>
+    <w:lsdException w:name="Light List Accent 2" w:semiHidden="0" w:uiPriority="61" w:unhideWhenUsed="0"/>
+    <w:lsdException w:name="Light Grid Accent 2" w:semiHidden="0" w:uiPriority="62" w:unhideWhenUsed="0"/>
+    <w:lsdException w:name="Medium Shading 1 Accent 2" w:semiHidden="0" w:uiPriority="63" w:unhideWhenUsed="0"/>
+    <w:lsdException w:name="Medium Shading 2 Accent 2" w:semiHidden="0" w:uiPriority="64" w:unhideWhenUsed="0"/>
+    <w:lsdException w:name="Medium List 1 Accent 2" w:semiHidden="0" w:uiPriority="65" w:unhideWhenUsed="0"/>
+    <w:lsdException w:name="Medium List 2 Accent 2" w:semiHidden="0" w:uiPriority="66" w:unhideWhenUsed="0"/>
+    <w:lsdException w:name="Medium Grid 1 Accent 2" w:semiHidden="0" w:uiPriority="67" w:unhideWhenUsed="0"/>
+    <w:lsdException w:name="Medium Grid 2 Accent 2" w:semiHidden="0" w:uiPriority="68" w:unhideWhenUsed="0"/>
+    <w:lsdException w:name="Medium Grid 3 Accent 2" w:semiHidden="0" w:uiPriority="69" w:unhideWhenUsed="0"/>
+    <w:lsdException w:name="Dark List Accent 2" w:semiHidden="0" w:uiPriority="70" w:unhideWhenUsed="0"/>
+    <w:lsdException w:name="Colorful Shading Accent 2" w:semiHidden="0" w:uiPriority="71" w:unhideWhenUsed="0"/>
+    <w:lsdException w:name="Colorful List Accent 2" w:semiHidden="0" w:uiPriority="72" w:unhideWhenUsed="0"/>
+    <w:lsdException w:name="Colorful Grid Accent 2" w:semiHidden="0" w:uiPriority="73" w:unhideWhenUsed="0"/>
+    <w:lsdException w:name="Light Shading Accent 3" w:semiHidden="0" w:uiPriority="60" w:unhideWhenUsed="0"/>
+    <w:lsdException w:name="Light List Accent 3" w:semiHidden="0" w:uiPriority="61" w:unhideWhenUsed="0"/>
+    <w:lsdException w:name="Light Grid Accent 3" w:semiHidden="0" w:uiPriority="62" w:unhideWhenUsed="0"/>
+    <w:lsdException w:name="Medium Shading 1 Accent 3" w:semiHidden="0" w:uiPriority="63" w:unhideWhenUsed="0"/>
+    <w:lsdException w:name="Medium Shading 2 Accent 3" w:semiHidden="0" w:uiPriority="64" w:unhideWhenUsed="0"/>
+    <w:lsdException w:name="Medium List 1 Accent 3" w:semiHidden="0" w:uiPriority="65" w:unhideWhenUsed="0"/>
+    <w:lsdException w:name="Medium List 2 Accent 3" w:semiHidden="0" w:uiPriority="66" w:unhideWhenUsed="0"/>
+    <w:lsdException w:name="Medium Grid 1 Accent 3" w:semiHidden="0" w:uiPriority="67" w:unhideWhenUsed="0"/>
+    <w:lsdException w:name="Medium Grid 2 Accent 3" w:semiHidden="0" w:uiPriority="68" w:unhideWhenUsed="0"/>
+    <w:lsdException w:name="Medium Grid 3 Accent 3" w:semiHidden="0" w:uiPriority="69" w:unhideWhenUsed="0"/>
+    <w:lsdException w:name="Dark List Accent 3" w:semiHidden="0" w:uiPriority="70" w:unhideWhenUsed="0"/>
+    <w:lsdException w:name="Colorful Shading Accent 3" w:semiHidden="0" w:uiPriority="71" w:unhideWhenUsed="0"/>
+    <w:lsdException w:name="Colorful List Accent 3" w:semiHidden="0" w:uiPriority="72" w:unhideWhenUsed="0"/>
+    <w:lsdException w:name="Colorful Grid Accent 3" w:semiHidden="0" w:uiPriority="73" w:unhideWhenUsed="0"/>
+    <w:lsdException w:name="Light Shading Accent 4" w:semiHidden="0" w:uiPriority="60" w:unhideWhenUsed="0"/>
+    <w:lsdException w:name="Light List Accent 4" w:semiHidden="0" w:uiPriority="61" w:unhideWhenUsed="0"/>
+    <w:lsdException w:name="Light Grid Accent 4" w:semiHidden="0" w:uiPriority="62" w:unhideWhenUsed="0"/>
+    <w:lsdException w:name="Medium Shading 1 Accent 4" w:semiHidden="0" w:uiPriority="63" w:unhideWhenUsed="0"/>
+    <w:lsdException w:name="Medium Shading 2 Accent 4" w:semiHidden="0" w:uiPriority="64" w:unhideWhenUsed="0"/>
+    <w:lsdException w:name="Medium List 1 Accent 4" w:semiHidden="0" w:uiPriority="65" w:unhideWhenUsed="0"/>
+    <w:lsdException w:name="Medium List 2 Accent 4" w:semiHidden="0" w:uiPriority="66" w:unhideWhenUsed="0"/>
+    <w:lsdException w:name="Medium Grid 1 Accent 4" w:semiHidden="0" w:uiPriority="67" w:unhideWhenUsed="0"/>
+    <w:lsdException w:name="Medium Grid 2 Accent 4" w:semiHidden="0" w:uiPriority="68" w:unhideWhenUsed="0"/>
+    <w:lsdException w:name="Medium Grid 3 Accent 4" w:semiHidden="0" w:uiPriority="69" w:unhideWhenUsed="0"/>
+    <w:lsdException w:name="Dark List Accent 4" w:semiHidden="0" w:uiPriority="70" w:unhideWhenUsed="0"/>
+    <w:lsdException w:name="Colorful Shading Accent 4" w:semiHidden="0" w:uiPriority="71" w:unhideWhenUsed="0"/>
+    <w:lsdException w:name="Colorful List Accent 4" w:semiHidden="0" w:uiPriority="72" w:unhideWhenUsed="0"/>
+    <w:lsdException w:name="Colorful Grid Accent 4" w:semiHidden="0" w:uiPriority="73" w:unhideWhenUsed="0"/>
+    <w:lsdException w:name="Light Shading Accent 5" w:semiHidden="0" w:uiPriority="60" w:unhideWhenUsed="0"/>
+    <w:lsdException w:name="Light List Accent 5" w:semiHidden="0" w:uiPriority="61" w:unhideWhenUsed="0"/>
+    <w:lsdException w:name="Light Grid Accent 5" w:semiHidden="0" w:uiPriority="62" w:unhideWhenUsed="0"/>
+    <w:lsdException w:name="Medium Shading 1 Accent 5" w:semiHidden="0" w:uiPriority="63" w:unhideWhenUsed="0"/>
+    <w:lsdException w:name="Medium Shading 2 Accent 5" w:semiHidden="0" w:uiPriority="64" w:unhideWhenUsed="0"/>
+    <w:lsdException w:name="Medium List 1 Accent 5" w:semiHidden="0" w:uiPriority="65" w:unhideWhenUsed="0"/>
+    <w:lsdException w:name="Medium List 2 Accent 5" w:semiHidden="0" w:uiPriority="66" w:unhideWhenUsed="0"/>
+    <w:lsdException w:name="Medium Grid 1 Accent 5" w:semiHidden="0" w:uiPriority="67" w:unhideWhenUsed="0"/>
+    <w:lsdException w:name="Medium Grid 2 Accent 5" w:semiHidden="0" w:uiPriority="68" w:unhideWhenUsed="0"/>
+    <w:lsdException w:name="Medium Grid 3 Accent 5" w:semiHidden="0" w:uiPriority="69" w:unhideWhenUsed="0"/>
+    <w:lsdException w:name="Dark List Accent 5" w:semiHidden="0" w:uiPriority="70" w:unhideWhenUsed="0"/>
+    <w:lsdException w:name="Colorful Shading Accent 5" w:semiHidden="0" w:uiPriority="71" w:unhideWhenUsed="0"/>
+    <w:lsdException w:name="Colorful List Accent 5" w:semiHidden="0" w:uiPriority="72" w:unhideWhenUsed="0"/>
+    <w:lsdException w:name="Colorful Grid Accent 5" w:semiHidden="0" w:uiPriority="73" w:unhideWhenUsed="0"/>
+    <w:lsdException w:name="Light Shading Accent 6" w:semiHidden="0" w:uiPriority="60" w:unhideWhenUsed="0"/>
+    <w:lsdException w:name="Light List Accent 6" w:semiHidden="0" w:uiPriority="61" w:unhideWhenUsed="0"/>
+    <w:lsdException w:name="Light Grid Accent 6" w:semiHidden="0" w:uiPriority="62" w:unhideWhenUsed="0"/>
+    <w:lsdException w:name="Medium Shading 1 Accent 6" w:semiHidden="0" w:uiPriority="63" w:unhideWhenUsed="0"/>
+    <w:lsdException w:name="Medium Shading 2 Accent 6" w:semiHidden="0" w:uiPriority="64" w:unhideWhenUsed="0"/>
+    <w:lsdException w:name="Medium List 1 Accent 6" w:semiHidden="0" w:uiPriority="65" w:unhideWhenUsed="0"/>
+    <w:lsdException w:name="Medium List 2 Accent 6" w:semiHidden="0" w:uiPriority="66" w:unhideWhenUsed="0"/>
+    <w:lsdException w:name="Medium Grid 1 Accent 6" w:semiHidden="0" w:uiPriority="67" w:unhideWhenUsed="0"/>
+    <w:lsdException w:name="Medium Grid 2 Accent 6" w:semiHidden="0" w:uiPriority="68" w:unhideWhenUsed="0"/>
+    <w:lsdException w:name="Medium Grid 3 Accent 6" w:semiHidden="0" w:uiPriority="69" w:unhideWhenUsed="0"/>
+    <w:lsdException w:name="Dark List Accent 6" w:semiHidden="0" w:uiPriority="70" w:unhideWhenUsed="0"/>
+    <w:lsdException w:name="Colorful Shading Accent 6" w:semiHidden="0" w:uiPriority="71" w:unhideWhenUsed="0"/>
+    <w:lsdException w:name="Colorful List Accent 6" w:semiHidden="0" w:uiPriority="72" w:unhideWhenUsed="0"/>
+    <w:lsdException w:name="Colorful Grid Accent 6" w:semiHidden="0" w:uiPriority="73" w:unhideWhenUsed="0"/>
+    <w:lsdException w:name="Subtle Emphasis" w:semiHidden="0" w:uiPriority="19" w:unhideWhenUsed="0" w:qFormat="1"/>
+    <w:lsdException w:name="Intense Emphasis" w:semiHidden="0" w:uiPriority="21" w:unhideWhenUsed="0" w:qFormat="1"/>
+    <w:lsdException w:name="Subtle Reference" w:semiHidden="0" w:uiPriority="31" w:unhideWhenUsed="0" w:qFormat="1"/>
+    <w:lsdException w:name="Intense Reference" w:semiHidden="0" w:uiPriority="32" w:unhideWhenUsed="0" w:qFormat="1"/>
+    <w:lsdException w:name="Book Title" w:semiHidden="0" w:uiPriority="33" w:unhideWhenUsed="0" w:qFormat="1"/>
+    <w:lsdException w:name="Bibliography" w:uiPriority="37"/>
+    <w:lsdException w:name="TOC Heading" w:uiPriority="39" w:qFormat="1"/>
   </w:latentStyles>
   <w:style w:type="paragraph" w:default="1" w:styleId="Normal">
     <w:name w:val="Normal"/>
@@ -4326,6 +7427,322 @@
       <w:u w:val="single"/>
     </w:rPr>
   </w:style>
+  <w:style w:type="paragraph" w:styleId="Textodeglobo">
+    <w:name w:val="Balloon Text"/>
+    <w:basedOn w:val="Normal"/>
+    <w:link w:val="TextodegloboCar"/>
+    <w:uiPriority w:val="99"/>
+    <w:semiHidden/>
+    <w:unhideWhenUsed/>
+    <w:rsid w:val="00AA0C86"/>
+    <w:pPr>
+      <w:spacing w:after="0" w:line="240" w:lineRule="auto"/>
+    </w:pPr>
+    <w:rPr>
+      <w:rFonts w:ascii="Tahoma" w:hAnsi="Tahoma" w:cs="Tahoma"/>
+      <w:sz w:val="16"/>
+      <w:szCs w:val="16"/>
+    </w:rPr>
+  </w:style>
+  <w:style w:type="character" w:customStyle="1" w:styleId="TextodegloboCar">
+    <w:name w:val="Texto de globo Car"/>
+    <w:basedOn w:val="Fuentedeprrafopredeter"/>
+    <w:link w:val="Textodeglobo"/>
+    <w:uiPriority w:val="99"/>
+    <w:semiHidden/>
+    <w:rsid w:val="00AA0C86"/>
+    <w:rPr>
+      <w:rFonts w:ascii="Tahoma" w:hAnsi="Tahoma" w:cs="Tahoma"/>
+      <w:sz w:val="16"/>
+      <w:szCs w:val="16"/>
+    </w:rPr>
+  </w:style>
+</w:styles>
+</file>
+
+<file path=word/stylesWithEffects.xml><?xml version="1.0" encoding="utf-8"?>
+<w:styles xmlns:wpc="http://schemas.microsoft.com/office/word/2010/wordprocessingCanvas" xmlns:mc="http://schemas.openxmlformats.org/markup-compatibility/2006" xmlns:o="urn:schemas-microsoft-com:office:office" xmlns:r="http://schemas.openxmlformats.org/officeDocument/2006/relationships" xmlns:m="http://schemas.openxmlformats.org/officeDocument/2006/math" xmlns:v="urn:schemas-microsoft-com:vml" xmlns:wp14="http://schemas.microsoft.com/office/word/2010/wordprocessingDrawing" xmlns:wp="http://schemas.openxmlformats.org/drawingml/2006/wordprocessingDrawing" xmlns:w10="urn:schemas-microsoft-com:office:word" xmlns:w="http://schemas.openxmlformats.org/wordprocessingml/2006/main" xmlns:w14="http://schemas.microsoft.com/office/word/2010/wordml" xmlns:wpg="http://schemas.microsoft.com/office/word/2010/wordprocessingGroup" xmlns:wpi="http://schemas.microsoft.com/office/word/2010/wordprocessingInk" xmlns:wne="http://schemas.microsoft.com/office/word/2006/wordml" xmlns:wps="http://schemas.microsoft.com/office/word/2010/wordprocessingShape" mc:Ignorable="w14 wp14">
+  <w:docDefaults>
+    <w:rPrDefault>
+      <w:rPr>
+        <w:rFonts w:asciiTheme="minorHAnsi" w:eastAsiaTheme="minorHAnsi" w:hAnsiTheme="minorHAnsi" w:cstheme="minorBidi"/>
+        <w:sz w:val="22"/>
+        <w:szCs w:val="22"/>
+        <w:lang w:val="es-CO" w:eastAsia="en-US" w:bidi="ar-SA"/>
+      </w:rPr>
+    </w:rPrDefault>
+    <w:pPrDefault>
+      <w:pPr>
+        <w:spacing w:after="160" w:line="259" w:lineRule="auto"/>
+      </w:pPr>
+    </w:pPrDefault>
+  </w:docDefaults>
+  <w:latentStyles w:defLockedState="0" w:defUIPriority="99" w:defSemiHidden="1" w:defUnhideWhenUsed="1" w:defQFormat="0" w:count="267">
+    <w:lsdException w:name="Normal" w:semiHidden="0" w:uiPriority="0" w:unhideWhenUsed="0" w:qFormat="1"/>
+    <w:lsdException w:name="heading 1" w:semiHidden="0" w:uiPriority="9" w:unhideWhenUsed="0" w:qFormat="1"/>
+    <w:lsdException w:name="heading 2" w:uiPriority="9" w:qFormat="1"/>
+    <w:lsdException w:name="heading 3" w:uiPriority="9" w:qFormat="1"/>
+    <w:lsdException w:name="heading 4" w:uiPriority="9" w:qFormat="1"/>
+    <w:lsdException w:name="heading 5" w:uiPriority="9" w:qFormat="1"/>
+    <w:lsdException w:name="heading 6" w:uiPriority="9" w:qFormat="1"/>
+    <w:lsdException w:name="heading 7" w:uiPriority="9" w:qFormat="1"/>
+    <w:lsdException w:name="heading 8" w:uiPriority="9" w:qFormat="1"/>
+    <w:lsdException w:name="heading 9" w:uiPriority="9" w:qFormat="1"/>
+    <w:lsdException w:name="toc 1" w:uiPriority="39"/>
+    <w:lsdException w:name="toc 2" w:uiPriority="39"/>
+    <w:lsdException w:name="toc 3" w:uiPriority="39"/>
+    <w:lsdException w:name="toc 4" w:uiPriority="39"/>
+    <w:lsdException w:name="toc 5" w:uiPriority="39"/>
+    <w:lsdException w:name="toc 6" w:uiPriority="39"/>
+    <w:lsdException w:name="toc 7" w:uiPriority="39"/>
+    <w:lsdException w:name="toc 8" w:uiPriority="39"/>
+    <w:lsdException w:name="toc 9" w:uiPriority="39"/>
+    <w:lsdException w:name="caption" w:uiPriority="35" w:qFormat="1"/>
+    <w:lsdException w:name="Title" w:semiHidden="0" w:uiPriority="10" w:unhideWhenUsed="0" w:qFormat="1"/>
+    <w:lsdException w:name="Default Paragraph Font" w:uiPriority="1"/>
+    <w:lsdException w:name="Subtitle" w:semiHidden="0" w:uiPriority="11" w:unhideWhenUsed="0" w:qFormat="1"/>
+    <w:lsdException w:name="Strong" w:semiHidden="0" w:uiPriority="22" w:unhideWhenUsed="0" w:qFormat="1"/>
+    <w:lsdException w:name="Emphasis" w:semiHidden="0" w:uiPriority="20" w:unhideWhenUsed="0" w:qFormat="1"/>
+    <w:lsdException w:name="Table Grid" w:semiHidden="0" w:uiPriority="39" w:unhideWhenUsed="0"/>
+    <w:lsdException w:name="Placeholder Text" w:unhideWhenUsed="0"/>
+    <w:lsdException w:name="No Spacing" w:semiHidden="0" w:uiPriority="1" w:unhideWhenUsed="0" w:qFormat="1"/>
+    <w:lsdException w:name="Light Shading" w:semiHidden="0" w:uiPriority="60" w:unhideWhenUsed="0"/>
+    <w:lsdException w:name="Light List" w:semiHidden="0" w:uiPriority="61" w:unhideWhenUsed="0"/>
+    <w:lsdException w:name="Light Grid" w:semiHidden="0" w:uiPriority="62" w:unhideWhenUsed="0"/>
+    <w:lsdException w:name="Medium Shading 1" w:semiHidden="0" w:uiPriority="63" w:unhideWhenUsed="0"/>
+    <w:lsdException w:name="Medium Shading 2" w:semiHidden="0" w:uiPriority="64" w:unhideWhenUsed="0"/>
+    <w:lsdException w:name="Medium List 1" w:semiHidden="0" w:uiPriority="65" w:unhideWhenUsed="0"/>
+    <w:lsdException w:name="Medium List 2" w:semiHidden="0" w:uiPriority="66" w:unhideWhenUsed="0"/>
+    <w:lsdException w:name="Medium Grid 1" w:semiHidden="0" w:uiPriority="67" w:unhideWhenUsed="0"/>
+    <w:lsdException w:name="Medium Grid 2" w:semiHidden="0" w:uiPriority="68" w:unhideWhenUsed="0"/>
+    <w:lsdException w:name="Medium Grid 3" w:semiHidden="0" w:uiPriority="69" w:unhideWhenUsed="0"/>
+    <w:lsdException w:name="Dark List" w:semiHidden="0" w:uiPriority="70" w:unhideWhenUsed="0"/>
+    <w:lsdException w:name="Colorful Shading" w:semiHidden="0" w:uiPriority="71" w:unhideWhenUsed="0"/>
+    <w:lsdException w:name="Colorful List" w:semiHidden="0" w:uiPriority="72" w:unhideWhenUsed="0"/>
+    <w:lsdException w:name="Colorful Grid" w:semiHidden="0" w:uiPriority="73" w:unhideWhenUsed="0"/>
+    <w:lsdException w:name="Light Shading Accent 1" w:semiHidden="0" w:uiPriority="60" w:unhideWhenUsed="0"/>
+    <w:lsdException w:name="Light List Accent 1" w:semiHidden="0" w:uiPriority="61" w:unhideWhenUsed="0"/>
+    <w:lsdException w:name="Light Grid Accent 1" w:semiHidden="0" w:uiPriority="62" w:unhideWhenUsed="0"/>
+    <w:lsdException w:name="Medium Shading 1 Accent 1" w:semiHidden="0" w:uiPriority="63" w:unhideWhenUsed="0"/>
+    <w:lsdException w:name="Medium Shading 2 Accent 1" w:semiHidden="0" w:uiPriority="64" w:unhideWhenUsed="0"/>
+    <w:lsdException w:name="Medium List 1 Accent 1" w:semiHidden="0" w:uiPriority="65" w:unhideWhenUsed="0"/>
+    <w:lsdException w:name="Revision" w:unhideWhenUsed="0"/>
+    <w:lsdException w:name="List Paragraph" w:semiHidden="0" w:uiPriority="34" w:unhideWhenUsed="0" w:qFormat="1"/>
+    <w:lsdException w:name="Quote" w:semiHidden="0" w:uiPriority="29" w:unhideWhenUsed="0" w:qFormat="1"/>
+    <w:lsdException w:name="Intense Quote" w:semiHidden="0" w:uiPriority="30" w:unhideWhenUsed="0" w:qFormat="1"/>
+    <w:lsdException w:name="Medium List 2 Accent 1" w:semiHidden="0" w:uiPriority="66" w:unhideWhenUsed="0"/>
+    <w:lsdException w:name="Medium Grid 1 Accent 1" w:semiHidden="0" w:uiPriority="67" w:unhideWhenUsed="0"/>
+    <w:lsdException w:name="Medium Grid 2 Accent 1" w:semiHidden="0" w:uiPriority="68" w:unhideWhenUsed="0"/>
+    <w:lsdException w:name="Medium Grid 3 Accent 1" w:semiHidden="0" w:uiPriority="69" w:unhideWhenUsed="0"/>
+    <w:lsdException w:name="Dark List Accent 1" w:semiHidden="0" w:uiPriority="70" w:unhideWhenUsed="0"/>
+    <w:lsdException w:name="Colorful Shading Accent 1" w:semiHidden="0" w:uiPriority="71" w:unhideWhenUsed="0"/>
+    <w:lsdException w:name="Colorful List Accent 1" w:semiHidden="0" w:uiPriority="72" w:unhideWhenUsed="0"/>
+    <w:lsdException w:name="Colorful Grid Accent 1" w:semiHidden="0" w:uiPriority="73" w:unhideWhenUsed="0"/>
+    <w:lsdException w:name="Light Shading Accent 2" w:semiHidden="0" w:uiPriority="60" w:unhideWhenUsed="0"/>
+    <w:lsdException w:name="Light List Accent 2" w:semiHidden="0" w:uiPriority="61" w:unhideWhenUsed="0"/>
+    <w:lsdException w:name="Light Grid Accent 2" w:semiHidden="0" w:uiPriority="62" w:unhideWhenUsed="0"/>
+    <w:lsdException w:name="Medium Shading 1 Accent 2" w:semiHidden="0" w:uiPriority="63" w:unhideWhenUsed="0"/>
+    <w:lsdException w:name="Medium Shading 2 Accent 2" w:semiHidden="0" w:uiPriority="64" w:unhideWhenUsed="0"/>
+    <w:lsdException w:name="Medium List 1 Accent 2" w:semiHidden="0" w:uiPriority="65" w:unhideWhenUsed="0"/>
+    <w:lsdException w:name="Medium List 2 Accent 2" w:semiHidden="0" w:uiPriority="66" w:unhideWhenUsed="0"/>
+    <w:lsdException w:name="Medium Grid 1 Accent 2" w:semiHidden="0" w:uiPriority="67" w:unhideWhenUsed="0"/>
+    <w:lsdException w:name="Medium Grid 2 Accent 2" w:semiHidden="0" w:uiPriority="68" w:unhideWhenUsed="0"/>
+    <w:lsdException w:name="Medium Grid 3 Accent 2" w:semiHidden="0" w:uiPriority="69" w:unhideWhenUsed="0"/>
+    <w:lsdException w:name="Dark List Accent 2" w:semiHidden="0" w:uiPriority="70" w:unhideWhenUsed="0"/>
+    <w:lsdException w:name="Colorful Shading Accent 2" w:semiHidden="0" w:uiPriority="71" w:unhideWhenUsed="0"/>
+    <w:lsdException w:name="Colorful List Accent 2" w:semiHidden="0" w:uiPriority="72" w:unhideWhenUsed="0"/>
+    <w:lsdException w:name="Colorful Grid Accent 2" w:semiHidden="0" w:uiPriority="73" w:unhideWhenUsed="0"/>
+    <w:lsdException w:name="Light Shading Accent 3" w:semiHidden="0" w:uiPriority="60" w:unhideWhenUsed="0"/>
+    <w:lsdException w:name="Light List Accent 3" w:semiHidden="0" w:uiPriority="61" w:unhideWhenUsed="0"/>
+    <w:lsdException w:name="Light Grid Accent 3" w:semiHidden="0" w:uiPriority="62" w:unhideWhenUsed="0"/>
+    <w:lsdException w:name="Medium Shading 1 Accent 3" w:semiHidden="0" w:uiPriority="63" w:unhideWhenUsed="0"/>
+    <w:lsdException w:name="Medium Shading 2 Accent 3" w:semiHidden="0" w:uiPriority="64" w:unhideWhenUsed="0"/>
+    <w:lsdException w:name="Medium List 1 Accent 3" w:semiHidden="0" w:uiPriority="65" w:unhideWhenUsed="0"/>
+    <w:lsdException w:name="Medium List 2 Accent 3" w:semiHidden="0" w:uiPriority="66" w:unhideWhenUsed="0"/>
+    <w:lsdException w:name="Medium Grid 1 Accent 3" w:semiHidden="0" w:uiPriority="67" w:unhideWhenUsed="0"/>
+    <w:lsdException w:name="Medium Grid 2 Accent 3" w:semiHidden="0" w:uiPriority="68" w:unhideWhenUsed="0"/>
+    <w:lsdException w:name="Medium Grid 3 Accent 3" w:semiHidden="0" w:uiPriority="69" w:unhideWhenUsed="0"/>
+    <w:lsdException w:name="Dark List Accent 3" w:semiHidden="0" w:uiPriority="70" w:unhideWhenUsed="0"/>
+    <w:lsdException w:name="Colorful Shading Accent 3" w:semiHidden="0" w:uiPriority="71" w:unhideWhenUsed="0"/>
+    <w:lsdException w:name="Colorful List Accent 3" w:semiHidden="0" w:uiPriority="72" w:unhideWhenUsed="0"/>
+    <w:lsdException w:name="Colorful Grid Accent 3" w:semiHidden="0" w:uiPriority="73" w:unhideWhenUsed="0"/>
+    <w:lsdException w:name="Light Shading Accent 4" w:semiHidden="0" w:uiPriority="60" w:unhideWhenUsed="0"/>
+    <w:lsdException w:name="Light List Accent 4" w:semiHidden="0" w:uiPriority="61" w:unhideWhenUsed="0"/>
+    <w:lsdException w:name="Light Grid Accent 4" w:semiHidden="0" w:uiPriority="62" w:unhideWhenUsed="0"/>
+    <w:lsdException w:name="Medium Shading 1 Accent 4" w:semiHidden="0" w:uiPriority="63" w:unhideWhenUsed="0"/>
+    <w:lsdException w:name="Medium Shading 2 Accent 4" w:semiHidden="0" w:uiPriority="64" w:unhideWhenUsed="0"/>
+    <w:lsdException w:name="Medium List 1 Accent 4" w:semiHidden="0" w:uiPriority="65" w:unhideWhenUsed="0"/>
+    <w:lsdException w:name="Medium List 2 Accent 4" w:semiHidden="0" w:uiPriority="66" w:unhideWhenUsed="0"/>
+    <w:lsdException w:name="Medium Grid 1 Accent 4" w:semiHidden="0" w:uiPriority="67" w:unhideWhenUsed="0"/>
+    <w:lsdException w:name="Medium Grid 2 Accent 4" w:semiHidden="0" w:uiPriority="68" w:unhideWhenUsed="0"/>
+    <w:lsdException w:name="Medium Grid 3 Accent 4" w:semiHidden="0" w:uiPriority="69" w:unhideWhenUsed="0"/>
+    <w:lsdException w:name="Dark List Accent 4" w:semiHidden="0" w:uiPriority="70" w:unhideWhenUsed="0"/>
+    <w:lsdException w:name="Colorful Shading Accent 4" w:semiHidden="0" w:uiPriority="71" w:unhideWhenUsed="0"/>
+    <w:lsdException w:name="Colorful List Accent 4" w:semiHidden="0" w:uiPriority="72" w:unhideWhenUsed="0"/>
+    <w:lsdException w:name="Colorful Grid Accent 4" w:semiHidden="0" w:uiPriority="73" w:unhideWhenUsed="0"/>
+    <w:lsdException w:name="Light Shading Accent 5" w:semiHidden="0" w:uiPriority="60" w:unhideWhenUsed="0"/>
+    <w:lsdException w:name="Light List Accent 5" w:semiHidden="0" w:uiPriority="61" w:unhideWhenUsed="0"/>
+    <w:lsdException w:name="Light Grid Accent 5" w:semiHidden="0" w:uiPriority="62" w:unhideWhenUsed="0"/>
+    <w:lsdException w:name="Medium Shading 1 Accent 5" w:semiHidden="0" w:uiPriority="63" w:unhideWhenUsed="0"/>
+    <w:lsdException w:name="Medium Shading 2 Accent 5" w:semiHidden="0" w:uiPriority="64" w:unhideWhenUsed="0"/>
+    <w:lsdException w:name="Medium List 1 Accent 5" w:semiHidden="0" w:uiPriority="65" w:unhideWhenUsed="0"/>
+    <w:lsdException w:name="Medium List 2 Accent 5" w:semiHidden="0" w:uiPriority="66" w:unhideWhenUsed="0"/>
+    <w:lsdException w:name="Medium Grid 1 Accent 5" w:semiHidden="0" w:uiPriority="67" w:unhideWhenUsed="0"/>
+    <w:lsdException w:name="Medium Grid 2 Accent 5" w:semiHidden="0" w:uiPriority="68" w:unhideWhenUsed="0"/>
+    <w:lsdException w:name="Medium Grid 3 Accent 5" w:semiHidden="0" w:uiPriority="69" w:unhideWhenUsed="0"/>
+    <w:lsdException w:name="Dark List Accent 5" w:semiHidden="0" w:uiPriority="70" w:unhideWhenUsed="0"/>
+    <w:lsdException w:name="Colorful Shading Accent 5" w:semiHidden="0" w:uiPriority="71" w:unhideWhenUsed="0"/>
+    <w:lsdException w:name="Colorful List Accent 5" w:semiHidden="0" w:uiPriority="72" w:unhideWhenUsed="0"/>
+    <w:lsdException w:name="Colorful Grid Accent 5" w:semiHidden="0" w:uiPriority="73" w:unhideWhenUsed="0"/>
+    <w:lsdException w:name="Light Shading Accent 6" w:semiHidden="0" w:uiPriority="60" w:unhideWhenUsed="0"/>
+    <w:lsdException w:name="Light List Accent 6" w:semiHidden="0" w:uiPriority="61" w:unhideWhenUsed="0"/>
+    <w:lsdException w:name="Light Grid Accent 6" w:semiHidden="0" w:uiPriority="62" w:unhideWhenUsed="0"/>
+    <w:lsdException w:name="Medium Shading 1 Accent 6" w:semiHidden="0" w:uiPriority="63" w:unhideWhenUsed="0"/>
+    <w:lsdException w:name="Medium Shading 2 Accent 6" w:semiHidden="0" w:uiPriority="64" w:unhideWhenUsed="0"/>
+    <w:lsdException w:name="Medium List 1 Accent 6" w:semiHidden="0" w:uiPriority="65" w:unhideWhenUsed="0"/>
+    <w:lsdException w:name="Medium List 2 Accent 6" w:semiHidden="0" w:uiPriority="66" w:unhideWhenUsed="0"/>
+    <w:lsdException w:name="Medium Grid 1 Accent 6" w:semiHidden="0" w:uiPriority="67" w:unhideWhenUsed="0"/>
+    <w:lsdException w:name="Medium Grid 2 Accent 6" w:semiHidden="0" w:uiPriority="68" w:unhideWhenUsed="0"/>
+    <w:lsdException w:name="Medium Grid 3 Accent 6" w:semiHidden="0" w:uiPriority="69" w:unhideWhenUsed="0"/>
+    <w:lsdException w:name="Dark List Accent 6" w:semiHidden="0" w:uiPriority="70" w:unhideWhenUsed="0"/>
+    <w:lsdException w:name="Colorful Shading Accent 6" w:semiHidden="0" w:uiPriority="71" w:unhideWhenUsed="0"/>
+    <w:lsdException w:name="Colorful List Accent 6" w:semiHidden="0" w:uiPriority="72" w:unhideWhenUsed="0"/>
+    <w:lsdException w:name="Colorful Grid Accent 6" w:semiHidden="0" w:uiPriority="73" w:unhideWhenUsed="0"/>
+    <w:lsdException w:name="Subtle Emphasis" w:semiHidden="0" w:uiPriority="19" w:unhideWhenUsed="0" w:qFormat="1"/>
+    <w:lsdException w:name="Intense Emphasis" w:semiHidden="0" w:uiPriority="21" w:unhideWhenUsed="0" w:qFormat="1"/>
+    <w:lsdException w:name="Subtle Reference" w:semiHidden="0" w:uiPriority="31" w:unhideWhenUsed="0" w:qFormat="1"/>
+    <w:lsdException w:name="Intense Reference" w:semiHidden="0" w:uiPriority="32" w:unhideWhenUsed="0" w:qFormat="1"/>
+    <w:lsdException w:name="Book Title" w:semiHidden="0" w:uiPriority="33" w:unhideWhenUsed="0" w:qFormat="1"/>
+    <w:lsdException w:name="Bibliography" w:uiPriority="37"/>
+    <w:lsdException w:name="TOC Heading" w:uiPriority="39" w:qFormat="1"/>
+  </w:latentStyles>
+  <w:style w:type="paragraph" w:default="1" w:styleId="Normal">
+    <w:name w:val="Normal"/>
+    <w:qFormat/>
+  </w:style>
+  <w:style w:type="character" w:default="1" w:styleId="Fuentedeprrafopredeter">
+    <w:name w:val="Default Paragraph Font"/>
+    <w:uiPriority w:val="1"/>
+    <w:semiHidden/>
+    <w:unhideWhenUsed/>
+  </w:style>
+  <w:style w:type="table" w:default="1" w:styleId="Tablanormal">
+    <w:name w:val="Normal Table"/>
+    <w:uiPriority w:val="99"/>
+    <w:semiHidden/>
+    <w:unhideWhenUsed/>
+    <w:tblPr>
+      <w:tblInd w:w="0" w:type="dxa"/>
+      <w:tblCellMar>
+        <w:top w:w="0" w:type="dxa"/>
+        <w:left w:w="108" w:type="dxa"/>
+        <w:bottom w:w="0" w:type="dxa"/>
+        <w:right w:w="108" w:type="dxa"/>
+      </w:tblCellMar>
+    </w:tblPr>
+  </w:style>
+  <w:style w:type="numbering" w:default="1" w:styleId="Sinlista">
+    <w:name w:val="No List"/>
+    <w:uiPriority w:val="99"/>
+    <w:semiHidden/>
+    <w:unhideWhenUsed/>
+  </w:style>
+  <w:style w:type="paragraph" w:styleId="Prrafodelista">
+    <w:name w:val="List Paragraph"/>
+    <w:basedOn w:val="Normal"/>
+    <w:uiPriority w:val="34"/>
+    <w:qFormat/>
+    <w:rsid w:val="00FB4713"/>
+    <w:pPr>
+      <w:ind w:left="720"/>
+      <w:contextualSpacing/>
+    </w:pPr>
+  </w:style>
+  <w:style w:type="paragraph" w:styleId="Encabezado">
+    <w:name w:val="header"/>
+    <w:basedOn w:val="Normal"/>
+    <w:link w:val="EncabezadoCar"/>
+    <w:uiPriority w:val="99"/>
+    <w:unhideWhenUsed/>
+    <w:rsid w:val="00C92CA1"/>
+    <w:pPr>
+      <w:tabs>
+        <w:tab w:val="center" w:pos="4419"/>
+        <w:tab w:val="right" w:pos="8838"/>
+      </w:tabs>
+      <w:spacing w:after="0" w:line="240" w:lineRule="auto"/>
+    </w:pPr>
+  </w:style>
+  <w:style w:type="character" w:customStyle="1" w:styleId="EncabezadoCar">
+    <w:name w:val="Encabezado Car"/>
+    <w:basedOn w:val="Fuentedeprrafopredeter"/>
+    <w:link w:val="Encabezado"/>
+    <w:uiPriority w:val="99"/>
+    <w:rsid w:val="00C92CA1"/>
+  </w:style>
+  <w:style w:type="paragraph" w:styleId="Piedepgina">
+    <w:name w:val="footer"/>
+    <w:basedOn w:val="Normal"/>
+    <w:link w:val="PiedepginaCar"/>
+    <w:uiPriority w:val="99"/>
+    <w:unhideWhenUsed/>
+    <w:rsid w:val="00C92CA1"/>
+    <w:pPr>
+      <w:tabs>
+        <w:tab w:val="center" w:pos="4419"/>
+        <w:tab w:val="right" w:pos="8838"/>
+      </w:tabs>
+      <w:spacing w:after="0" w:line="240" w:lineRule="auto"/>
+    </w:pPr>
+  </w:style>
+  <w:style w:type="character" w:customStyle="1" w:styleId="PiedepginaCar">
+    <w:name w:val="Pie de página Car"/>
+    <w:basedOn w:val="Fuentedeprrafopredeter"/>
+    <w:link w:val="Piedepgina"/>
+    <w:uiPriority w:val="99"/>
+    <w:rsid w:val="00C92CA1"/>
+  </w:style>
+  <w:style w:type="character" w:styleId="Hipervnculo">
+    <w:name w:val="Hyperlink"/>
+    <w:basedOn w:val="Fuentedeprrafopredeter"/>
+    <w:uiPriority w:val="99"/>
+    <w:unhideWhenUsed/>
+    <w:rsid w:val="00761F39"/>
+    <w:rPr>
+      <w:color w:val="0563C1" w:themeColor="hyperlink"/>
+      <w:u w:val="single"/>
+    </w:rPr>
+  </w:style>
+  <w:style w:type="paragraph" w:styleId="Textodeglobo">
+    <w:name w:val="Balloon Text"/>
+    <w:basedOn w:val="Normal"/>
+    <w:link w:val="TextodegloboCar"/>
+    <w:uiPriority w:val="99"/>
+    <w:semiHidden/>
+    <w:unhideWhenUsed/>
+    <w:rsid w:val="00AA0C86"/>
+    <w:pPr>
+      <w:spacing w:after="0" w:line="240" w:lineRule="auto"/>
+    </w:pPr>
+    <w:rPr>
+      <w:rFonts w:ascii="Tahoma" w:hAnsi="Tahoma" w:cs="Tahoma"/>
+      <w:sz w:val="16"/>
+      <w:szCs w:val="16"/>
+    </w:rPr>
+  </w:style>
+  <w:style w:type="character" w:customStyle="1" w:styleId="TextodegloboCar">
+    <w:name w:val="Texto de globo Car"/>
+    <w:basedOn w:val="Fuentedeprrafopredeter"/>
+    <w:link w:val="Textodeglobo"/>
+    <w:uiPriority w:val="99"/>
+    <w:semiHidden/>
+    <w:rsid w:val="00AA0C86"/>
+    <w:rPr>
+      <w:rFonts w:ascii="Tahoma" w:hAnsi="Tahoma" w:cs="Tahoma"/>
+      <w:sz w:val="16"/>
+      <w:szCs w:val="16"/>
+    </w:rPr>
+  </w:style>
 </w:styles>
 </file>
 
@@ -4372,7 +7789,7 @@
     </a:clrScheme>
     <a:fontScheme name="Office">
       <a:majorFont>
-        <a:latin typeface="Calibri Light" panose="020F0302020204030204"/>
+        <a:latin typeface="Calibri Light"/>
         <a:ea typeface=""/>
         <a:cs typeface=""/>
         <a:font script="Jpan" typeface="ＭＳ ゴシック"/>
@@ -4407,7 +7824,7 @@
         <a:font script="Geor" typeface="Sylfaen"/>
       </a:majorFont>
       <a:minorFont>
-        <a:latin typeface="Calibri" panose="020F0502020204030204"/>
+        <a:latin typeface="Calibri"/>
         <a:ea typeface=""/>
         <a:cs typeface=""/>
         <a:font script="Jpan" typeface="ＭＳ 明朝"/>
@@ -4584,7 +8001,7 @@
   <a:extraClrSchemeLst/>
   <a:extLst>
     <a:ext uri="{05A4C25C-085E-4340-85A3-A5531E510DB2}">
-      <thm15:themeFamily xmlns:thm15="http://schemas.microsoft.com/office/thememl/2012/main" name="Office Theme" id="{62F939B6-93AF-4DB8-9C6B-D6C7DFDC589F}" vid="{4A3C46E8-61CC-4603-A589-7422A47A8E4A}"/>
+      <thm15:themeFamily xmlns:thm15="http://schemas.microsoft.com/office/thememl/2012/main" xmlns="" name="Office Theme" id="{62F939B6-93AF-4DB8-9C6B-D6C7DFDC589F}" vid="{4A3C46E8-61CC-4603-A589-7422A47A8E4A}"/>
     </a:ext>
   </a:extLst>
 </a:theme>
